--- a/lab1/report/1301_Verkhozina_Chebesova_pr1.docx
+++ b/lab1/report/1301_Verkhozina_Chebesova_pr1.docx
@@ -487,13 +487,8 @@
             <w:pPr>
               <w:jc w:val="right"/>
             </w:pPr>
-            <w:proofErr w:type="spellStart"/>
             <w:r>
-              <w:t>Верхозина</w:t>
-            </w:r>
-            <w:proofErr w:type="spellEnd"/>
-            <w:r>
-              <w:t xml:space="preserve"> А.А.</w:t>
+              <w:t>Верхозина А.А.</w:t>
             </w:r>
           </w:p>
         </w:tc>
@@ -750,70 +745,14 @@
           <w:lang w:val="en-US"/>
         </w:rPr>
       </w:pPr>
-      <w:proofErr w:type="spellStart"/>
       <w:r>
         <w:rPr>
           <w:color w:val="111111"/>
           <w:szCs w:val="24"/>
           <w:lang w:val="en-US"/>
         </w:rPr>
-        <w:t>Считать</w:t>
-      </w:r>
-      <w:proofErr w:type="spellEnd"/>
-      <w:r>
-        <w:rPr>
-          <w:color w:val="111111"/>
-          <w:szCs w:val="24"/>
-          <w:lang w:val="en-US"/>
-        </w:rPr>
-        <w:t xml:space="preserve"> </w:t>
-      </w:r>
-      <w:proofErr w:type="spellStart"/>
-      <w:r>
-        <w:rPr>
-          <w:color w:val="111111"/>
-          <w:szCs w:val="24"/>
-          <w:lang w:val="en-US"/>
-        </w:rPr>
-        <w:t>введенные</w:t>
-      </w:r>
-      <w:proofErr w:type="spellEnd"/>
-      <w:r>
-        <w:rPr>
-          <w:color w:val="111111"/>
-          <w:szCs w:val="24"/>
-          <w:lang w:val="en-US"/>
-        </w:rPr>
-        <w:t xml:space="preserve"> </w:t>
-      </w:r>
-      <w:proofErr w:type="spellStart"/>
-      <w:r>
-        <w:rPr>
-          <w:color w:val="111111"/>
-          <w:szCs w:val="24"/>
-          <w:lang w:val="en-US"/>
-        </w:rPr>
-        <w:t>пользователем</w:t>
-      </w:r>
-      <w:proofErr w:type="spellEnd"/>
-      <w:r>
-        <w:rPr>
-          <w:color w:val="111111"/>
-          <w:szCs w:val="24"/>
-          <w:lang w:val="en-US"/>
-        </w:rPr>
-        <w:t xml:space="preserve"> </w:t>
-      </w:r>
-      <w:proofErr w:type="spellStart"/>
-      <w:r>
-        <w:rPr>
-          <w:color w:val="111111"/>
-          <w:szCs w:val="24"/>
-          <w:lang w:val="en-US"/>
-        </w:rPr>
-        <w:t>данные</w:t>
-      </w:r>
-      <w:proofErr w:type="spellEnd"/>
+        <w:t>Считать введенные пользователем данные</w:t>
+      </w:r>
     </w:p>
     <w:p>
       <w:pPr>
@@ -830,52 +769,14 @@
           <w:lang w:val="en-US"/>
         </w:rPr>
       </w:pPr>
-      <w:proofErr w:type="spellStart"/>
       <w:r>
         <w:rPr>
           <w:color w:val="111111"/>
           <w:szCs w:val="24"/>
           <w:lang w:val="en-US"/>
         </w:rPr>
-        <w:t>Сделать</w:t>
-      </w:r>
-      <w:proofErr w:type="spellEnd"/>
-      <w:r>
-        <w:rPr>
-          <w:color w:val="111111"/>
-          <w:szCs w:val="24"/>
-          <w:lang w:val="en-US"/>
-        </w:rPr>
-        <w:t xml:space="preserve"> </w:t>
-      </w:r>
-      <w:proofErr w:type="spellStart"/>
-      <w:r>
-        <w:rPr>
-          <w:color w:val="111111"/>
-          <w:szCs w:val="24"/>
-          <w:lang w:val="en-US"/>
-        </w:rPr>
-        <w:t>запрос</w:t>
-      </w:r>
-      <w:proofErr w:type="spellEnd"/>
-      <w:r>
-        <w:rPr>
-          <w:color w:val="111111"/>
-          <w:szCs w:val="24"/>
-          <w:lang w:val="en-US"/>
-        </w:rPr>
-        <w:t xml:space="preserve"> к </w:t>
-      </w:r>
-      <w:proofErr w:type="spellStart"/>
-      <w:r>
-        <w:rPr>
-          <w:color w:val="111111"/>
-          <w:szCs w:val="24"/>
-          <w:lang w:val="en-US"/>
-        </w:rPr>
-        <w:t>серверу</w:t>
-      </w:r>
-      <w:proofErr w:type="spellEnd"/>
+        <w:t>Сделать запрос к серверу</w:t>
+      </w:r>
     </w:p>
     <w:p>
       <w:pPr>
@@ -892,34 +793,14 @@
           <w:lang w:val="en-US"/>
         </w:rPr>
       </w:pPr>
-      <w:proofErr w:type="spellStart"/>
       <w:r>
         <w:rPr>
           <w:color w:val="111111"/>
           <w:szCs w:val="24"/>
           <w:lang w:val="en-US"/>
         </w:rPr>
-        <w:t>Распарсить</w:t>
-      </w:r>
-      <w:proofErr w:type="spellEnd"/>
-      <w:r>
-        <w:rPr>
-          <w:color w:val="111111"/>
-          <w:szCs w:val="24"/>
-          <w:lang w:val="en-US"/>
-        </w:rPr>
-        <w:t xml:space="preserve"> </w:t>
-      </w:r>
-      <w:proofErr w:type="spellStart"/>
-      <w:r>
-        <w:rPr>
-          <w:color w:val="111111"/>
-          <w:szCs w:val="24"/>
-          <w:lang w:val="en-US"/>
-        </w:rPr>
-        <w:t>ответ</w:t>
-      </w:r>
-      <w:proofErr w:type="spellEnd"/>
+        <w:t>Распарсить ответ</w:t>
+      </w:r>
     </w:p>
     <w:p>
       <w:pPr>
@@ -936,52 +817,14 @@
           <w:lang w:val="en-US"/>
         </w:rPr>
       </w:pPr>
-      <w:proofErr w:type="spellStart"/>
       <w:r>
         <w:rPr>
           <w:color w:val="111111"/>
           <w:szCs w:val="24"/>
           <w:lang w:val="en-US"/>
         </w:rPr>
-        <w:t>Вывести</w:t>
-      </w:r>
-      <w:proofErr w:type="spellEnd"/>
-      <w:r>
-        <w:rPr>
-          <w:color w:val="111111"/>
-          <w:szCs w:val="24"/>
-          <w:lang w:val="en-US"/>
-        </w:rPr>
-        <w:t xml:space="preserve"> </w:t>
-      </w:r>
-      <w:proofErr w:type="spellStart"/>
-      <w:r>
-        <w:rPr>
-          <w:color w:val="111111"/>
-          <w:szCs w:val="24"/>
-          <w:lang w:val="en-US"/>
-        </w:rPr>
-        <w:t>результат</w:t>
-      </w:r>
-      <w:proofErr w:type="spellEnd"/>
-      <w:r>
-        <w:rPr>
-          <w:color w:val="111111"/>
-          <w:szCs w:val="24"/>
-          <w:lang w:val="en-US"/>
-        </w:rPr>
-        <w:t xml:space="preserve"> </w:t>
-      </w:r>
-      <w:proofErr w:type="spellStart"/>
-      <w:r>
-        <w:rPr>
-          <w:color w:val="111111"/>
-          <w:szCs w:val="24"/>
-          <w:lang w:val="en-US"/>
-        </w:rPr>
-        <w:t>поиска</w:t>
-      </w:r>
-      <w:proofErr w:type="spellEnd"/>
+        <w:t>Вывести результат поиска</w:t>
+      </w:r>
     </w:p>
     <w:p>
       <w:pPr>
@@ -999,70 +842,14 @@
           <w:lang w:val="en-US"/>
         </w:rPr>
       </w:pPr>
-      <w:proofErr w:type="spellStart"/>
       <w:r>
         <w:rPr>
           <w:color w:val="111111"/>
           <w:szCs w:val="24"/>
           <w:lang w:val="en-US"/>
         </w:rPr>
-        <w:t>Открыть</w:t>
-      </w:r>
-      <w:proofErr w:type="spellEnd"/>
-      <w:r>
-        <w:rPr>
-          <w:color w:val="111111"/>
-          <w:szCs w:val="24"/>
-          <w:lang w:val="en-US"/>
-        </w:rPr>
-        <w:t xml:space="preserve"> </w:t>
-      </w:r>
-      <w:proofErr w:type="spellStart"/>
-      <w:r>
-        <w:rPr>
-          <w:color w:val="111111"/>
-          <w:szCs w:val="24"/>
-          <w:lang w:val="en-US"/>
-        </w:rPr>
-        <w:t>нужную</w:t>
-      </w:r>
-      <w:proofErr w:type="spellEnd"/>
-      <w:r>
-        <w:rPr>
-          <w:color w:val="111111"/>
-          <w:szCs w:val="24"/>
-          <w:lang w:val="en-US"/>
-        </w:rPr>
-        <w:t xml:space="preserve"> </w:t>
-      </w:r>
-      <w:proofErr w:type="spellStart"/>
-      <w:r>
-        <w:rPr>
-          <w:color w:val="111111"/>
-          <w:szCs w:val="24"/>
-          <w:lang w:val="en-US"/>
-        </w:rPr>
-        <w:t>страницу</w:t>
-      </w:r>
-      <w:proofErr w:type="spellEnd"/>
-      <w:r>
-        <w:rPr>
-          <w:color w:val="111111"/>
-          <w:szCs w:val="24"/>
-          <w:lang w:val="en-US"/>
-        </w:rPr>
-        <w:t xml:space="preserve"> в </w:t>
-      </w:r>
-      <w:proofErr w:type="spellStart"/>
-      <w:r>
-        <w:rPr>
-          <w:color w:val="111111"/>
-          <w:szCs w:val="24"/>
-          <w:lang w:val="en-US"/>
-        </w:rPr>
-        <w:t>браузере</w:t>
-      </w:r>
-      <w:proofErr w:type="spellEnd"/>
+        <w:t>Открыть нужную страницу в браузере</w:t>
+      </w:r>
     </w:p>
     <w:p>
       <w:pPr>
@@ -1193,14 +980,12 @@
       <w:r>
         <w:t xml:space="preserve"> происходит ввод пользователем запроса, инициализация </w:t>
       </w:r>
-      <w:proofErr w:type="spellStart"/>
       <w:r>
         <w:rPr>
           <w:lang w:val="en-US"/>
         </w:rPr>
         <w:t>url</w:t>
       </w:r>
-      <w:proofErr w:type="spellEnd"/>
       <w:r>
         <w:t xml:space="preserve"> строки и </w:t>
       </w:r>
@@ -1253,25 +1038,21 @@
       <w:r>
         <w:t>_</w:t>
       </w:r>
-      <w:proofErr w:type="spellStart"/>
       <w:r>
         <w:rPr>
           <w:lang w:val="en-US"/>
         </w:rPr>
         <w:t>api</w:t>
       </w:r>
-      <w:proofErr w:type="spellEnd"/>
       <w:r>
         <w:t xml:space="preserve"> устанавливает соединение с </w:t>
       </w:r>
-      <w:proofErr w:type="spellStart"/>
       <w:r>
         <w:rPr>
           <w:lang w:val="en-US"/>
         </w:rPr>
         <w:t>url</w:t>
       </w:r>
-      <w:proofErr w:type="spellEnd"/>
       <w:r>
         <w:t xml:space="preserve"> строкой и возвращает данные</w:t>
       </w:r>
@@ -1307,15 +1088,7 @@
         <w:t xml:space="preserve">В </w:t>
       </w:r>
       <w:r>
-        <w:t xml:space="preserve">методе </w:t>
-      </w:r>
-      <w:proofErr w:type="spellStart"/>
-      <w:r>
-        <w:t>output</w:t>
-      </w:r>
-      <w:proofErr w:type="spellEnd"/>
-      <w:r>
-        <w:t xml:space="preserve"> класса </w:t>
+        <w:t xml:space="preserve">методе output класса </w:t>
       </w:r>
       <w:r>
         <w:rPr>
@@ -1326,14 +1099,12 @@
       <w:r>
         <w:t xml:space="preserve"> с помощью библиотеки </w:t>
       </w:r>
-      <w:proofErr w:type="spellStart"/>
       <w:r>
         <w:rPr>
           <w:lang w:val="en-US"/>
         </w:rPr>
         <w:t>gson</w:t>
       </w:r>
-      <w:proofErr w:type="spellEnd"/>
       <w:r>
         <w:t xml:space="preserve"> происходит выделение нужных полей исходной строки – </w:t>
       </w:r>
@@ -1346,14 +1117,12 @@
       <w:r>
         <w:t xml:space="preserve"> и </w:t>
       </w:r>
-      <w:proofErr w:type="spellStart"/>
       <w:r>
         <w:rPr>
           <w:lang w:val="en-US"/>
         </w:rPr>
         <w:t>pageid</w:t>
       </w:r>
-      <w:proofErr w:type="spellEnd"/>
       <w:r>
         <w:t xml:space="preserve"> – и занесение последнего значения в массив для дальнейшего использования</w:t>
       </w:r>
@@ -1395,14 +1164,12 @@
       <w:r>
         <w:t xml:space="preserve">происходит открытие браузера с полученной добавлением нужного </w:t>
       </w:r>
-      <w:proofErr w:type="spellStart"/>
       <w:r>
         <w:rPr>
           <w:lang w:val="en-US"/>
         </w:rPr>
         <w:t>pageid</w:t>
       </w:r>
-      <w:proofErr w:type="spellEnd"/>
       <w:r>
         <w:t xml:space="preserve"> к строке ссылкой на статью Википедии с помощью класса </w:t>
       </w:r>
@@ -1845,6 +1612,10 @@
         </w:rPr>
       </w:pPr>
       <w:r>
+        <w:rPr>
+          <w:noProof/>
+          <w:lang w:val="en-US"/>
+        </w:rPr>
         <w:lastRenderedPageBreak/>
         <w:drawing>
           <wp:anchor distT="0" distB="0" distL="114300" distR="114300" simplePos="0" relativeHeight="251662336" behindDoc="0" locked="0" layoutInCell="1" allowOverlap="1" wp14:anchorId="39376541" wp14:editId="185C4052">
@@ -1995,13 +1766,7 @@
         <w:rPr>
           <w:sz w:val="24"/>
         </w:rPr>
-        <w:t>Рисунок</w:t>
-      </w:r>
-      <w:r>
-        <w:rPr>
-          <w:sz w:val="24"/>
-        </w:rPr>
-        <w:t xml:space="preserve"> 5</w:t>
+        <w:t>Рисунок 5</w:t>
       </w:r>
     </w:p>
     <w:p>
@@ -2140,10 +1905,18 @@
           <w:szCs w:val="20"/>
           <w:lang w:val="en-US"/>
         </w:rPr>
-        <w:t xml:space="preserve"> </w:t>
-      </w:r>
-      <w:proofErr w:type="spellStart"/>
-      <w:proofErr w:type="gramStart"/>
+        <w:t xml:space="preserve"> java</w:t>
+      </w:r>
+      <w:r>
+        <w:rPr>
+          <w:rFonts w:ascii="Courier New" w:eastAsia="Times New Roman" w:hAnsi="Courier New" w:cs="Courier New"/>
+          <w:color w:val="808030"/>
+          <w:sz w:val="20"/>
+          <w:szCs w:val="20"/>
+          <w:lang w:val="en-US"/>
+        </w:rPr>
+        <w:t>.</w:t>
+      </w:r>
       <w:r>
         <w:rPr>
           <w:rFonts w:ascii="Courier New" w:eastAsia="Times New Roman" w:hAnsi="Courier New" w:cs="Courier New"/>
@@ -2152,7 +1925,7 @@
           <w:szCs w:val="20"/>
           <w:lang w:val="en-US"/>
         </w:rPr>
-        <w:t>java</w:t>
+        <w:t>net</w:t>
       </w:r>
       <w:r>
         <w:rPr>
@@ -2172,30 +1945,8 @@
           <w:szCs w:val="20"/>
           <w:lang w:val="en-US"/>
         </w:rPr>
-        <w:t>net</w:t>
-      </w:r>
-      <w:r>
-        <w:rPr>
-          <w:rFonts w:ascii="Courier New" w:eastAsia="Times New Roman" w:hAnsi="Courier New" w:cs="Courier New"/>
-          <w:color w:val="808030"/>
-          <w:sz w:val="20"/>
-          <w:szCs w:val="20"/>
-          <w:lang w:val="en-US"/>
-        </w:rPr>
-        <w:t>.</w:t>
-      </w:r>
-      <w:r>
-        <w:rPr>
-          <w:rFonts w:ascii="Courier New" w:eastAsia="Times New Roman" w:hAnsi="Courier New" w:cs="Courier New"/>
-          <w:color w:val="004A43"/>
-          <w:sz w:val="20"/>
-          <w:szCs w:val="20"/>
-          <w:lang w:val="en-US"/>
-        </w:rPr>
         <w:t>URLEncoder</w:t>
       </w:r>
-      <w:proofErr w:type="spellEnd"/>
-      <w:proofErr w:type="gramEnd"/>
       <w:r>
         <w:rPr>
           <w:rFonts w:ascii="Courier New" w:eastAsia="Times New Roman" w:hAnsi="Courier New" w:cs="Courier New"/>
@@ -2259,10 +2010,18 @@
           <w:szCs w:val="20"/>
           <w:lang w:val="en-US"/>
         </w:rPr>
-        <w:t xml:space="preserve"> </w:t>
-      </w:r>
-      <w:proofErr w:type="spellStart"/>
-      <w:proofErr w:type="gramStart"/>
+        <w:t xml:space="preserve"> java</w:t>
+      </w:r>
+      <w:r>
+        <w:rPr>
+          <w:rFonts w:ascii="Courier New" w:eastAsia="Times New Roman" w:hAnsi="Courier New" w:cs="Courier New"/>
+          <w:color w:val="808030"/>
+          <w:sz w:val="20"/>
+          <w:szCs w:val="20"/>
+          <w:lang w:val="en-US"/>
+        </w:rPr>
+        <w:t>.</w:t>
+      </w:r>
       <w:r>
         <w:rPr>
           <w:rFonts w:ascii="Courier New" w:eastAsia="Times New Roman" w:hAnsi="Courier New" w:cs="Courier New"/>
@@ -2271,7 +2030,7 @@
           <w:szCs w:val="20"/>
           <w:lang w:val="en-US"/>
         </w:rPr>
-        <w:t>java</w:t>
+        <w:t>nio</w:t>
       </w:r>
       <w:r>
         <w:rPr>
@@ -2291,7 +2050,7 @@
           <w:szCs w:val="20"/>
           <w:lang w:val="en-US"/>
         </w:rPr>
-        <w:t>nio</w:t>
+        <w:t>charset</w:t>
       </w:r>
       <w:r>
         <w:rPr>
@@ -2311,30 +2070,8 @@
           <w:szCs w:val="20"/>
           <w:lang w:val="en-US"/>
         </w:rPr>
-        <w:t>charset</w:t>
-      </w:r>
-      <w:proofErr w:type="gramEnd"/>
-      <w:r>
-        <w:rPr>
-          <w:rFonts w:ascii="Courier New" w:eastAsia="Times New Roman" w:hAnsi="Courier New" w:cs="Courier New"/>
-          <w:color w:val="808030"/>
-          <w:sz w:val="20"/>
-          <w:szCs w:val="20"/>
-          <w:lang w:val="en-US"/>
-        </w:rPr>
-        <w:t>.</w:t>
-      </w:r>
-      <w:r>
-        <w:rPr>
-          <w:rFonts w:ascii="Courier New" w:eastAsia="Times New Roman" w:hAnsi="Courier New" w:cs="Courier New"/>
-          <w:color w:val="004A43"/>
-          <w:sz w:val="20"/>
-          <w:szCs w:val="20"/>
-          <w:lang w:val="en-US"/>
-        </w:rPr>
         <w:t>StandardCharsets</w:t>
       </w:r>
-      <w:proofErr w:type="spellEnd"/>
       <w:r>
         <w:rPr>
           <w:rFonts w:ascii="Courier New" w:eastAsia="Times New Roman" w:hAnsi="Courier New" w:cs="Courier New"/>
@@ -2398,10 +2135,18 @@
           <w:szCs w:val="20"/>
           <w:lang w:val="en-US"/>
         </w:rPr>
-        <w:t xml:space="preserve"> </w:t>
-      </w:r>
-      <w:proofErr w:type="spellStart"/>
-      <w:proofErr w:type="gramStart"/>
+        <w:t xml:space="preserve"> java</w:t>
+      </w:r>
+      <w:r>
+        <w:rPr>
+          <w:rFonts w:ascii="Courier New" w:eastAsia="Times New Roman" w:hAnsi="Courier New" w:cs="Courier New"/>
+          <w:color w:val="808030"/>
+          <w:sz w:val="20"/>
+          <w:szCs w:val="20"/>
+          <w:lang w:val="en-US"/>
+        </w:rPr>
+        <w:t>.</w:t>
+      </w:r>
       <w:r>
         <w:rPr>
           <w:rFonts w:ascii="Courier New" w:eastAsia="Times New Roman" w:hAnsi="Courier New" w:cs="Courier New"/>
@@ -2410,7 +2155,7 @@
           <w:szCs w:val="20"/>
           <w:lang w:val="en-US"/>
         </w:rPr>
-        <w:t>java</w:t>
+        <w:t>util</w:t>
       </w:r>
       <w:r>
         <w:rPr>
@@ -2430,30 +2175,8 @@
           <w:szCs w:val="20"/>
           <w:lang w:val="en-US"/>
         </w:rPr>
-        <w:t>util</w:t>
-      </w:r>
-      <w:proofErr w:type="gramEnd"/>
-      <w:r>
-        <w:rPr>
-          <w:rFonts w:ascii="Courier New" w:eastAsia="Times New Roman" w:hAnsi="Courier New" w:cs="Courier New"/>
-          <w:color w:val="808030"/>
-          <w:sz w:val="20"/>
-          <w:szCs w:val="20"/>
-          <w:lang w:val="en-US"/>
-        </w:rPr>
-        <w:t>.</w:t>
-      </w:r>
-      <w:r>
-        <w:rPr>
-          <w:rFonts w:ascii="Courier New" w:eastAsia="Times New Roman" w:hAnsi="Courier New" w:cs="Courier New"/>
-          <w:color w:val="004A43"/>
-          <w:sz w:val="20"/>
-          <w:szCs w:val="20"/>
-          <w:lang w:val="en-US"/>
-        </w:rPr>
         <w:t>InputMismatchException</w:t>
       </w:r>
-      <w:proofErr w:type="spellEnd"/>
       <w:r>
         <w:rPr>
           <w:rFonts w:ascii="Courier New" w:eastAsia="Times New Roman" w:hAnsi="Courier New" w:cs="Courier New"/>
@@ -2517,10 +2240,18 @@
           <w:szCs w:val="20"/>
           <w:lang w:val="en-US"/>
         </w:rPr>
-        <w:t xml:space="preserve"> </w:t>
-      </w:r>
-      <w:proofErr w:type="spellStart"/>
-      <w:proofErr w:type="gramStart"/>
+        <w:t xml:space="preserve"> java</w:t>
+      </w:r>
+      <w:r>
+        <w:rPr>
+          <w:rFonts w:ascii="Courier New" w:eastAsia="Times New Roman" w:hAnsi="Courier New" w:cs="Courier New"/>
+          <w:color w:val="808030"/>
+          <w:sz w:val="20"/>
+          <w:szCs w:val="20"/>
+          <w:lang w:val="en-US"/>
+        </w:rPr>
+        <w:t>.</w:t>
+      </w:r>
       <w:r>
         <w:rPr>
           <w:rFonts w:ascii="Courier New" w:eastAsia="Times New Roman" w:hAnsi="Courier New" w:cs="Courier New"/>
@@ -2529,7 +2260,7 @@
           <w:szCs w:val="20"/>
           <w:lang w:val="en-US"/>
         </w:rPr>
-        <w:t>java</w:t>
+        <w:t>util</w:t>
       </w:r>
       <w:r>
         <w:rPr>
@@ -2549,30 +2280,8 @@
           <w:szCs w:val="20"/>
           <w:lang w:val="en-US"/>
         </w:rPr>
-        <w:t>util</w:t>
-      </w:r>
-      <w:proofErr w:type="gramEnd"/>
-      <w:r>
-        <w:rPr>
-          <w:rFonts w:ascii="Courier New" w:eastAsia="Times New Roman" w:hAnsi="Courier New" w:cs="Courier New"/>
-          <w:color w:val="808030"/>
-          <w:sz w:val="20"/>
-          <w:szCs w:val="20"/>
-          <w:lang w:val="en-US"/>
-        </w:rPr>
-        <w:t>.</w:t>
-      </w:r>
-      <w:r>
-        <w:rPr>
-          <w:rFonts w:ascii="Courier New" w:eastAsia="Times New Roman" w:hAnsi="Courier New" w:cs="Courier New"/>
-          <w:color w:val="004A43"/>
-          <w:sz w:val="20"/>
-          <w:szCs w:val="20"/>
-          <w:lang w:val="en-US"/>
-        </w:rPr>
         <w:t>Scanner</w:t>
       </w:r>
-      <w:proofErr w:type="spellEnd"/>
       <w:r>
         <w:rPr>
           <w:rFonts w:ascii="Courier New" w:eastAsia="Times New Roman" w:hAnsi="Courier New" w:cs="Courier New"/>
@@ -2636,10 +2345,18 @@
           <w:szCs w:val="20"/>
           <w:lang w:val="en-US"/>
         </w:rPr>
-        <w:t xml:space="preserve"> </w:t>
-      </w:r>
-      <w:proofErr w:type="spellStart"/>
-      <w:proofErr w:type="gramStart"/>
+        <w:t xml:space="preserve"> com</w:t>
+      </w:r>
+      <w:r>
+        <w:rPr>
+          <w:rFonts w:ascii="Courier New" w:eastAsia="Times New Roman" w:hAnsi="Courier New" w:cs="Courier New"/>
+          <w:color w:val="808030"/>
+          <w:sz w:val="20"/>
+          <w:szCs w:val="20"/>
+          <w:lang w:val="en-US"/>
+        </w:rPr>
+        <w:t>.</w:t>
+      </w:r>
       <w:r>
         <w:rPr>
           <w:rFonts w:ascii="Courier New" w:eastAsia="Times New Roman" w:hAnsi="Courier New" w:cs="Courier New"/>
@@ -2648,7 +2365,7 @@
           <w:szCs w:val="20"/>
           <w:lang w:val="en-US"/>
         </w:rPr>
-        <w:t>com</w:t>
+        <w:t>google</w:t>
       </w:r>
       <w:r>
         <w:rPr>
@@ -2668,9 +2385,8 @@
           <w:szCs w:val="20"/>
           <w:lang w:val="en-US"/>
         </w:rPr>
-        <w:t>google</w:t>
-      </w:r>
-      <w:proofErr w:type="gramEnd"/>
+        <w:t>gson</w:t>
+      </w:r>
       <w:r>
         <w:rPr>
           <w:rFonts w:ascii="Courier New" w:eastAsia="Times New Roman" w:hAnsi="Courier New" w:cs="Courier New"/>
@@ -2689,29 +2405,8 @@
           <w:szCs w:val="20"/>
           <w:lang w:val="en-US"/>
         </w:rPr>
-        <w:t>gson</w:t>
-      </w:r>
-      <w:r>
-        <w:rPr>
-          <w:rFonts w:ascii="Courier New" w:eastAsia="Times New Roman" w:hAnsi="Courier New" w:cs="Courier New"/>
-          <w:color w:val="808030"/>
-          <w:sz w:val="20"/>
-          <w:szCs w:val="20"/>
-          <w:lang w:val="en-US"/>
-        </w:rPr>
-        <w:t>.</w:t>
-      </w:r>
-      <w:r>
-        <w:rPr>
-          <w:rFonts w:ascii="Courier New" w:eastAsia="Times New Roman" w:hAnsi="Courier New" w:cs="Courier New"/>
-          <w:color w:val="004A43"/>
-          <w:sz w:val="20"/>
-          <w:szCs w:val="20"/>
-          <w:lang w:val="en-US"/>
-        </w:rPr>
         <w:t>JsonObject</w:t>
       </w:r>
-      <w:proofErr w:type="spellEnd"/>
       <w:r>
         <w:rPr>
           <w:rFonts w:ascii="Courier New" w:eastAsia="Times New Roman" w:hAnsi="Courier New" w:cs="Courier New"/>
@@ -2775,10 +2470,18 @@
           <w:szCs w:val="20"/>
           <w:lang w:val="en-US"/>
         </w:rPr>
-        <w:t xml:space="preserve"> </w:t>
-      </w:r>
-      <w:proofErr w:type="spellStart"/>
-      <w:proofErr w:type="gramStart"/>
+        <w:t xml:space="preserve"> com</w:t>
+      </w:r>
+      <w:r>
+        <w:rPr>
+          <w:rFonts w:ascii="Courier New" w:eastAsia="Times New Roman" w:hAnsi="Courier New" w:cs="Courier New"/>
+          <w:color w:val="808030"/>
+          <w:sz w:val="20"/>
+          <w:szCs w:val="20"/>
+          <w:lang w:val="en-US"/>
+        </w:rPr>
+        <w:t>.</w:t>
+      </w:r>
       <w:r>
         <w:rPr>
           <w:rFonts w:ascii="Courier New" w:eastAsia="Times New Roman" w:hAnsi="Courier New" w:cs="Courier New"/>
@@ -2787,7 +2490,7 @@
           <w:szCs w:val="20"/>
           <w:lang w:val="en-US"/>
         </w:rPr>
-        <w:t>com</w:t>
+        <w:t>google</w:t>
       </w:r>
       <w:r>
         <w:rPr>
@@ -2807,9 +2510,8 @@
           <w:szCs w:val="20"/>
           <w:lang w:val="en-US"/>
         </w:rPr>
-        <w:t>google</w:t>
-      </w:r>
-      <w:proofErr w:type="gramEnd"/>
+        <w:t>gson</w:t>
+      </w:r>
       <w:r>
         <w:rPr>
           <w:rFonts w:ascii="Courier New" w:eastAsia="Times New Roman" w:hAnsi="Courier New" w:cs="Courier New"/>
@@ -2828,29 +2530,8 @@
           <w:szCs w:val="20"/>
           <w:lang w:val="en-US"/>
         </w:rPr>
-        <w:t>gson</w:t>
-      </w:r>
-      <w:r>
-        <w:rPr>
-          <w:rFonts w:ascii="Courier New" w:eastAsia="Times New Roman" w:hAnsi="Courier New" w:cs="Courier New"/>
-          <w:color w:val="808030"/>
-          <w:sz w:val="20"/>
-          <w:szCs w:val="20"/>
-          <w:lang w:val="en-US"/>
-        </w:rPr>
-        <w:t>.</w:t>
-      </w:r>
-      <w:r>
-        <w:rPr>
-          <w:rFonts w:ascii="Courier New" w:eastAsia="Times New Roman" w:hAnsi="Courier New" w:cs="Courier New"/>
-          <w:color w:val="004A43"/>
-          <w:sz w:val="20"/>
-          <w:szCs w:val="20"/>
-          <w:lang w:val="en-US"/>
-        </w:rPr>
         <w:t>JsonParser</w:t>
       </w:r>
-      <w:proofErr w:type="spellEnd"/>
       <w:r>
         <w:rPr>
           <w:rFonts w:ascii="Courier New" w:eastAsia="Times New Roman" w:hAnsi="Courier New" w:cs="Courier New"/>
@@ -3129,18 +2810,7 @@
           <w:szCs w:val="20"/>
           <w:lang w:val="en-US"/>
         </w:rPr>
-        <w:t xml:space="preserve"> </w:t>
-      </w:r>
-      <w:proofErr w:type="gramStart"/>
-      <w:r>
-        <w:rPr>
-          <w:rFonts w:ascii="Courier New" w:eastAsia="Times New Roman" w:hAnsi="Courier New" w:cs="Courier New"/>
-          <w:color w:val="000000"/>
-          <w:sz w:val="20"/>
-          <w:szCs w:val="20"/>
-          <w:lang w:val="en-US"/>
-        </w:rPr>
-        <w:t>main</w:t>
+        <w:t xml:space="preserve"> main</w:t>
       </w:r>
       <w:r>
         <w:rPr>
@@ -3152,7 +2822,6 @@
         </w:rPr>
         <w:t>(</w:t>
       </w:r>
-      <w:proofErr w:type="gramEnd"/>
       <w:r>
         <w:rPr>
           <w:rFonts w:ascii="Courier New" w:eastAsia="Times New Roman" w:hAnsi="Courier New" w:cs="Courier New"/>
@@ -3173,20 +2842,8 @@
           <w:szCs w:val="20"/>
           <w:lang w:val="en-US"/>
         </w:rPr>
-        <w:t xml:space="preserve"> </w:t>
-      </w:r>
-      <w:proofErr w:type="spellStart"/>
-      <w:r>
-        <w:rPr>
-          <w:rFonts w:ascii="Courier New" w:eastAsia="Times New Roman" w:hAnsi="Courier New" w:cs="Courier New"/>
-          <w:color w:val="000000"/>
-          <w:sz w:val="20"/>
-          <w:szCs w:val="20"/>
-          <w:lang w:val="en-US"/>
-        </w:rPr>
-        <w:t>args</w:t>
-      </w:r>
-      <w:proofErr w:type="spellEnd"/>
+        <w:t xml:space="preserve"> args</w:t>
+      </w:r>
       <w:r>
         <w:rPr>
           <w:rFonts w:ascii="Courier New" w:eastAsia="Times New Roman" w:hAnsi="Courier New" w:cs="Courier New"/>
@@ -3344,42 +3001,8 @@
           <w:szCs w:val="20"/>
           <w:lang w:val="en-US"/>
         </w:rPr>
-        <w:t>//</w:t>
-      </w:r>
-      <w:proofErr w:type="spellStart"/>
-      <w:r>
-        <w:rPr>
-          <w:rFonts w:ascii="Courier New" w:eastAsia="Times New Roman" w:hAnsi="Courier New" w:cs="Courier New"/>
-          <w:color w:val="696969"/>
-          <w:sz w:val="20"/>
-          <w:szCs w:val="20"/>
-          <w:lang w:val="en-US"/>
-        </w:rPr>
-        <w:t>ввод</w:t>
-      </w:r>
-      <w:proofErr w:type="spellEnd"/>
-      <w:r>
-        <w:rPr>
-          <w:rFonts w:ascii="Courier New" w:eastAsia="Times New Roman" w:hAnsi="Courier New" w:cs="Courier New"/>
-          <w:color w:val="696969"/>
-          <w:sz w:val="20"/>
-          <w:szCs w:val="20"/>
-          <w:lang w:val="en-US"/>
-        </w:rPr>
-        <w:t xml:space="preserve"> </w:t>
-      </w:r>
-      <w:proofErr w:type="spellStart"/>
-      <w:r>
-        <w:rPr>
-          <w:rFonts w:ascii="Courier New" w:eastAsia="Times New Roman" w:hAnsi="Courier New" w:cs="Courier New"/>
-          <w:color w:val="696969"/>
-          <w:sz w:val="20"/>
-          <w:szCs w:val="20"/>
-          <w:lang w:val="en-US"/>
-        </w:rPr>
-        <w:t>запроса</w:t>
-      </w:r>
-      <w:proofErr w:type="spellEnd"/>
+        <w:t>//ввод запроса</w:t>
+      </w:r>
     </w:p>
     <w:p>
       <w:pPr>
@@ -3604,7 +3227,6 @@
         </w:rPr>
         <w:t xml:space="preserve">          </w:t>
       </w:r>
-      <w:proofErr w:type="spellStart"/>
       <w:r>
         <w:rPr>
           <w:rFonts w:ascii="Courier New" w:eastAsia="Times New Roman" w:hAnsi="Courier New" w:cs="Courier New"/>
@@ -3657,7 +3279,6 @@
         </w:rPr>
         <w:t>print</w:t>
       </w:r>
-      <w:proofErr w:type="spellEnd"/>
       <w:r>
         <w:rPr>
           <w:rFonts w:ascii="Courier New" w:eastAsia="Times New Roman" w:hAnsi="Courier New" w:cs="Courier New"/>
@@ -3696,51 +3317,7 @@
           <w:szCs w:val="20"/>
           <w:lang w:val="en-US"/>
         </w:rPr>
-        <w:t>'</w:t>
-      </w:r>
-      <w:proofErr w:type="spellStart"/>
-      <w:r>
-        <w:rPr>
-          <w:rFonts w:ascii="Courier New" w:eastAsia="Times New Roman" w:hAnsi="Courier New" w:cs="Courier New"/>
-          <w:color w:val="0000E6"/>
-          <w:sz w:val="20"/>
-          <w:szCs w:val="20"/>
-          <w:lang w:val="en-US"/>
-        </w:rPr>
-        <w:t>ведите</w:t>
-      </w:r>
-      <w:proofErr w:type="spellEnd"/>
-      <w:r>
-        <w:rPr>
-          <w:rFonts w:ascii="Courier New" w:eastAsia="Times New Roman" w:hAnsi="Courier New" w:cs="Courier New"/>
-          <w:color w:val="0000E6"/>
-          <w:sz w:val="20"/>
-          <w:szCs w:val="20"/>
-          <w:lang w:val="en-US"/>
-        </w:rPr>
-        <w:t xml:space="preserve"> </w:t>
-      </w:r>
-      <w:proofErr w:type="spellStart"/>
-      <w:r>
-        <w:rPr>
-          <w:rFonts w:ascii="Courier New" w:eastAsia="Times New Roman" w:hAnsi="Courier New" w:cs="Courier New"/>
-          <w:color w:val="0000E6"/>
-          <w:sz w:val="20"/>
-          <w:szCs w:val="20"/>
-          <w:lang w:val="en-US"/>
-        </w:rPr>
-        <w:t>запрос</w:t>
-      </w:r>
-      <w:proofErr w:type="spellEnd"/>
-      <w:r>
-        <w:rPr>
-          <w:rFonts w:ascii="Courier New" w:eastAsia="Times New Roman" w:hAnsi="Courier New" w:cs="Courier New"/>
-          <w:color w:val="0000E6"/>
-          <w:sz w:val="20"/>
-          <w:szCs w:val="20"/>
-          <w:lang w:val="en-US"/>
-        </w:rPr>
-        <w:t>: "</w:t>
+        <w:t>'ведите запрос: "</w:t>
       </w:r>
       <w:r>
         <w:rPr>
@@ -3837,8 +3414,6 @@
         </w:rPr>
         <w:t>=</w:t>
       </w:r>
-      <w:proofErr w:type="spellStart"/>
-      <w:proofErr w:type="gramStart"/>
       <w:r>
         <w:rPr>
           <w:rFonts w:ascii="Courier New" w:eastAsia="Times New Roman" w:hAnsi="Courier New" w:cs="Courier New"/>
@@ -3869,8 +3444,6 @@
         </w:rPr>
         <w:t>nextLine</w:t>
       </w:r>
-      <w:proofErr w:type="spellEnd"/>
-      <w:proofErr w:type="gramEnd"/>
       <w:r>
         <w:rPr>
           <w:rFonts w:ascii="Courier New" w:eastAsia="Times New Roman" w:hAnsi="Courier New" w:cs="Courier New"/>
@@ -3964,20 +3537,48 @@
           <w:szCs w:val="20"/>
           <w:lang w:val="en-US"/>
         </w:rPr>
+        <w:t xml:space="preserve"> urlAddress </w:t>
+      </w:r>
+      <w:r>
+        <w:rPr>
+          <w:rFonts w:ascii="Courier New" w:eastAsia="Times New Roman" w:hAnsi="Courier New" w:cs="Courier New"/>
+          <w:color w:val="808030"/>
+          <w:sz w:val="20"/>
+          <w:szCs w:val="20"/>
+          <w:lang w:val="en-US"/>
+        </w:rPr>
+        <w:t>=</w:t>
+      </w:r>
+      <w:r>
+        <w:rPr>
+          <w:rFonts w:ascii="Courier New" w:eastAsia="Times New Roman" w:hAnsi="Courier New" w:cs="Courier New"/>
+          <w:color w:val="000000"/>
+          <w:sz w:val="20"/>
+          <w:szCs w:val="20"/>
+          <w:lang w:val="en-US"/>
+        </w:rPr>
         <w:t xml:space="preserve"> </w:t>
       </w:r>
-      <w:proofErr w:type="spellStart"/>
-      <w:r>
-        <w:rPr>
-          <w:rFonts w:ascii="Courier New" w:eastAsia="Times New Roman" w:hAnsi="Courier New" w:cs="Courier New"/>
-          <w:color w:val="000000"/>
-          <w:sz w:val="20"/>
-          <w:szCs w:val="20"/>
-          <w:lang w:val="en-US"/>
-        </w:rPr>
-        <w:t>urlAddress</w:t>
-      </w:r>
-      <w:proofErr w:type="spellEnd"/>
+      <w:r>
+        <w:rPr>
+          <w:rFonts w:ascii="Courier New" w:eastAsia="Times New Roman" w:hAnsi="Courier New" w:cs="Courier New"/>
+          <w:color w:val="0000E6"/>
+          <w:sz w:val="20"/>
+          <w:szCs w:val="20"/>
+          <w:lang w:val="en-US"/>
+        </w:rPr>
+        <w:t>"https://ru.wikipedia.org/w/api.php?action=query&amp;list=search&amp;utf8=&amp;format=json&amp;srsearch="</w:t>
+      </w:r>
+      <w:r>
+        <w:rPr>
+          <w:rFonts w:ascii="Courier New" w:eastAsia="Times New Roman" w:hAnsi="Courier New" w:cs="Courier New"/>
+          <w:color w:val="808030"/>
+          <w:sz w:val="20"/>
+          <w:szCs w:val="20"/>
+          <w:lang w:val="en-US"/>
+        </w:rPr>
+        <w:t>+</w:t>
+      </w:r>
       <w:r>
         <w:rPr>
           <w:rFonts w:ascii="Courier New" w:eastAsia="Times New Roman" w:hAnsi="Courier New" w:cs="Courier New"/>
@@ -3988,57 +3589,6 @@
         </w:rPr>
         <w:t xml:space="preserve"> </w:t>
       </w:r>
-      <w:r>
-        <w:rPr>
-          <w:rFonts w:ascii="Courier New" w:eastAsia="Times New Roman" w:hAnsi="Courier New" w:cs="Courier New"/>
-          <w:color w:val="808030"/>
-          <w:sz w:val="20"/>
-          <w:szCs w:val="20"/>
-          <w:lang w:val="en-US"/>
-        </w:rPr>
-        <w:t>=</w:t>
-      </w:r>
-      <w:r>
-        <w:rPr>
-          <w:rFonts w:ascii="Courier New" w:eastAsia="Times New Roman" w:hAnsi="Courier New" w:cs="Courier New"/>
-          <w:color w:val="000000"/>
-          <w:sz w:val="20"/>
-          <w:szCs w:val="20"/>
-          <w:lang w:val="en-US"/>
-        </w:rPr>
-        <w:t xml:space="preserve"> </w:t>
-      </w:r>
-      <w:r>
-        <w:rPr>
-          <w:rFonts w:ascii="Courier New" w:eastAsia="Times New Roman" w:hAnsi="Courier New" w:cs="Courier New"/>
-          <w:color w:val="0000E6"/>
-          <w:sz w:val="20"/>
-          <w:szCs w:val="20"/>
-          <w:lang w:val="en-US"/>
-        </w:rPr>
-        <w:t>"https://ru.wikipedia.org/w/api.php?action=query&amp;list=search&amp;utf8=&amp;format=json&amp;srsearch="</w:t>
-      </w:r>
-      <w:r>
-        <w:rPr>
-          <w:rFonts w:ascii="Courier New" w:eastAsia="Times New Roman" w:hAnsi="Courier New" w:cs="Courier New"/>
-          <w:color w:val="808030"/>
-          <w:sz w:val="20"/>
-          <w:szCs w:val="20"/>
-          <w:lang w:val="en-US"/>
-        </w:rPr>
-        <w:t>+</w:t>
-      </w:r>
-      <w:r>
-        <w:rPr>
-          <w:rFonts w:ascii="Courier New" w:eastAsia="Times New Roman" w:hAnsi="Courier New" w:cs="Courier New"/>
-          <w:color w:val="000000"/>
-          <w:sz w:val="20"/>
-          <w:szCs w:val="20"/>
-          <w:lang w:val="en-US"/>
-        </w:rPr>
-        <w:t xml:space="preserve"> </w:t>
-      </w:r>
-      <w:proofErr w:type="spellStart"/>
       <w:r>
         <w:rPr>
           <w:rFonts w:ascii="Courier New" w:eastAsia="Times New Roman" w:hAnsi="Courier New" w:cs="Courier New"/>
@@ -4071,7 +3621,6 @@
         </w:rPr>
         <w:t>encode</w:t>
       </w:r>
-      <w:proofErr w:type="spellEnd"/>
       <w:r>
         <w:rPr>
           <w:rFonts w:ascii="Courier New" w:eastAsia="Times New Roman" w:hAnsi="Courier New" w:cs="Courier New"/>
@@ -4406,29 +3955,7 @@
           <w:szCs w:val="20"/>
           <w:lang w:val="en-US"/>
         </w:rPr>
-        <w:t xml:space="preserve"> </w:t>
-      </w:r>
-      <w:proofErr w:type="spellStart"/>
-      <w:r>
-        <w:rPr>
-          <w:rFonts w:ascii="Courier New" w:eastAsia="Times New Roman" w:hAnsi="Courier New" w:cs="Courier New"/>
-          <w:color w:val="000000"/>
-          <w:sz w:val="20"/>
-          <w:szCs w:val="20"/>
-          <w:lang w:val="en-US"/>
-        </w:rPr>
-        <w:t>Get_</w:t>
-      </w:r>
-      <w:proofErr w:type="gramStart"/>
-      <w:r>
-        <w:rPr>
-          <w:rFonts w:ascii="Courier New" w:eastAsia="Times New Roman" w:hAnsi="Courier New" w:cs="Courier New"/>
-          <w:color w:val="000000"/>
-          <w:sz w:val="20"/>
-          <w:szCs w:val="20"/>
-          <w:lang w:val="en-US"/>
-        </w:rPr>
-        <w:t>response</w:t>
+        <w:t xml:space="preserve"> Get_response</w:t>
       </w:r>
       <w:r>
         <w:rPr>
@@ -4448,20 +3975,8 @@
           <w:szCs w:val="20"/>
           <w:lang w:val="en-US"/>
         </w:rPr>
-        <w:t>response</w:t>
-      </w:r>
-      <w:proofErr w:type="gramEnd"/>
-      <w:r>
-        <w:rPr>
-          <w:rFonts w:ascii="Courier New" w:eastAsia="Times New Roman" w:hAnsi="Courier New" w:cs="Courier New"/>
-          <w:color w:val="000000"/>
-          <w:sz w:val="20"/>
-          <w:szCs w:val="20"/>
-          <w:lang w:val="en-US"/>
-        </w:rPr>
-        <w:t>_api</w:t>
-      </w:r>
-      <w:proofErr w:type="spellEnd"/>
+        <w:t>response_api</w:t>
+      </w:r>
       <w:r>
         <w:rPr>
           <w:rFonts w:ascii="Courier New" w:eastAsia="Times New Roman" w:hAnsi="Courier New" w:cs="Courier New"/>
@@ -4472,7 +3987,6 @@
         </w:rPr>
         <w:t>(</w:t>
       </w:r>
-      <w:proofErr w:type="spellStart"/>
       <w:r>
         <w:rPr>
           <w:rFonts w:ascii="Courier New" w:eastAsia="Times New Roman" w:hAnsi="Courier New" w:cs="Courier New"/>
@@ -4483,7 +3997,6 @@
         </w:rPr>
         <w:t>urlAddress</w:t>
       </w:r>
-      <w:proofErr w:type="spellEnd"/>
       <w:r>
         <w:rPr>
           <w:rFonts w:ascii="Courier New" w:eastAsia="Times New Roman" w:hAnsi="Courier New" w:cs="Courier New"/>
@@ -4512,42 +4025,8 @@
           <w:szCs w:val="20"/>
           <w:lang w:val="en-US"/>
         </w:rPr>
-        <w:t>//</w:t>
-      </w:r>
-      <w:proofErr w:type="spellStart"/>
-      <w:r>
-        <w:rPr>
-          <w:rFonts w:ascii="Courier New" w:eastAsia="Times New Roman" w:hAnsi="Courier New" w:cs="Courier New"/>
-          <w:color w:val="696969"/>
-          <w:sz w:val="20"/>
-          <w:szCs w:val="20"/>
-          <w:lang w:val="en-US"/>
-        </w:rPr>
-        <w:t>получение</w:t>
-      </w:r>
-      <w:proofErr w:type="spellEnd"/>
-      <w:r>
-        <w:rPr>
-          <w:rFonts w:ascii="Courier New" w:eastAsia="Times New Roman" w:hAnsi="Courier New" w:cs="Courier New"/>
-          <w:color w:val="696969"/>
-          <w:sz w:val="20"/>
-          <w:szCs w:val="20"/>
-          <w:lang w:val="en-US"/>
-        </w:rPr>
-        <w:t xml:space="preserve"> </w:t>
-      </w:r>
-      <w:proofErr w:type="spellStart"/>
-      <w:r>
-        <w:rPr>
-          <w:rFonts w:ascii="Courier New" w:eastAsia="Times New Roman" w:hAnsi="Courier New" w:cs="Courier New"/>
-          <w:color w:val="696969"/>
-          <w:sz w:val="20"/>
-          <w:szCs w:val="20"/>
-          <w:lang w:val="en-US"/>
-        </w:rPr>
-        <w:t>api</w:t>
-      </w:r>
-      <w:proofErr w:type="spellEnd"/>
+        <w:t>//получение api</w:t>
+      </w:r>
     </w:p>
     <w:p>
       <w:pPr>
@@ -4642,7 +4121,6 @@
         </w:rPr>
         <w:t xml:space="preserve">//распределение полученной строки по </w:t>
       </w:r>
-      <w:proofErr w:type="spellStart"/>
       <w:r>
         <w:rPr>
           <w:rFonts w:ascii="Courier New" w:eastAsia="Times New Roman" w:hAnsi="Courier New" w:cs="Courier New"/>
@@ -4653,7 +4131,6 @@
         </w:rPr>
         <w:t>json</w:t>
       </w:r>
-      <w:proofErr w:type="spellEnd"/>
       <w:r>
         <w:rPr>
           <w:rFonts w:ascii="Courier New" w:eastAsia="Times New Roman" w:hAnsi="Courier New" w:cs="Courier New"/>
@@ -4705,40 +4182,16 @@
         </w:rPr>
         <w:t xml:space="preserve">          </w:t>
       </w:r>
-      <w:proofErr w:type="spellStart"/>
-      <w:r>
-        <w:rPr>
-          <w:rFonts w:ascii="Courier New" w:eastAsia="Times New Roman" w:hAnsi="Courier New" w:cs="Courier New"/>
-          <w:color w:val="000000"/>
-          <w:sz w:val="20"/>
-          <w:szCs w:val="20"/>
-          <w:lang w:val="en-US"/>
-        </w:rPr>
-        <w:t>JsonObject</w:t>
-      </w:r>
-      <w:proofErr w:type="spellEnd"/>
-      <w:r>
-        <w:rPr>
-          <w:rFonts w:ascii="Courier New" w:eastAsia="Times New Roman" w:hAnsi="Courier New" w:cs="Courier New"/>
-          <w:color w:val="000000"/>
-          <w:sz w:val="20"/>
-          <w:szCs w:val="20"/>
-          <w:lang w:val="en-US"/>
-        </w:rPr>
-        <w:t xml:space="preserve"> </w:t>
-      </w:r>
-      <w:proofErr w:type="spellStart"/>
-      <w:r>
-        <w:rPr>
-          <w:rFonts w:ascii="Courier New" w:eastAsia="Times New Roman" w:hAnsi="Courier New" w:cs="Courier New"/>
-          <w:color w:val="000000"/>
-          <w:sz w:val="20"/>
-          <w:szCs w:val="20"/>
-          <w:lang w:val="en-US"/>
-        </w:rPr>
-        <w:t>stobj</w:t>
-      </w:r>
-      <w:proofErr w:type="spellEnd"/>
+      <w:r>
+        <w:rPr>
+          <w:rFonts w:ascii="Courier New" w:eastAsia="Times New Roman" w:hAnsi="Courier New" w:cs="Courier New"/>
+          <w:color w:val="000000"/>
+          <w:sz w:val="20"/>
+          <w:szCs w:val="20"/>
+          <w:lang w:val="en-US"/>
+        </w:rPr>
+        <w:t>JsonObject stobj</w:t>
+      </w:r>
       <w:r>
         <w:rPr>
           <w:rFonts w:ascii="Courier New" w:eastAsia="Times New Roman" w:hAnsi="Courier New" w:cs="Courier New"/>
@@ -4757,18 +4210,7 @@
           <w:szCs w:val="20"/>
           <w:lang w:val="en-US"/>
         </w:rPr>
-        <w:t xml:space="preserve"> </w:t>
-      </w:r>
-      <w:proofErr w:type="spellStart"/>
-      <w:r>
-        <w:rPr>
-          <w:rFonts w:ascii="Courier New" w:eastAsia="Times New Roman" w:hAnsi="Courier New" w:cs="Courier New"/>
-          <w:color w:val="000000"/>
-          <w:sz w:val="20"/>
-          <w:szCs w:val="20"/>
-          <w:lang w:val="en-US"/>
-        </w:rPr>
-        <w:t>JsonParser</w:t>
+        <w:t xml:space="preserve"> JsonParser</w:t>
       </w:r>
       <w:r>
         <w:rPr>
@@ -4790,7 +4232,6 @@
         </w:rPr>
         <w:t>parseString</w:t>
       </w:r>
-      <w:proofErr w:type="spellEnd"/>
       <w:r>
         <w:rPr>
           <w:rFonts w:ascii="Courier New" w:eastAsia="Times New Roman" w:hAnsi="Courier New" w:cs="Courier New"/>
@@ -4811,7 +4252,6 @@
         </w:rPr>
         <w:t>line</w:t>
       </w:r>
-      <w:proofErr w:type="gramStart"/>
       <w:r>
         <w:rPr>
           <w:rFonts w:ascii="Courier New" w:eastAsia="Times New Roman" w:hAnsi="Courier New" w:cs="Courier New"/>
@@ -4822,7 +4262,6 @@
         </w:rPr>
         <w:t>).</w:t>
       </w:r>
-      <w:proofErr w:type="spellStart"/>
       <w:r>
         <w:rPr>
           <w:rFonts w:ascii="Courier New" w:eastAsia="Times New Roman" w:hAnsi="Courier New" w:cs="Courier New"/>
@@ -4833,8 +4272,6 @@
         </w:rPr>
         <w:t>getAsJsonObject</w:t>
       </w:r>
-      <w:proofErr w:type="spellEnd"/>
-      <w:proofErr w:type="gramEnd"/>
       <w:r>
         <w:rPr>
           <w:rFonts w:ascii="Courier New" w:eastAsia="Times New Roman" w:hAnsi="Courier New" w:cs="Courier New"/>
@@ -4918,21 +4355,8 @@
           <w:szCs w:val="20"/>
           <w:lang w:val="en-US"/>
         </w:rPr>
-        <w:t xml:space="preserve"> </w:t>
-      </w:r>
-      <w:proofErr w:type="spellStart"/>
-      <w:r>
-        <w:rPr>
-          <w:rFonts w:ascii="Courier New" w:eastAsia="Times New Roman" w:hAnsi="Courier New" w:cs="Courier New"/>
-          <w:color w:val="000000"/>
-          <w:sz w:val="20"/>
-          <w:szCs w:val="20"/>
-          <w:lang w:val="en-US"/>
-        </w:rPr>
-        <w:t>pageid</w:t>
-      </w:r>
-      <w:proofErr w:type="spellEnd"/>
-      <w:proofErr w:type="gramStart"/>
+        <w:t xml:space="preserve"> pageid</w:t>
+      </w:r>
       <w:r>
         <w:rPr>
           <w:rFonts w:ascii="Courier New" w:eastAsia="Times New Roman" w:hAnsi="Courier New" w:cs="Courier New"/>
@@ -4943,7 +4367,6 @@
         </w:rPr>
         <w:t>[]=</w:t>
       </w:r>
-      <w:proofErr w:type="spellStart"/>
       <w:r>
         <w:rPr>
           <w:rFonts w:ascii="Courier New" w:eastAsia="Times New Roman" w:hAnsi="Courier New" w:cs="Courier New"/>
@@ -4974,8 +4397,6 @@
         </w:rPr>
         <w:t>output</w:t>
       </w:r>
-      <w:proofErr w:type="spellEnd"/>
-      <w:proofErr w:type="gramEnd"/>
       <w:r>
         <w:rPr>
           <w:rFonts w:ascii="Courier New" w:eastAsia="Times New Roman" w:hAnsi="Courier New" w:cs="Courier New"/>
@@ -4986,7 +4407,6 @@
         </w:rPr>
         <w:t>(</w:t>
       </w:r>
-      <w:proofErr w:type="spellStart"/>
       <w:r>
         <w:rPr>
           <w:rFonts w:ascii="Courier New" w:eastAsia="Times New Roman" w:hAnsi="Courier New" w:cs="Courier New"/>
@@ -4997,7 +4417,6 @@
         </w:rPr>
         <w:t>stobj</w:t>
       </w:r>
-      <w:proofErr w:type="spellEnd"/>
       <w:r>
         <w:rPr>
           <w:rFonts w:ascii="Courier New" w:eastAsia="Times New Roman" w:hAnsi="Courier New" w:cs="Courier New"/>
@@ -5081,8 +4500,6 @@
         </w:rPr>
         <w:t>(</w:t>
       </w:r>
-      <w:proofErr w:type="spellStart"/>
-      <w:proofErr w:type="gramStart"/>
       <w:r>
         <w:rPr>
           <w:rFonts w:ascii="Courier New" w:eastAsia="Times New Roman" w:hAnsi="Courier New" w:cs="Courier New"/>
@@ -5093,7 +4510,6 @@
         </w:rPr>
         <w:t>pageid</w:t>
       </w:r>
-      <w:proofErr w:type="spellEnd"/>
       <w:r>
         <w:rPr>
           <w:rFonts w:ascii="Courier New" w:eastAsia="Times New Roman" w:hAnsi="Courier New" w:cs="Courier New"/>
@@ -5113,7 +4529,6 @@
         </w:rPr>
         <w:t>length</w:t>
       </w:r>
-      <w:proofErr w:type="gramEnd"/>
       <w:r>
         <w:rPr>
           <w:rFonts w:ascii="Courier New" w:eastAsia="Times New Roman" w:hAnsi="Courier New" w:cs="Courier New"/>
@@ -5326,17 +4741,7 @@
           <w:sz w:val="20"/>
           <w:szCs w:val="20"/>
         </w:rPr>
-        <w:t xml:space="preserve">Статей по данному запросу не нашлось. Попробуйте другое </w:t>
-      </w:r>
-      <w:proofErr w:type="gramStart"/>
-      <w:r>
-        <w:rPr>
-          <w:rFonts w:ascii="Courier New" w:eastAsia="Times New Roman" w:hAnsi="Courier New" w:cs="Courier New"/>
-          <w:color w:val="0000E6"/>
-          <w:sz w:val="20"/>
-          <w:szCs w:val="20"/>
-        </w:rPr>
-        <w:t>сочетание!</w:t>
+        <w:t>Статей по данному запросу не нашлось. Попробуйте другое сочетание!</w:t>
       </w:r>
       <w:r>
         <w:rPr>
@@ -5347,7 +4752,6 @@
         </w:rPr>
         <w:t>\</w:t>
       </w:r>
-      <w:proofErr w:type="gramEnd"/>
       <w:r>
         <w:rPr>
           <w:rFonts w:ascii="Courier New" w:eastAsia="Times New Roman" w:hAnsi="Courier New" w:cs="Courier New"/>
@@ -5589,7 +4993,6 @@
         <w:lastRenderedPageBreak/>
         <w:t xml:space="preserve">             </w:t>
       </w:r>
-      <w:proofErr w:type="spellStart"/>
       <w:r>
         <w:rPr>
           <w:rFonts w:ascii="Courier New" w:eastAsia="Times New Roman" w:hAnsi="Courier New" w:cs="Courier New"/>
@@ -5600,7 +5003,6 @@
         </w:rPr>
         <w:t>int</w:t>
       </w:r>
-      <w:proofErr w:type="spellEnd"/>
       <w:r>
         <w:rPr>
           <w:rFonts w:ascii="Courier New" w:eastAsia="Times New Roman" w:hAnsi="Courier New" w:cs="Courier New"/>
@@ -5656,7 +5058,6 @@
         </w:rPr>
         <w:t xml:space="preserve">//индекс массива </w:t>
       </w:r>
-      <w:proofErr w:type="spellStart"/>
       <w:r>
         <w:rPr>
           <w:rFonts w:ascii="Courier New" w:eastAsia="Times New Roman" w:hAnsi="Courier New" w:cs="Courier New"/>
@@ -5667,7 +5068,6 @@
         </w:rPr>
         <w:t>pageid</w:t>
       </w:r>
-      <w:proofErr w:type="spellEnd"/>
     </w:p>
     <w:p>
       <w:pPr>
@@ -5835,8 +5235,6 @@
         </w:rPr>
         <w:t>=</w:t>
       </w:r>
-      <w:proofErr w:type="spellStart"/>
-      <w:proofErr w:type="gramStart"/>
       <w:r>
         <w:rPr>
           <w:rFonts w:ascii="Courier New" w:eastAsia="Times New Roman" w:hAnsi="Courier New" w:cs="Courier New"/>
@@ -5867,8 +5265,6 @@
         </w:rPr>
         <w:t>nextInt</w:t>
       </w:r>
-      <w:proofErr w:type="spellEnd"/>
-      <w:proofErr w:type="gramEnd"/>
       <w:r>
         <w:rPr>
           <w:rFonts w:ascii="Courier New" w:eastAsia="Times New Roman" w:hAnsi="Courier New" w:cs="Courier New"/>
@@ -6028,7 +5424,6 @@
         </w:rPr>
         <w:t xml:space="preserve">                </w:t>
       </w:r>
-      <w:proofErr w:type="gramStart"/>
       <w:r>
         <w:rPr>
           <w:rFonts w:ascii="Courier New" w:eastAsia="Times New Roman" w:hAnsi="Courier New" w:cs="Courier New"/>
@@ -6051,8 +5446,6 @@
         </w:rPr>
         <w:t>(</w:t>
       </w:r>
-      <w:proofErr w:type="spellStart"/>
-      <w:proofErr w:type="gramEnd"/>
       <w:r>
         <w:rPr>
           <w:rFonts w:ascii="Courier New" w:eastAsia="Times New Roman" w:hAnsi="Courier New" w:cs="Courier New"/>
@@ -6065,7 +5458,6 @@
         </w:rPr>
         <w:t>InputMismatchException</w:t>
       </w:r>
-      <w:proofErr w:type="spellEnd"/>
       <w:r>
         <w:rPr>
           <w:rFonts w:ascii="Courier New" w:eastAsia="Times New Roman" w:hAnsi="Courier New" w:cs="Courier New"/>
@@ -6116,6 +5508,7 @@
           <w:color w:val="000000"/>
           <w:sz w:val="20"/>
           <w:szCs w:val="20"/>
+          <w:lang w:val="en-US"/>
         </w:rPr>
       </w:pPr>
       <w:r>
@@ -6134,6 +5527,7 @@
           <w:color w:val="800080"/>
           <w:sz w:val="20"/>
           <w:szCs w:val="20"/>
+          <w:lang w:val="en-US"/>
         </w:rPr>
         <w:t>{</w:t>
       </w:r>
@@ -6175,6 +5569,7 @@
           <w:color w:val="000000"/>
           <w:sz w:val="20"/>
           <w:szCs w:val="20"/>
+          <w:lang w:val="en-US"/>
         </w:rPr>
         <w:t xml:space="preserve">                    </w:t>
       </w:r>
@@ -6282,17 +5677,7 @@
           <w:sz w:val="20"/>
           <w:szCs w:val="20"/>
         </w:rPr>
-        <w:t xml:space="preserve">'ы ввели не число, повторите </w:t>
-      </w:r>
-      <w:proofErr w:type="gramStart"/>
-      <w:r>
-        <w:rPr>
-          <w:rFonts w:ascii="Courier New" w:eastAsia="Times New Roman" w:hAnsi="Courier New" w:cs="Courier New"/>
-          <w:color w:val="0000E6"/>
-          <w:sz w:val="20"/>
-          <w:szCs w:val="20"/>
-        </w:rPr>
-        <w:t>запрос!</w:t>
+        <w:t>'ы ввели не число, повторите запрос!</w:t>
       </w:r>
       <w:r>
         <w:rPr>
@@ -6303,7 +5688,6 @@
         </w:rPr>
         <w:t>\</w:t>
       </w:r>
-      <w:proofErr w:type="gramEnd"/>
       <w:r>
         <w:rPr>
           <w:rFonts w:ascii="Courier New" w:eastAsia="Times New Roman" w:hAnsi="Courier New" w:cs="Courier New"/>
@@ -6668,7 +6052,6 @@
         </w:rPr>
         <w:t>&lt;</w:t>
       </w:r>
-      <w:proofErr w:type="gramStart"/>
       <w:r>
         <w:rPr>
           <w:rFonts w:ascii="Courier New" w:eastAsia="Times New Roman" w:hAnsi="Courier New" w:cs="Courier New"/>
@@ -6699,7 +6082,6 @@
         </w:rPr>
         <w:t>length</w:t>
       </w:r>
-      <w:proofErr w:type="gramEnd"/>
       <w:r>
         <w:rPr>
           <w:rFonts w:ascii="Courier New" w:eastAsia="Times New Roman" w:hAnsi="Courier New" w:cs="Courier New"/>
@@ -6866,20 +6248,8 @@
           <w:szCs w:val="20"/>
           <w:lang w:val="en-US"/>
         </w:rPr>
-        <w:t xml:space="preserve"> </w:t>
-      </w:r>
-      <w:proofErr w:type="spellStart"/>
-      <w:r>
-        <w:rPr>
-          <w:rFonts w:ascii="Courier New" w:eastAsia="Times New Roman" w:hAnsi="Courier New" w:cs="Courier New"/>
-          <w:color w:val="000000"/>
-          <w:sz w:val="20"/>
-          <w:szCs w:val="20"/>
-          <w:lang w:val="en-US"/>
-        </w:rPr>
-        <w:t>pageid</w:t>
-      </w:r>
-      <w:proofErr w:type="spellEnd"/>
+        <w:t xml:space="preserve"> pageid</w:t>
+      </w:r>
       <w:r>
         <w:rPr>
           <w:rFonts w:ascii="Courier New" w:eastAsia="Times New Roman" w:hAnsi="Courier New" w:cs="Courier New"/>
@@ -6981,19 +6351,7 @@
           <w:szCs w:val="20"/>
           <w:lang w:val="en-US"/>
         </w:rPr>
-        <w:t xml:space="preserve">              </w:t>
-      </w:r>
-      <w:proofErr w:type="spellStart"/>
-      <w:proofErr w:type="gramStart"/>
-      <w:r>
-        <w:rPr>
-          <w:rFonts w:ascii="Courier New" w:eastAsia="Times New Roman" w:hAnsi="Courier New" w:cs="Courier New"/>
-          <w:color w:val="000000"/>
-          <w:sz w:val="20"/>
-          <w:szCs w:val="20"/>
-          <w:lang w:val="en-US"/>
-        </w:rPr>
-        <w:t>in</w:t>
+        <w:t xml:space="preserve">              in</w:t>
       </w:r>
       <w:r>
         <w:rPr>
@@ -7015,8 +6373,6 @@
         </w:rPr>
         <w:t>close</w:t>
       </w:r>
-      <w:proofErr w:type="spellEnd"/>
-      <w:proofErr w:type="gramEnd"/>
       <w:r>
         <w:rPr>
           <w:rFonts w:ascii="Courier New" w:eastAsia="Times New Roman" w:hAnsi="Courier New" w:cs="Courier New"/>
@@ -7088,18 +6444,7 @@
           <w:szCs w:val="20"/>
           <w:lang w:val="en-US"/>
         </w:rPr>
-        <w:t xml:space="preserve">              </w:t>
-      </w:r>
-      <w:proofErr w:type="spellStart"/>
-      <w:r>
-        <w:rPr>
-          <w:rFonts w:ascii="Courier New" w:eastAsia="Times New Roman" w:hAnsi="Courier New" w:cs="Courier New"/>
-          <w:color w:val="000000"/>
-          <w:sz w:val="20"/>
-          <w:szCs w:val="20"/>
-          <w:lang w:val="en-US"/>
-        </w:rPr>
-        <w:t>Results</w:t>
+        <w:t xml:space="preserve">              Results</w:t>
       </w:r>
       <w:r>
         <w:rPr>
@@ -7121,7 +6466,6 @@
         </w:rPr>
         <w:t>show_browse</w:t>
       </w:r>
-      <w:proofErr w:type="spellEnd"/>
       <w:r>
         <w:rPr>
           <w:rFonts w:ascii="Courier New" w:eastAsia="Times New Roman" w:hAnsi="Courier New" w:cs="Courier New"/>
@@ -7300,7 +6644,6 @@
           <w:color w:val="000000"/>
           <w:sz w:val="20"/>
           <w:szCs w:val="20"/>
-          <w:lang w:val="en-US"/>
         </w:rPr>
       </w:pPr>
       <w:r>
@@ -7313,7 +6656,6 @@
         </w:rPr>
         <w:t xml:space="preserve">                 </w:t>
       </w:r>
-      <w:proofErr w:type="spellStart"/>
       <w:r>
         <w:rPr>
           <w:rFonts w:ascii="Courier New" w:eastAsia="Times New Roman" w:hAnsi="Courier New" w:cs="Courier New"/>
@@ -7332,7 +6674,6 @@
           <w:color w:val="808030"/>
           <w:sz w:val="20"/>
           <w:szCs w:val="20"/>
-          <w:lang w:val="en-US"/>
         </w:rPr>
         <w:t>.</w:t>
       </w:r>
@@ -7352,7 +6693,6 @@
           <w:color w:val="808030"/>
           <w:sz w:val="20"/>
           <w:szCs w:val="20"/>
-          <w:lang w:val="en-US"/>
         </w:rPr>
         <w:t>.</w:t>
       </w:r>
@@ -7366,14 +6706,12 @@
         </w:rPr>
         <w:t>print</w:t>
       </w:r>
-      <w:proofErr w:type="spellEnd"/>
-      <w:r>
-        <w:rPr>
-          <w:rFonts w:ascii="Courier New" w:eastAsia="Times New Roman" w:hAnsi="Courier New" w:cs="Courier New"/>
-          <w:color w:val="808030"/>
-          <w:sz w:val="20"/>
-          <w:szCs w:val="20"/>
-          <w:lang w:val="en-US"/>
+      <w:r>
+        <w:rPr>
+          <w:rFonts w:ascii="Courier New" w:eastAsia="Times New Roman" w:hAnsi="Courier New" w:cs="Courier New"/>
+          <w:color w:val="808030"/>
+          <w:sz w:val="20"/>
+          <w:szCs w:val="20"/>
         </w:rPr>
         <w:t>(</w:t>
       </w:r>
@@ -7383,7 +6721,6 @@
           <w:color w:val="0000E6"/>
           <w:sz w:val="20"/>
           <w:szCs w:val="20"/>
-          <w:lang w:val="en-US"/>
         </w:rPr>
         <w:t>"</w:t>
       </w:r>
@@ -7393,9 +6730,18 @@
           <w:color w:val="0F69FF"/>
           <w:sz w:val="20"/>
           <w:szCs w:val="20"/>
-          <w:lang w:val="en-US"/>
-        </w:rPr>
-        <w:t>\n</w:t>
+        </w:rPr>
+        <w:t>\</w:t>
+      </w:r>
+      <w:r>
+        <w:rPr>
+          <w:rFonts w:ascii="Courier New" w:eastAsia="Times New Roman" w:hAnsi="Courier New" w:cs="Courier New"/>
+          <w:color w:val="0F69FF"/>
+          <w:sz w:val="20"/>
+          <w:szCs w:val="20"/>
+          <w:lang w:val="en-US"/>
+        </w:rPr>
+        <w:t>n</w:t>
       </w:r>
       <w:r>
         <w:rPr>
@@ -7413,237 +6759,34 @@
           <w:color w:val="0000E6"/>
           <w:sz w:val="20"/>
           <w:szCs w:val="20"/>
-          <w:lang w:val="en-US"/>
-        </w:rPr>
-        <w:t>'</w:t>
-      </w:r>
-      <w:proofErr w:type="spellStart"/>
+        </w:rPr>
+        <w:t>'аше число выходит за границы заданного диапазона, повторите запрос!</w:t>
+      </w:r>
+      <w:r>
+        <w:rPr>
+          <w:rFonts w:ascii="Courier New" w:eastAsia="Times New Roman" w:hAnsi="Courier New" w:cs="Courier New"/>
+          <w:color w:val="0F69FF"/>
+          <w:sz w:val="20"/>
+          <w:szCs w:val="20"/>
+        </w:rPr>
+        <w:t>\</w:t>
+      </w:r>
+      <w:r>
+        <w:rPr>
+          <w:rFonts w:ascii="Courier New" w:eastAsia="Times New Roman" w:hAnsi="Courier New" w:cs="Courier New"/>
+          <w:color w:val="0F69FF"/>
+          <w:sz w:val="20"/>
+          <w:szCs w:val="20"/>
+          <w:lang w:val="en-US"/>
+        </w:rPr>
+        <w:t>n</w:t>
+      </w:r>
       <w:r>
         <w:rPr>
           <w:rFonts w:ascii="Courier New" w:eastAsia="Times New Roman" w:hAnsi="Courier New" w:cs="Courier New"/>
           <w:color w:val="0000E6"/>
           <w:sz w:val="20"/>
           <w:szCs w:val="20"/>
-          <w:lang w:val="en-US"/>
-        </w:rPr>
-        <w:t>аше</w:t>
-      </w:r>
-      <w:proofErr w:type="spellEnd"/>
-      <w:r>
-        <w:rPr>
-          <w:rFonts w:ascii="Courier New" w:eastAsia="Times New Roman" w:hAnsi="Courier New" w:cs="Courier New"/>
-          <w:color w:val="0000E6"/>
-          <w:sz w:val="20"/>
-          <w:szCs w:val="20"/>
-          <w:lang w:val="en-US"/>
-        </w:rPr>
-        <w:t xml:space="preserve"> </w:t>
-      </w:r>
-      <w:proofErr w:type="spellStart"/>
-      <w:r>
-        <w:rPr>
-          <w:rFonts w:ascii="Courier New" w:eastAsia="Times New Roman" w:hAnsi="Courier New" w:cs="Courier New"/>
-          <w:color w:val="0000E6"/>
-          <w:sz w:val="20"/>
-          <w:szCs w:val="20"/>
-          <w:lang w:val="en-US"/>
-        </w:rPr>
-        <w:t>число</w:t>
-      </w:r>
-      <w:proofErr w:type="spellEnd"/>
-      <w:r>
-        <w:rPr>
-          <w:rFonts w:ascii="Courier New" w:eastAsia="Times New Roman" w:hAnsi="Courier New" w:cs="Courier New"/>
-          <w:color w:val="0000E6"/>
-          <w:sz w:val="20"/>
-          <w:szCs w:val="20"/>
-          <w:lang w:val="en-US"/>
-        </w:rPr>
-        <w:t xml:space="preserve"> </w:t>
-      </w:r>
-      <w:proofErr w:type="spellStart"/>
-      <w:r>
-        <w:rPr>
-          <w:rFonts w:ascii="Courier New" w:eastAsia="Times New Roman" w:hAnsi="Courier New" w:cs="Courier New"/>
-          <w:color w:val="0000E6"/>
-          <w:sz w:val="20"/>
-          <w:szCs w:val="20"/>
-          <w:lang w:val="en-US"/>
-        </w:rPr>
-        <w:t>выходит</w:t>
-      </w:r>
-      <w:proofErr w:type="spellEnd"/>
-      <w:r>
-        <w:rPr>
-          <w:rFonts w:ascii="Courier New" w:eastAsia="Times New Roman" w:hAnsi="Courier New" w:cs="Courier New"/>
-          <w:color w:val="0000E6"/>
-          <w:sz w:val="20"/>
-          <w:szCs w:val="20"/>
-          <w:lang w:val="en-US"/>
-        </w:rPr>
-        <w:t xml:space="preserve"> </w:t>
-      </w:r>
-      <w:proofErr w:type="spellStart"/>
-      <w:r>
-        <w:rPr>
-          <w:rFonts w:ascii="Courier New" w:eastAsia="Times New Roman" w:hAnsi="Courier New" w:cs="Courier New"/>
-          <w:color w:val="0000E6"/>
-          <w:sz w:val="20"/>
-          <w:szCs w:val="20"/>
-          <w:lang w:val="en-US"/>
-        </w:rPr>
-        <w:t>за</w:t>
-      </w:r>
-      <w:proofErr w:type="spellEnd"/>
-      <w:r>
-        <w:rPr>
-          <w:rFonts w:ascii="Courier New" w:eastAsia="Times New Roman" w:hAnsi="Courier New" w:cs="Courier New"/>
-          <w:color w:val="0000E6"/>
-          <w:sz w:val="20"/>
-          <w:szCs w:val="20"/>
-          <w:lang w:val="en-US"/>
-        </w:rPr>
-        <w:t xml:space="preserve"> </w:t>
-      </w:r>
-      <w:proofErr w:type="spellStart"/>
-      <w:r>
-        <w:rPr>
-          <w:rFonts w:ascii="Courier New" w:eastAsia="Times New Roman" w:hAnsi="Courier New" w:cs="Courier New"/>
-          <w:color w:val="0000E6"/>
-          <w:sz w:val="20"/>
-          <w:szCs w:val="20"/>
-          <w:lang w:val="en-US"/>
-        </w:rPr>
-        <w:t>границы</w:t>
-      </w:r>
-      <w:proofErr w:type="spellEnd"/>
-      <w:r>
-        <w:rPr>
-          <w:rFonts w:ascii="Courier New" w:eastAsia="Times New Roman" w:hAnsi="Courier New" w:cs="Courier New"/>
-          <w:color w:val="0000E6"/>
-          <w:sz w:val="20"/>
-          <w:szCs w:val="20"/>
-          <w:lang w:val="en-US"/>
-        </w:rPr>
-        <w:t xml:space="preserve"> </w:t>
-      </w:r>
-      <w:proofErr w:type="spellStart"/>
-      <w:r>
-        <w:rPr>
-          <w:rFonts w:ascii="Courier New" w:eastAsia="Times New Roman" w:hAnsi="Courier New" w:cs="Courier New"/>
-          <w:color w:val="0000E6"/>
-          <w:sz w:val="20"/>
-          <w:szCs w:val="20"/>
-          <w:lang w:val="en-US"/>
-        </w:rPr>
-        <w:t>заданного</w:t>
-      </w:r>
-      <w:proofErr w:type="spellEnd"/>
-      <w:r>
-        <w:rPr>
-          <w:rFonts w:ascii="Courier New" w:eastAsia="Times New Roman" w:hAnsi="Courier New" w:cs="Courier New"/>
-          <w:color w:val="0000E6"/>
-          <w:sz w:val="20"/>
-          <w:szCs w:val="20"/>
-          <w:lang w:val="en-US"/>
-        </w:rPr>
-        <w:t xml:space="preserve"> </w:t>
-      </w:r>
-      <w:proofErr w:type="spellStart"/>
-      <w:r>
-        <w:rPr>
-          <w:rFonts w:ascii="Courier New" w:eastAsia="Times New Roman" w:hAnsi="Courier New" w:cs="Courier New"/>
-          <w:color w:val="0000E6"/>
-          <w:sz w:val="20"/>
-          <w:szCs w:val="20"/>
-          <w:lang w:val="en-US"/>
-        </w:rPr>
-        <w:t>диапазона</w:t>
-      </w:r>
-      <w:proofErr w:type="spellEnd"/>
-      <w:r>
-        <w:rPr>
-          <w:rFonts w:ascii="Courier New" w:eastAsia="Times New Roman" w:hAnsi="Courier New" w:cs="Courier New"/>
-          <w:color w:val="0000E6"/>
-          <w:sz w:val="20"/>
-          <w:szCs w:val="20"/>
-          <w:lang w:val="en-US"/>
-        </w:rPr>
-        <w:t xml:space="preserve">, </w:t>
-      </w:r>
-      <w:proofErr w:type="spellStart"/>
-      <w:r>
-        <w:rPr>
-          <w:rFonts w:ascii="Courier New" w:eastAsia="Times New Roman" w:hAnsi="Courier New" w:cs="Courier New"/>
-          <w:color w:val="0000E6"/>
-          <w:sz w:val="20"/>
-          <w:szCs w:val="20"/>
-          <w:lang w:val="en-US"/>
-        </w:rPr>
-        <w:t>повторите</w:t>
-      </w:r>
-      <w:proofErr w:type="spellEnd"/>
-      <w:r>
-        <w:rPr>
-          <w:rFonts w:ascii="Courier New" w:eastAsia="Times New Roman" w:hAnsi="Courier New" w:cs="Courier New"/>
-          <w:color w:val="0000E6"/>
-          <w:sz w:val="20"/>
-          <w:szCs w:val="20"/>
-          <w:lang w:val="en-US"/>
-        </w:rPr>
-        <w:t xml:space="preserve"> </w:t>
-      </w:r>
-      <w:proofErr w:type="spellStart"/>
-      <w:proofErr w:type="gramStart"/>
-      <w:r>
-        <w:rPr>
-          <w:rFonts w:ascii="Courier New" w:eastAsia="Times New Roman" w:hAnsi="Courier New" w:cs="Courier New"/>
-          <w:color w:val="0000E6"/>
-          <w:sz w:val="20"/>
-          <w:szCs w:val="20"/>
-          <w:lang w:val="en-US"/>
-        </w:rPr>
-        <w:t>запрос</w:t>
-      </w:r>
-      <w:proofErr w:type="spellEnd"/>
-      <w:r>
-        <w:rPr>
-          <w:rFonts w:ascii="Courier New" w:eastAsia="Times New Roman" w:hAnsi="Courier New" w:cs="Courier New"/>
-          <w:color w:val="0000E6"/>
-          <w:sz w:val="20"/>
-          <w:szCs w:val="20"/>
-          <w:lang w:val="en-US"/>
-        </w:rPr>
-        <w:t>!</w:t>
-      </w:r>
-      <w:r>
-        <w:rPr>
-          <w:rFonts w:ascii="Courier New" w:eastAsia="Times New Roman" w:hAnsi="Courier New" w:cs="Courier New"/>
-          <w:color w:val="0F69FF"/>
-          <w:sz w:val="20"/>
-          <w:szCs w:val="20"/>
-          <w:lang w:val="en-US"/>
-        </w:rPr>
-        <w:t>\</w:t>
-      </w:r>
-      <w:proofErr w:type="gramEnd"/>
-      <w:r>
-        <w:rPr>
-          <w:rFonts w:ascii="Courier New" w:eastAsia="Times New Roman" w:hAnsi="Courier New" w:cs="Courier New"/>
-          <w:color w:val="0F69FF"/>
-          <w:sz w:val="20"/>
-          <w:szCs w:val="20"/>
-          <w:lang w:val="en-US"/>
-        </w:rPr>
-        <w:t>n</w:t>
-      </w:r>
-      <w:r>
-        <w:rPr>
-          <w:rFonts w:ascii="Courier New" w:eastAsia="Times New Roman" w:hAnsi="Courier New" w:cs="Courier New"/>
-          <w:color w:val="0000E6"/>
-          <w:sz w:val="20"/>
-          <w:szCs w:val="20"/>
-          <w:lang w:val="en-US"/>
         </w:rPr>
         <w:t>"</w:t>
       </w:r>
@@ -7653,7 +6796,6 @@
           <w:color w:val="808030"/>
           <w:sz w:val="20"/>
           <w:szCs w:val="20"/>
-          <w:lang w:val="en-US"/>
         </w:rPr>
         <w:t>)</w:t>
       </w:r>
@@ -7663,7 +6805,6 @@
           <w:color w:val="800080"/>
           <w:sz w:val="20"/>
           <w:szCs w:val="20"/>
-          <w:lang w:val="en-US"/>
         </w:rPr>
         <w:t>;</w:t>
       </w:r>
@@ -7706,7 +6847,6 @@
           <w:color w:val="000000"/>
           <w:sz w:val="20"/>
           <w:szCs w:val="20"/>
-          <w:lang w:val="en-US"/>
         </w:rPr>
         <w:t xml:space="preserve">         </w:t>
       </w:r>
@@ -7993,10 +7133,18 @@
           <w:szCs w:val="20"/>
           <w:lang w:val="en-US"/>
         </w:rPr>
-        <w:t xml:space="preserve"> </w:t>
-      </w:r>
-      <w:proofErr w:type="spellStart"/>
-      <w:proofErr w:type="gramStart"/>
+        <w:t xml:space="preserve"> com</w:t>
+      </w:r>
+      <w:r>
+        <w:rPr>
+          <w:rFonts w:ascii="Courier New" w:eastAsia="Times New Roman" w:hAnsi="Courier New" w:cs="Courier New"/>
+          <w:color w:val="808030"/>
+          <w:sz w:val="20"/>
+          <w:szCs w:val="20"/>
+          <w:lang w:val="en-US"/>
+        </w:rPr>
+        <w:t>.</w:t>
+      </w:r>
       <w:r>
         <w:rPr>
           <w:rFonts w:ascii="Courier New" w:eastAsia="Times New Roman" w:hAnsi="Courier New" w:cs="Courier New"/>
@@ -8005,7 +7153,7 @@
           <w:szCs w:val="20"/>
           <w:lang w:val="en-US"/>
         </w:rPr>
-        <w:t>com</w:t>
+        <w:t>google</w:t>
       </w:r>
       <w:r>
         <w:rPr>
@@ -8025,9 +7173,8 @@
           <w:szCs w:val="20"/>
           <w:lang w:val="en-US"/>
         </w:rPr>
-        <w:t>google</w:t>
-      </w:r>
-      <w:proofErr w:type="gramEnd"/>
+        <w:t>gson</w:t>
+      </w:r>
       <w:r>
         <w:rPr>
           <w:rFonts w:ascii="Courier New" w:eastAsia="Times New Roman" w:hAnsi="Courier New" w:cs="Courier New"/>
@@ -8046,29 +7193,8 @@
           <w:szCs w:val="20"/>
           <w:lang w:val="en-US"/>
         </w:rPr>
-        <w:t>gson</w:t>
-      </w:r>
-      <w:r>
-        <w:rPr>
-          <w:rFonts w:ascii="Courier New" w:eastAsia="Times New Roman" w:hAnsi="Courier New" w:cs="Courier New"/>
-          <w:color w:val="808030"/>
-          <w:sz w:val="20"/>
-          <w:szCs w:val="20"/>
-          <w:lang w:val="en-US"/>
-        </w:rPr>
-        <w:t>.</w:t>
-      </w:r>
-      <w:r>
-        <w:rPr>
-          <w:rFonts w:ascii="Courier New" w:eastAsia="Times New Roman" w:hAnsi="Courier New" w:cs="Courier New"/>
-          <w:color w:val="004A43"/>
-          <w:sz w:val="20"/>
-          <w:szCs w:val="20"/>
-          <w:lang w:val="en-US"/>
-        </w:rPr>
         <w:t>JsonArray</w:t>
       </w:r>
-      <w:proofErr w:type="spellEnd"/>
       <w:r>
         <w:rPr>
           <w:rFonts w:ascii="Courier New" w:eastAsia="Times New Roman" w:hAnsi="Courier New" w:cs="Courier New"/>
@@ -8132,10 +7258,18 @@
           <w:szCs w:val="20"/>
           <w:lang w:val="en-US"/>
         </w:rPr>
-        <w:t xml:space="preserve"> </w:t>
-      </w:r>
-      <w:proofErr w:type="spellStart"/>
-      <w:proofErr w:type="gramStart"/>
+        <w:t xml:space="preserve"> com</w:t>
+      </w:r>
+      <w:r>
+        <w:rPr>
+          <w:rFonts w:ascii="Courier New" w:eastAsia="Times New Roman" w:hAnsi="Courier New" w:cs="Courier New"/>
+          <w:color w:val="808030"/>
+          <w:sz w:val="20"/>
+          <w:szCs w:val="20"/>
+          <w:lang w:val="en-US"/>
+        </w:rPr>
+        <w:t>.</w:t>
+      </w:r>
       <w:r>
         <w:rPr>
           <w:rFonts w:ascii="Courier New" w:eastAsia="Times New Roman" w:hAnsi="Courier New" w:cs="Courier New"/>
@@ -8144,7 +7278,7 @@
           <w:szCs w:val="20"/>
           <w:lang w:val="en-US"/>
         </w:rPr>
-        <w:t>com</w:t>
+        <w:t>google</w:t>
       </w:r>
       <w:r>
         <w:rPr>
@@ -8164,9 +7298,8 @@
           <w:szCs w:val="20"/>
           <w:lang w:val="en-US"/>
         </w:rPr>
-        <w:t>google</w:t>
-      </w:r>
-      <w:proofErr w:type="gramEnd"/>
+        <w:t>gson</w:t>
+      </w:r>
       <w:r>
         <w:rPr>
           <w:rFonts w:ascii="Courier New" w:eastAsia="Times New Roman" w:hAnsi="Courier New" w:cs="Courier New"/>
@@ -8185,29 +7318,8 @@
           <w:szCs w:val="20"/>
           <w:lang w:val="en-US"/>
         </w:rPr>
-        <w:t>gson</w:t>
-      </w:r>
-      <w:r>
-        <w:rPr>
-          <w:rFonts w:ascii="Courier New" w:eastAsia="Times New Roman" w:hAnsi="Courier New" w:cs="Courier New"/>
-          <w:color w:val="808030"/>
-          <w:sz w:val="20"/>
-          <w:szCs w:val="20"/>
-          <w:lang w:val="en-US"/>
-        </w:rPr>
-        <w:t>.</w:t>
-      </w:r>
-      <w:r>
-        <w:rPr>
-          <w:rFonts w:ascii="Courier New" w:eastAsia="Times New Roman" w:hAnsi="Courier New" w:cs="Courier New"/>
-          <w:color w:val="004A43"/>
-          <w:sz w:val="20"/>
-          <w:szCs w:val="20"/>
-          <w:lang w:val="en-US"/>
-        </w:rPr>
         <w:t>JsonObject</w:t>
       </w:r>
-      <w:proofErr w:type="spellEnd"/>
       <w:r>
         <w:rPr>
           <w:rFonts w:ascii="Courier New" w:eastAsia="Times New Roman" w:hAnsi="Courier New" w:cs="Courier New"/>
@@ -8469,7 +7581,6 @@
         </w:rPr>
         <w:t xml:space="preserve"> </w:t>
       </w:r>
-      <w:proofErr w:type="gramStart"/>
       <w:r>
         <w:rPr>
           <w:rFonts w:ascii="Courier New" w:eastAsia="Times New Roman" w:hAnsi="Courier New" w:cs="Courier New"/>
@@ -8490,18 +7601,7 @@
           <w:szCs w:val="20"/>
           <w:lang w:val="en-US"/>
         </w:rPr>
-        <w:t>[</w:t>
-      </w:r>
-      <w:proofErr w:type="gramEnd"/>
-      <w:r>
-        <w:rPr>
-          <w:rFonts w:ascii="Courier New" w:eastAsia="Times New Roman" w:hAnsi="Courier New" w:cs="Courier New"/>
-          <w:color w:val="808030"/>
-          <w:sz w:val="20"/>
-          <w:szCs w:val="20"/>
-          <w:lang w:val="en-US"/>
-        </w:rPr>
-        <w:t>]</w:t>
+        <w:t>[]</w:t>
       </w:r>
       <w:r>
         <w:rPr>
@@ -8523,40 +7623,16 @@
         </w:rPr>
         <w:t>(</w:t>
       </w:r>
-      <w:proofErr w:type="spellStart"/>
-      <w:r>
-        <w:rPr>
-          <w:rFonts w:ascii="Courier New" w:eastAsia="Times New Roman" w:hAnsi="Courier New" w:cs="Courier New"/>
-          <w:color w:val="000000"/>
-          <w:sz w:val="20"/>
-          <w:szCs w:val="20"/>
-          <w:lang w:val="en-US"/>
-        </w:rPr>
-        <w:t>JsonObject</w:t>
-      </w:r>
-      <w:proofErr w:type="spellEnd"/>
-      <w:r>
-        <w:rPr>
-          <w:rFonts w:ascii="Courier New" w:eastAsia="Times New Roman" w:hAnsi="Courier New" w:cs="Courier New"/>
-          <w:color w:val="000000"/>
-          <w:sz w:val="20"/>
-          <w:szCs w:val="20"/>
-          <w:lang w:val="en-US"/>
-        </w:rPr>
-        <w:t xml:space="preserve"> </w:t>
-      </w:r>
-      <w:proofErr w:type="spellStart"/>
-      <w:r>
-        <w:rPr>
-          <w:rFonts w:ascii="Courier New" w:eastAsia="Times New Roman" w:hAnsi="Courier New" w:cs="Courier New"/>
-          <w:color w:val="000000"/>
-          <w:sz w:val="20"/>
-          <w:szCs w:val="20"/>
-          <w:lang w:val="en-US"/>
-        </w:rPr>
-        <w:t>stobj</w:t>
-      </w:r>
-      <w:proofErr w:type="spellEnd"/>
+      <w:r>
+        <w:rPr>
+          <w:rFonts w:ascii="Courier New" w:eastAsia="Times New Roman" w:hAnsi="Courier New" w:cs="Courier New"/>
+          <w:color w:val="000000"/>
+          <w:sz w:val="20"/>
+          <w:szCs w:val="20"/>
+          <w:lang w:val="en-US"/>
+        </w:rPr>
+        <w:t>JsonObject stobj</w:t>
+      </w:r>
       <w:r>
         <w:rPr>
           <w:rFonts w:ascii="Courier New" w:eastAsia="Times New Roman" w:hAnsi="Courier New" w:cs="Courier New"/>
@@ -8678,7 +7754,6 @@
         </w:rPr>
         <w:t xml:space="preserve">//создание объектов </w:t>
       </w:r>
-      <w:proofErr w:type="spellStart"/>
       <w:r>
         <w:rPr>
           <w:rFonts w:ascii="Courier New" w:eastAsia="Times New Roman" w:hAnsi="Courier New" w:cs="Courier New"/>
@@ -8689,7 +7764,6 @@
         </w:rPr>
         <w:t>json</w:t>
       </w:r>
-      <w:proofErr w:type="spellEnd"/>
       <w:r>
         <w:rPr>
           <w:rFonts w:ascii="Courier New" w:eastAsia="Times New Roman" w:hAnsi="Courier New" w:cs="Courier New"/>
@@ -8741,49 +7815,15 @@
         </w:rPr>
         <w:t xml:space="preserve">         </w:t>
       </w:r>
-      <w:proofErr w:type="spellStart"/>
-      <w:r>
-        <w:rPr>
-          <w:rFonts w:ascii="Courier New" w:eastAsia="Times New Roman" w:hAnsi="Courier New" w:cs="Courier New"/>
-          <w:color w:val="000000"/>
-          <w:sz w:val="20"/>
-          <w:szCs w:val="20"/>
-          <w:lang w:val="en-US"/>
-        </w:rPr>
-        <w:t>JsonObject</w:t>
-      </w:r>
-      <w:proofErr w:type="spellEnd"/>
-      <w:r>
-        <w:rPr>
-          <w:rFonts w:ascii="Courier New" w:eastAsia="Times New Roman" w:hAnsi="Courier New" w:cs="Courier New"/>
-          <w:color w:val="000000"/>
-          <w:sz w:val="20"/>
-          <w:szCs w:val="20"/>
-          <w:lang w:val="en-US"/>
-        </w:rPr>
-        <w:t xml:space="preserve"> </w:t>
-      </w:r>
-      <w:proofErr w:type="spellStart"/>
-      <w:r>
-        <w:rPr>
-          <w:rFonts w:ascii="Courier New" w:eastAsia="Times New Roman" w:hAnsi="Courier New" w:cs="Courier New"/>
-          <w:color w:val="000000"/>
-          <w:sz w:val="20"/>
-          <w:szCs w:val="20"/>
-          <w:lang w:val="en-US"/>
-        </w:rPr>
-        <w:t>dataobj</w:t>
-      </w:r>
-      <w:proofErr w:type="spellEnd"/>
-      <w:r>
-        <w:rPr>
-          <w:rFonts w:ascii="Courier New" w:eastAsia="Times New Roman" w:hAnsi="Courier New" w:cs="Courier New"/>
-          <w:color w:val="000000"/>
-          <w:sz w:val="20"/>
-          <w:szCs w:val="20"/>
-          <w:lang w:val="en-US"/>
-        </w:rPr>
-        <w:t xml:space="preserve"> </w:t>
+      <w:r>
+        <w:rPr>
+          <w:rFonts w:ascii="Courier New" w:eastAsia="Times New Roman" w:hAnsi="Courier New" w:cs="Courier New"/>
+          <w:color w:val="000000"/>
+          <w:sz w:val="20"/>
+          <w:szCs w:val="20"/>
+          <w:lang w:val="en-US"/>
+        </w:rPr>
+        <w:t xml:space="preserve">JsonObject dataobj </w:t>
       </w:r>
       <w:r>
         <w:rPr>
@@ -8803,19 +7843,7 @@
           <w:szCs w:val="20"/>
           <w:lang w:val="en-US"/>
         </w:rPr>
-        <w:t xml:space="preserve"> </w:t>
-      </w:r>
-      <w:proofErr w:type="spellStart"/>
-      <w:proofErr w:type="gramStart"/>
-      <w:r>
-        <w:rPr>
-          <w:rFonts w:ascii="Courier New" w:eastAsia="Times New Roman" w:hAnsi="Courier New" w:cs="Courier New"/>
-          <w:color w:val="000000"/>
-          <w:sz w:val="20"/>
-          <w:szCs w:val="20"/>
-          <w:lang w:val="en-US"/>
-        </w:rPr>
-        <w:t>stobj</w:t>
+        <w:t xml:space="preserve"> stobj</w:t>
       </w:r>
       <w:r>
         <w:rPr>
@@ -8837,8 +7865,6 @@
         </w:rPr>
         <w:t>getAsJsonObject</w:t>
       </w:r>
-      <w:proofErr w:type="spellEnd"/>
-      <w:proofErr w:type="gramEnd"/>
       <w:r>
         <w:rPr>
           <w:rFonts w:ascii="Courier New" w:eastAsia="Times New Roman" w:hAnsi="Courier New" w:cs="Courier New"/>
@@ -8920,29 +7946,7 @@
           <w:szCs w:val="20"/>
           <w:lang w:val="en-US"/>
         </w:rPr>
-        <w:t xml:space="preserve">         </w:t>
-      </w:r>
-      <w:proofErr w:type="spellStart"/>
-      <w:r>
-        <w:rPr>
-          <w:rFonts w:ascii="Courier New" w:eastAsia="Times New Roman" w:hAnsi="Courier New" w:cs="Courier New"/>
-          <w:color w:val="000000"/>
-          <w:sz w:val="20"/>
-          <w:szCs w:val="20"/>
-          <w:lang w:val="en-US"/>
-        </w:rPr>
-        <w:t>JsonArray</w:t>
-      </w:r>
-      <w:proofErr w:type="spellEnd"/>
-      <w:r>
-        <w:rPr>
-          <w:rFonts w:ascii="Courier New" w:eastAsia="Times New Roman" w:hAnsi="Courier New" w:cs="Courier New"/>
-          <w:color w:val="000000"/>
-          <w:sz w:val="20"/>
-          <w:szCs w:val="20"/>
-          <w:lang w:val="en-US"/>
-        </w:rPr>
-        <w:t xml:space="preserve"> search </w:t>
+        <w:t xml:space="preserve">         JsonArray search </w:t>
       </w:r>
       <w:r>
         <w:rPr>
@@ -8962,19 +7966,7 @@
           <w:szCs w:val="20"/>
           <w:lang w:val="en-US"/>
         </w:rPr>
-        <w:t xml:space="preserve"> </w:t>
-      </w:r>
-      <w:proofErr w:type="spellStart"/>
-      <w:proofErr w:type="gramStart"/>
-      <w:r>
-        <w:rPr>
-          <w:rFonts w:ascii="Courier New" w:eastAsia="Times New Roman" w:hAnsi="Courier New" w:cs="Courier New"/>
-          <w:color w:val="000000"/>
-          <w:sz w:val="20"/>
-          <w:szCs w:val="20"/>
-          <w:lang w:val="en-US"/>
-        </w:rPr>
-        <w:t>dataobj</w:t>
+        <w:t xml:space="preserve"> dataobj</w:t>
       </w:r>
       <w:r>
         <w:rPr>
@@ -8996,8 +7988,6 @@
         </w:rPr>
         <w:t>getAsJsonArray</w:t>
       </w:r>
-      <w:proofErr w:type="spellEnd"/>
-      <w:proofErr w:type="gramEnd"/>
       <w:r>
         <w:rPr>
           <w:rFonts w:ascii="Courier New" w:eastAsia="Times New Roman" w:hAnsi="Courier New" w:cs="Courier New"/>
@@ -9081,7 +8071,6 @@
         </w:rPr>
         <w:t xml:space="preserve">         </w:t>
       </w:r>
-      <w:proofErr w:type="gramStart"/>
       <w:r>
         <w:rPr>
           <w:rFonts w:ascii="Courier New" w:eastAsia="Times New Roman" w:hAnsi="Courier New" w:cs="Courier New"/>
@@ -9102,50 +8091,17 @@
           <w:szCs w:val="20"/>
           <w:lang w:val="en-US"/>
         </w:rPr>
-        <w:t>[</w:t>
-      </w:r>
-      <w:proofErr w:type="gramEnd"/>
-      <w:r>
-        <w:rPr>
-          <w:rFonts w:ascii="Courier New" w:eastAsia="Times New Roman" w:hAnsi="Courier New" w:cs="Courier New"/>
-          <w:color w:val="808030"/>
-          <w:sz w:val="20"/>
-          <w:szCs w:val="20"/>
-          <w:lang w:val="en-US"/>
-        </w:rPr>
-        <w:t>]</w:t>
-      </w:r>
-      <w:r>
-        <w:rPr>
-          <w:rFonts w:ascii="Courier New" w:eastAsia="Times New Roman" w:hAnsi="Courier New" w:cs="Courier New"/>
-          <w:color w:val="000000"/>
-          <w:sz w:val="20"/>
-          <w:szCs w:val="20"/>
-          <w:lang w:val="en-US"/>
-        </w:rPr>
-        <w:t xml:space="preserve"> </w:t>
-      </w:r>
-      <w:proofErr w:type="spellStart"/>
-      <w:r>
-        <w:rPr>
-          <w:rFonts w:ascii="Courier New" w:eastAsia="Times New Roman" w:hAnsi="Courier New" w:cs="Courier New"/>
-          <w:color w:val="000000"/>
-          <w:sz w:val="20"/>
-          <w:szCs w:val="20"/>
-          <w:lang w:val="en-US"/>
-        </w:rPr>
-        <w:t>pageid</w:t>
-      </w:r>
-      <w:proofErr w:type="spellEnd"/>
-      <w:r>
-        <w:rPr>
-          <w:rFonts w:ascii="Courier New" w:eastAsia="Times New Roman" w:hAnsi="Courier New" w:cs="Courier New"/>
-          <w:color w:val="000000"/>
-          <w:sz w:val="20"/>
-          <w:szCs w:val="20"/>
-          <w:lang w:val="en-US"/>
-        </w:rPr>
-        <w:t xml:space="preserve"> </w:t>
+        <w:t>[]</w:t>
+      </w:r>
+      <w:r>
+        <w:rPr>
+          <w:rFonts w:ascii="Courier New" w:eastAsia="Times New Roman" w:hAnsi="Courier New" w:cs="Courier New"/>
+          <w:color w:val="000000"/>
+          <w:sz w:val="20"/>
+          <w:szCs w:val="20"/>
+          <w:lang w:val="en-US"/>
+        </w:rPr>
+        <w:t xml:space="preserve"> pageid </w:t>
       </w:r>
       <w:r>
         <w:rPr>
@@ -9201,7 +8157,6 @@
         </w:rPr>
         <w:t>[</w:t>
       </w:r>
-      <w:proofErr w:type="spellStart"/>
       <w:r>
         <w:rPr>
           <w:rFonts w:ascii="Courier New" w:eastAsia="Times New Roman" w:hAnsi="Courier New" w:cs="Courier New"/>
@@ -9232,7 +8187,6 @@
         </w:rPr>
         <w:t>size</w:t>
       </w:r>
-      <w:proofErr w:type="spellEnd"/>
       <w:r>
         <w:rPr>
           <w:rFonts w:ascii="Courier New" w:eastAsia="Times New Roman" w:hAnsi="Courier New" w:cs="Courier New"/>
@@ -9261,86 +8215,8 @@
           <w:szCs w:val="20"/>
           <w:lang w:val="en-US"/>
         </w:rPr>
-        <w:t>//</w:t>
-      </w:r>
-      <w:proofErr w:type="spellStart"/>
-      <w:r>
-        <w:rPr>
-          <w:rFonts w:ascii="Courier New" w:eastAsia="Times New Roman" w:hAnsi="Courier New" w:cs="Courier New"/>
-          <w:color w:val="696969"/>
-          <w:sz w:val="20"/>
-          <w:szCs w:val="20"/>
-          <w:lang w:val="en-US"/>
-        </w:rPr>
-        <w:t>строка</w:t>
-      </w:r>
-      <w:proofErr w:type="spellEnd"/>
-      <w:r>
-        <w:rPr>
-          <w:rFonts w:ascii="Courier New" w:eastAsia="Times New Roman" w:hAnsi="Courier New" w:cs="Courier New"/>
-          <w:color w:val="696969"/>
-          <w:sz w:val="20"/>
-          <w:szCs w:val="20"/>
-          <w:lang w:val="en-US"/>
-        </w:rPr>
-        <w:t xml:space="preserve"> </w:t>
-      </w:r>
-      <w:proofErr w:type="spellStart"/>
-      <w:r>
-        <w:rPr>
-          <w:rFonts w:ascii="Courier New" w:eastAsia="Times New Roman" w:hAnsi="Courier New" w:cs="Courier New"/>
-          <w:color w:val="696969"/>
-          <w:sz w:val="20"/>
-          <w:szCs w:val="20"/>
-          <w:lang w:val="en-US"/>
-        </w:rPr>
-        <w:t>для</w:t>
-      </w:r>
-      <w:proofErr w:type="spellEnd"/>
-      <w:r>
-        <w:rPr>
-          <w:rFonts w:ascii="Courier New" w:eastAsia="Times New Roman" w:hAnsi="Courier New" w:cs="Courier New"/>
-          <w:color w:val="696969"/>
-          <w:sz w:val="20"/>
-          <w:szCs w:val="20"/>
-          <w:lang w:val="en-US"/>
-        </w:rPr>
-        <w:t xml:space="preserve"> </w:t>
-      </w:r>
-      <w:proofErr w:type="spellStart"/>
-      <w:r>
-        <w:rPr>
-          <w:rFonts w:ascii="Courier New" w:eastAsia="Times New Roman" w:hAnsi="Courier New" w:cs="Courier New"/>
-          <w:color w:val="696969"/>
-          <w:sz w:val="20"/>
-          <w:szCs w:val="20"/>
-          <w:lang w:val="en-US"/>
-        </w:rPr>
-        <w:t>хранения</w:t>
-      </w:r>
-      <w:proofErr w:type="spellEnd"/>
-      <w:r>
-        <w:rPr>
-          <w:rFonts w:ascii="Courier New" w:eastAsia="Times New Roman" w:hAnsi="Courier New" w:cs="Courier New"/>
-          <w:color w:val="696969"/>
-          <w:sz w:val="20"/>
-          <w:szCs w:val="20"/>
-          <w:lang w:val="en-US"/>
-        </w:rPr>
-        <w:t xml:space="preserve"> </w:t>
-      </w:r>
-      <w:proofErr w:type="spellStart"/>
-      <w:r>
-        <w:rPr>
-          <w:rFonts w:ascii="Courier New" w:eastAsia="Times New Roman" w:hAnsi="Courier New" w:cs="Courier New"/>
-          <w:color w:val="696969"/>
-          <w:sz w:val="20"/>
-          <w:szCs w:val="20"/>
-          <w:lang w:val="en-US"/>
-        </w:rPr>
-        <w:t>pageid</w:t>
-      </w:r>
-      <w:proofErr w:type="spellEnd"/>
+        <w:t>//строка для хранения pageid</w:t>
+      </w:r>
     </w:p>
     <w:p>
       <w:pPr>
@@ -9406,8 +8282,6 @@
         </w:rPr>
         <w:t>(</w:t>
       </w:r>
-      <w:proofErr w:type="spellStart"/>
-      <w:proofErr w:type="gramStart"/>
       <w:r>
         <w:rPr>
           <w:rFonts w:ascii="Courier New" w:eastAsia="Times New Roman" w:hAnsi="Courier New" w:cs="Courier New"/>
@@ -9438,8 +8312,6 @@
         </w:rPr>
         <w:t>length</w:t>
       </w:r>
-      <w:proofErr w:type="spellEnd"/>
-      <w:proofErr w:type="gramEnd"/>
       <w:r>
         <w:rPr>
           <w:rFonts w:ascii="Courier New" w:eastAsia="Times New Roman" w:hAnsi="Courier New" w:cs="Courier New"/>
@@ -9566,7 +8438,6 @@
         </w:rPr>
         <w:t xml:space="preserve">         </w:t>
       </w:r>
-      <w:proofErr w:type="spellStart"/>
       <w:r>
         <w:rPr>
           <w:rFonts w:ascii="Courier New" w:eastAsia="Times New Roman" w:hAnsi="Courier New" w:cs="Courier New"/>
@@ -9619,7 +8490,6 @@
         </w:rPr>
         <w:t>print</w:t>
       </w:r>
-      <w:proofErr w:type="spellEnd"/>
       <w:r>
         <w:rPr>
           <w:rFonts w:ascii="Courier New" w:eastAsia="Times New Roman" w:hAnsi="Courier New" w:cs="Courier New"/>
@@ -9668,139 +8538,7 @@
           <w:szCs w:val="20"/>
           <w:lang w:val="en-US"/>
         </w:rPr>
-        <w:t>'</w:t>
-      </w:r>
-      <w:proofErr w:type="spellStart"/>
-      <w:r>
-        <w:rPr>
-          <w:rFonts w:ascii="Courier New" w:eastAsia="Times New Roman" w:hAnsi="Courier New" w:cs="Courier New"/>
-          <w:color w:val="0000E6"/>
-          <w:sz w:val="20"/>
-          <w:szCs w:val="20"/>
-          <w:lang w:val="en-US"/>
-        </w:rPr>
-        <w:t>ыберите</w:t>
-      </w:r>
-      <w:proofErr w:type="spellEnd"/>
-      <w:r>
-        <w:rPr>
-          <w:rFonts w:ascii="Courier New" w:eastAsia="Times New Roman" w:hAnsi="Courier New" w:cs="Courier New"/>
-          <w:color w:val="0000E6"/>
-          <w:sz w:val="20"/>
-          <w:szCs w:val="20"/>
-          <w:lang w:val="en-US"/>
-        </w:rPr>
-        <w:t xml:space="preserve"> </w:t>
-      </w:r>
-      <w:proofErr w:type="spellStart"/>
-      <w:r>
-        <w:rPr>
-          <w:rFonts w:ascii="Courier New" w:eastAsia="Times New Roman" w:hAnsi="Courier New" w:cs="Courier New"/>
-          <w:color w:val="0000E6"/>
-          <w:sz w:val="20"/>
-          <w:szCs w:val="20"/>
-          <w:lang w:val="en-US"/>
-        </w:rPr>
-        <w:t>нужную</w:t>
-      </w:r>
-      <w:proofErr w:type="spellEnd"/>
-      <w:r>
-        <w:rPr>
-          <w:rFonts w:ascii="Courier New" w:eastAsia="Times New Roman" w:hAnsi="Courier New" w:cs="Courier New"/>
-          <w:color w:val="0000E6"/>
-          <w:sz w:val="20"/>
-          <w:szCs w:val="20"/>
-          <w:lang w:val="en-US"/>
-        </w:rPr>
-        <w:t xml:space="preserve"> </w:t>
-      </w:r>
-      <w:proofErr w:type="spellStart"/>
-      <w:r>
-        <w:rPr>
-          <w:rFonts w:ascii="Courier New" w:eastAsia="Times New Roman" w:hAnsi="Courier New" w:cs="Courier New"/>
-          <w:color w:val="0000E6"/>
-          <w:sz w:val="20"/>
-          <w:szCs w:val="20"/>
-          <w:lang w:val="en-US"/>
-        </w:rPr>
-        <w:t>статью</w:t>
-      </w:r>
-      <w:proofErr w:type="spellEnd"/>
-      <w:r>
-        <w:rPr>
-          <w:rFonts w:ascii="Courier New" w:eastAsia="Times New Roman" w:hAnsi="Courier New" w:cs="Courier New"/>
-          <w:color w:val="0000E6"/>
-          <w:sz w:val="20"/>
-          <w:szCs w:val="20"/>
-          <w:lang w:val="en-US"/>
-        </w:rPr>
-        <w:t xml:space="preserve">, </w:t>
-      </w:r>
-      <w:proofErr w:type="spellStart"/>
-      <w:r>
-        <w:rPr>
-          <w:rFonts w:ascii="Courier New" w:eastAsia="Times New Roman" w:hAnsi="Courier New" w:cs="Courier New"/>
-          <w:color w:val="0000E6"/>
-          <w:sz w:val="20"/>
-          <w:szCs w:val="20"/>
-          <w:lang w:val="en-US"/>
-        </w:rPr>
-        <w:t>введя</w:t>
-      </w:r>
-      <w:proofErr w:type="spellEnd"/>
-      <w:r>
-        <w:rPr>
-          <w:rFonts w:ascii="Courier New" w:eastAsia="Times New Roman" w:hAnsi="Courier New" w:cs="Courier New"/>
-          <w:color w:val="0000E6"/>
-          <w:sz w:val="20"/>
-          <w:szCs w:val="20"/>
-          <w:lang w:val="en-US"/>
-        </w:rPr>
-        <w:t xml:space="preserve"> </w:t>
-      </w:r>
-      <w:proofErr w:type="spellStart"/>
-      <w:r>
-        <w:rPr>
-          <w:rFonts w:ascii="Courier New" w:eastAsia="Times New Roman" w:hAnsi="Courier New" w:cs="Courier New"/>
-          <w:color w:val="0000E6"/>
-          <w:sz w:val="20"/>
-          <w:szCs w:val="20"/>
-          <w:lang w:val="en-US"/>
-        </w:rPr>
-        <w:t>ее</w:t>
-      </w:r>
-      <w:proofErr w:type="spellEnd"/>
-      <w:r>
-        <w:rPr>
-          <w:rFonts w:ascii="Courier New" w:eastAsia="Times New Roman" w:hAnsi="Courier New" w:cs="Courier New"/>
-          <w:color w:val="0000E6"/>
-          <w:sz w:val="20"/>
-          <w:szCs w:val="20"/>
-          <w:lang w:val="en-US"/>
-        </w:rPr>
-        <w:t xml:space="preserve"> </w:t>
-      </w:r>
-      <w:proofErr w:type="spellStart"/>
-      <w:r>
-        <w:rPr>
-          <w:rFonts w:ascii="Courier New" w:eastAsia="Times New Roman" w:hAnsi="Courier New" w:cs="Courier New"/>
-          <w:color w:val="0000E6"/>
-          <w:sz w:val="20"/>
-          <w:szCs w:val="20"/>
-          <w:lang w:val="en-US"/>
-        </w:rPr>
-        <w:t>номер</w:t>
-      </w:r>
-      <w:proofErr w:type="spellEnd"/>
-      <w:r>
-        <w:rPr>
-          <w:rFonts w:ascii="Courier New" w:eastAsia="Times New Roman" w:hAnsi="Courier New" w:cs="Courier New"/>
-          <w:color w:val="0000E6"/>
-          <w:sz w:val="20"/>
-          <w:szCs w:val="20"/>
-          <w:lang w:val="en-US"/>
-        </w:rPr>
-        <w:t xml:space="preserve">: </w:t>
+        <w:t xml:space="preserve">'ыберите нужную статью, введя ее номер: </w:t>
       </w:r>
       <w:r>
         <w:rPr>
@@ -9885,7 +8623,6 @@
         </w:rPr>
         <w:t xml:space="preserve">         </w:t>
       </w:r>
-      <w:proofErr w:type="gramStart"/>
       <w:r>
         <w:rPr>
           <w:rFonts w:ascii="Courier New" w:eastAsia="Times New Roman" w:hAnsi="Courier New" w:cs="Courier New"/>
@@ -9908,8 +8645,6 @@
         </w:rPr>
         <w:t>(</w:t>
       </w:r>
-      <w:proofErr w:type="spellStart"/>
-      <w:proofErr w:type="gramEnd"/>
       <w:r>
         <w:rPr>
           <w:rFonts w:ascii="Courier New" w:eastAsia="Times New Roman" w:hAnsi="Courier New" w:cs="Courier New"/>
@@ -9920,18 +8655,46 @@
         </w:rPr>
         <w:t>int</w:t>
       </w:r>
-      <w:proofErr w:type="spellEnd"/>
-      <w:r>
-        <w:rPr>
-          <w:rFonts w:ascii="Courier New" w:eastAsia="Times New Roman" w:hAnsi="Courier New" w:cs="Courier New"/>
-          <w:color w:val="000000"/>
-          <w:sz w:val="20"/>
-          <w:szCs w:val="20"/>
-          <w:lang w:val="en-US"/>
-        </w:rPr>
-        <w:t xml:space="preserve"> </w:t>
-      </w:r>
-      <w:proofErr w:type="spellStart"/>
+      <w:r>
+        <w:rPr>
+          <w:rFonts w:ascii="Courier New" w:eastAsia="Times New Roman" w:hAnsi="Courier New" w:cs="Courier New"/>
+          <w:color w:val="000000"/>
+          <w:sz w:val="20"/>
+          <w:szCs w:val="20"/>
+          <w:lang w:val="en-US"/>
+        </w:rPr>
+        <w:t xml:space="preserve"> i</w:t>
+      </w:r>
+      <w:r>
+        <w:rPr>
+          <w:rFonts w:ascii="Courier New" w:eastAsia="Times New Roman" w:hAnsi="Courier New" w:cs="Courier New"/>
+          <w:color w:val="808030"/>
+          <w:sz w:val="20"/>
+          <w:szCs w:val="20"/>
+          <w:lang w:val="en-US"/>
+        </w:rPr>
+        <w:t>=</w:t>
+      </w:r>
+      <w:r>
+        <w:rPr>
+          <w:rFonts w:ascii="Courier New" w:eastAsia="Times New Roman" w:hAnsi="Courier New" w:cs="Courier New"/>
+          <w:color w:val="008C00"/>
+          <w:sz w:val="20"/>
+          <w:szCs w:val="20"/>
+          <w:lang w:val="en-US"/>
+        </w:rPr>
+        <w:t>0</w:t>
+      </w:r>
+      <w:r>
+        <w:rPr>
+          <w:rFonts w:ascii="Courier New" w:eastAsia="Times New Roman" w:hAnsi="Courier New" w:cs="Courier New"/>
+          <w:color w:val="800080"/>
+          <w:sz w:val="20"/>
+          <w:szCs w:val="20"/>
+          <w:lang w:val="en-US"/>
+        </w:rPr>
+        <w:t>;</w:t>
+      </w:r>
       <w:r>
         <w:rPr>
           <w:rFonts w:ascii="Courier New" w:eastAsia="Times New Roman" w:hAnsi="Courier New" w:cs="Courier New"/>
@@ -9942,26 +8705,55 @@
         </w:rPr>
         <w:t>i</w:t>
       </w:r>
-      <w:proofErr w:type="spellEnd"/>
-      <w:r>
-        <w:rPr>
-          <w:rFonts w:ascii="Courier New" w:eastAsia="Times New Roman" w:hAnsi="Courier New" w:cs="Courier New"/>
-          <w:color w:val="808030"/>
-          <w:sz w:val="20"/>
-          <w:szCs w:val="20"/>
-          <w:lang w:val="en-US"/>
-        </w:rPr>
-        <w:t>=</w:t>
-      </w:r>
-      <w:r>
-        <w:rPr>
-          <w:rFonts w:ascii="Courier New" w:eastAsia="Times New Roman" w:hAnsi="Courier New" w:cs="Courier New"/>
-          <w:color w:val="008C00"/>
-          <w:sz w:val="20"/>
-          <w:szCs w:val="20"/>
-          <w:lang w:val="en-US"/>
-        </w:rPr>
-        <w:t>0</w:t>
+      <w:r>
+        <w:rPr>
+          <w:rFonts w:ascii="Courier New" w:eastAsia="Times New Roman" w:hAnsi="Courier New" w:cs="Courier New"/>
+          <w:color w:val="808030"/>
+          <w:sz w:val="20"/>
+          <w:szCs w:val="20"/>
+          <w:lang w:val="en-US"/>
+        </w:rPr>
+        <w:t>&lt;</w:t>
+      </w:r>
+      <w:r>
+        <w:rPr>
+          <w:rFonts w:ascii="Courier New" w:eastAsia="Times New Roman" w:hAnsi="Courier New" w:cs="Courier New"/>
+          <w:color w:val="000000"/>
+          <w:sz w:val="20"/>
+          <w:szCs w:val="20"/>
+          <w:lang w:val="en-US"/>
+        </w:rPr>
+        <w:t>search</w:t>
+      </w:r>
+      <w:r>
+        <w:rPr>
+          <w:rFonts w:ascii="Courier New" w:eastAsia="Times New Roman" w:hAnsi="Courier New" w:cs="Courier New"/>
+          <w:color w:val="808030"/>
+          <w:sz w:val="20"/>
+          <w:szCs w:val="20"/>
+          <w:lang w:val="en-US"/>
+        </w:rPr>
+        <w:t>.</w:t>
+      </w:r>
+      <w:r>
+        <w:rPr>
+          <w:rFonts w:ascii="Courier New" w:eastAsia="Times New Roman" w:hAnsi="Courier New" w:cs="Courier New"/>
+          <w:color w:val="000000"/>
+          <w:sz w:val="20"/>
+          <w:szCs w:val="20"/>
+          <w:lang w:val="en-US"/>
+        </w:rPr>
+        <w:t>size</w:t>
+      </w:r>
+      <w:r>
+        <w:rPr>
+          <w:rFonts w:ascii="Courier New" w:eastAsia="Times New Roman" w:hAnsi="Courier New" w:cs="Courier New"/>
+          <w:color w:val="808030"/>
+          <w:sz w:val="20"/>
+          <w:szCs w:val="20"/>
+          <w:lang w:val="en-US"/>
+        </w:rPr>
+        <w:t>()</w:t>
       </w:r>
       <w:r>
         <w:rPr>
@@ -9983,80 +8775,6 @@
         </w:rPr>
         <w:t>i</w:t>
       </w:r>
-      <w:r>
-        <w:rPr>
-          <w:rFonts w:ascii="Courier New" w:eastAsia="Times New Roman" w:hAnsi="Courier New" w:cs="Courier New"/>
-          <w:color w:val="808030"/>
-          <w:sz w:val="20"/>
-          <w:szCs w:val="20"/>
-          <w:lang w:val="en-US"/>
-        </w:rPr>
-        <w:t>&lt;</w:t>
-      </w:r>
-      <w:proofErr w:type="spellStart"/>
-      <w:r>
-        <w:rPr>
-          <w:rFonts w:ascii="Courier New" w:eastAsia="Times New Roman" w:hAnsi="Courier New" w:cs="Courier New"/>
-          <w:color w:val="000000"/>
-          <w:sz w:val="20"/>
-          <w:szCs w:val="20"/>
-          <w:lang w:val="en-US"/>
-        </w:rPr>
-        <w:t>search</w:t>
-      </w:r>
-      <w:r>
-        <w:rPr>
-          <w:rFonts w:ascii="Courier New" w:eastAsia="Times New Roman" w:hAnsi="Courier New" w:cs="Courier New"/>
-          <w:color w:val="808030"/>
-          <w:sz w:val="20"/>
-          <w:szCs w:val="20"/>
-          <w:lang w:val="en-US"/>
-        </w:rPr>
-        <w:t>.</w:t>
-      </w:r>
-      <w:r>
-        <w:rPr>
-          <w:rFonts w:ascii="Courier New" w:eastAsia="Times New Roman" w:hAnsi="Courier New" w:cs="Courier New"/>
-          <w:color w:val="000000"/>
-          <w:sz w:val="20"/>
-          <w:szCs w:val="20"/>
-          <w:lang w:val="en-US"/>
-        </w:rPr>
-        <w:t>size</w:t>
-      </w:r>
-      <w:proofErr w:type="spellEnd"/>
-      <w:r>
-        <w:rPr>
-          <w:rFonts w:ascii="Courier New" w:eastAsia="Times New Roman" w:hAnsi="Courier New" w:cs="Courier New"/>
-          <w:color w:val="808030"/>
-          <w:sz w:val="20"/>
-          <w:szCs w:val="20"/>
-          <w:lang w:val="en-US"/>
-        </w:rPr>
-        <w:t>()</w:t>
-      </w:r>
-      <w:r>
-        <w:rPr>
-          <w:rFonts w:ascii="Courier New" w:eastAsia="Times New Roman" w:hAnsi="Courier New" w:cs="Courier New"/>
-          <w:color w:val="800080"/>
-          <w:sz w:val="20"/>
-          <w:szCs w:val="20"/>
-          <w:lang w:val="en-US"/>
-        </w:rPr>
-        <w:t>;</w:t>
-      </w:r>
-      <w:proofErr w:type="spellStart"/>
-      <w:r>
-        <w:rPr>
-          <w:rFonts w:ascii="Courier New" w:eastAsia="Times New Roman" w:hAnsi="Courier New" w:cs="Courier New"/>
-          <w:color w:val="000000"/>
-          <w:sz w:val="20"/>
-          <w:szCs w:val="20"/>
-          <w:lang w:val="en-US"/>
-        </w:rPr>
-        <w:t>i</w:t>
-      </w:r>
-      <w:proofErr w:type="spellEnd"/>
       <w:r>
         <w:rPr>
           <w:rFonts w:ascii="Courier New" w:eastAsia="Times New Roman" w:hAnsi="Courier New" w:cs="Courier New"/>
@@ -10161,29 +8879,7 @@
           <w:szCs w:val="20"/>
           <w:lang w:val="en-US"/>
         </w:rPr>
-        <w:t xml:space="preserve">             </w:t>
-      </w:r>
-      <w:proofErr w:type="spellStart"/>
-      <w:r>
-        <w:rPr>
-          <w:rFonts w:ascii="Courier New" w:eastAsia="Times New Roman" w:hAnsi="Courier New" w:cs="Courier New"/>
-          <w:color w:val="000000"/>
-          <w:sz w:val="20"/>
-          <w:szCs w:val="20"/>
-          <w:lang w:val="en-US"/>
-        </w:rPr>
-        <w:t>JsonObject</w:t>
-      </w:r>
-      <w:proofErr w:type="spellEnd"/>
-      <w:r>
-        <w:rPr>
-          <w:rFonts w:ascii="Courier New" w:eastAsia="Times New Roman" w:hAnsi="Courier New" w:cs="Courier New"/>
-          <w:color w:val="000000"/>
-          <w:sz w:val="20"/>
-          <w:szCs w:val="20"/>
-          <w:lang w:val="en-US"/>
-        </w:rPr>
-        <w:t xml:space="preserve"> temp </w:t>
+        <w:t xml:space="preserve">             JsonObject temp </w:t>
       </w:r>
       <w:r>
         <w:rPr>
@@ -10203,18 +8899,7 @@
           <w:szCs w:val="20"/>
           <w:lang w:val="en-US"/>
         </w:rPr>
-        <w:t xml:space="preserve"> </w:t>
-      </w:r>
-      <w:proofErr w:type="spellStart"/>
-      <w:r>
-        <w:rPr>
-          <w:rFonts w:ascii="Courier New" w:eastAsia="Times New Roman" w:hAnsi="Courier New" w:cs="Courier New"/>
-          <w:color w:val="000000"/>
-          <w:sz w:val="20"/>
-          <w:szCs w:val="20"/>
-          <w:lang w:val="en-US"/>
-        </w:rPr>
-        <w:t>search</w:t>
+        <w:t xml:space="preserve"> search</w:t>
       </w:r>
       <w:r>
         <w:rPr>
@@ -10236,7 +8921,6 @@
         </w:rPr>
         <w:t>get</w:t>
       </w:r>
-      <w:proofErr w:type="spellEnd"/>
       <w:r>
         <w:rPr>
           <w:rFonts w:ascii="Courier New" w:eastAsia="Times New Roman" w:hAnsi="Courier New" w:cs="Courier New"/>
@@ -10247,7 +8931,6 @@
         </w:rPr>
         <w:t>(</w:t>
       </w:r>
-      <w:proofErr w:type="spellStart"/>
       <w:r>
         <w:rPr>
           <w:rFonts w:ascii="Courier New" w:eastAsia="Times New Roman" w:hAnsi="Courier New" w:cs="Courier New"/>
@@ -10258,8 +8941,6 @@
         </w:rPr>
         <w:t>i</w:t>
       </w:r>
-      <w:proofErr w:type="spellEnd"/>
-      <w:proofErr w:type="gramStart"/>
       <w:r>
         <w:rPr>
           <w:rFonts w:ascii="Courier New" w:eastAsia="Times New Roman" w:hAnsi="Courier New" w:cs="Courier New"/>
@@ -10270,7 +8951,6 @@
         </w:rPr>
         <w:t>).</w:t>
       </w:r>
-      <w:proofErr w:type="spellStart"/>
       <w:r>
         <w:rPr>
           <w:rFonts w:ascii="Courier New" w:eastAsia="Times New Roman" w:hAnsi="Courier New" w:cs="Courier New"/>
@@ -10281,8 +8961,6 @@
         </w:rPr>
         <w:t>getAsJsonObject</w:t>
       </w:r>
-      <w:proofErr w:type="spellEnd"/>
-      <w:proofErr w:type="gramEnd"/>
       <w:r>
         <w:rPr>
           <w:rFonts w:ascii="Courier New" w:eastAsia="Times New Roman" w:hAnsi="Courier New" w:cs="Courier New"/>
@@ -10311,86 +8989,8 @@
           <w:szCs w:val="20"/>
           <w:lang w:val="en-US"/>
         </w:rPr>
-        <w:t>//</w:t>
-      </w:r>
-      <w:proofErr w:type="spellStart"/>
-      <w:r>
-        <w:rPr>
-          <w:rFonts w:ascii="Courier New" w:eastAsia="Times New Roman" w:hAnsi="Courier New" w:cs="Courier New"/>
-          <w:color w:val="696969"/>
-          <w:sz w:val="20"/>
-          <w:szCs w:val="20"/>
-          <w:lang w:val="en-US"/>
-        </w:rPr>
-        <w:t>получение</w:t>
-      </w:r>
-      <w:proofErr w:type="spellEnd"/>
-      <w:r>
-        <w:rPr>
-          <w:rFonts w:ascii="Courier New" w:eastAsia="Times New Roman" w:hAnsi="Courier New" w:cs="Courier New"/>
-          <w:color w:val="696969"/>
-          <w:sz w:val="20"/>
-          <w:szCs w:val="20"/>
-          <w:lang w:val="en-US"/>
-        </w:rPr>
-        <w:t xml:space="preserve"> </w:t>
-      </w:r>
-      <w:proofErr w:type="spellStart"/>
-      <w:r>
-        <w:rPr>
-          <w:rFonts w:ascii="Courier New" w:eastAsia="Times New Roman" w:hAnsi="Courier New" w:cs="Courier New"/>
-          <w:color w:val="696969"/>
-          <w:sz w:val="20"/>
-          <w:szCs w:val="20"/>
-          <w:lang w:val="en-US"/>
-        </w:rPr>
-        <w:t>i-того</w:t>
-      </w:r>
-      <w:proofErr w:type="spellEnd"/>
-      <w:r>
-        <w:rPr>
-          <w:rFonts w:ascii="Courier New" w:eastAsia="Times New Roman" w:hAnsi="Courier New" w:cs="Courier New"/>
-          <w:color w:val="696969"/>
-          <w:sz w:val="20"/>
-          <w:szCs w:val="20"/>
-          <w:lang w:val="en-US"/>
-        </w:rPr>
-        <w:t xml:space="preserve"> </w:t>
-      </w:r>
-      <w:proofErr w:type="spellStart"/>
-      <w:r>
-        <w:rPr>
-          <w:rFonts w:ascii="Courier New" w:eastAsia="Times New Roman" w:hAnsi="Courier New" w:cs="Courier New"/>
-          <w:color w:val="696969"/>
-          <w:sz w:val="20"/>
-          <w:szCs w:val="20"/>
-          <w:lang w:val="en-US"/>
-        </w:rPr>
-        <w:t>поля</w:t>
-      </w:r>
-      <w:proofErr w:type="spellEnd"/>
-      <w:r>
-        <w:rPr>
-          <w:rFonts w:ascii="Courier New" w:eastAsia="Times New Roman" w:hAnsi="Courier New" w:cs="Courier New"/>
-          <w:color w:val="696969"/>
-          <w:sz w:val="20"/>
-          <w:szCs w:val="20"/>
-          <w:lang w:val="en-US"/>
-        </w:rPr>
-        <w:t xml:space="preserve"> </w:t>
-      </w:r>
-      <w:proofErr w:type="spellStart"/>
-      <w:r>
-        <w:rPr>
-          <w:rFonts w:ascii="Courier New" w:eastAsia="Times New Roman" w:hAnsi="Courier New" w:cs="Courier New"/>
-          <w:color w:val="696969"/>
-          <w:sz w:val="20"/>
-          <w:szCs w:val="20"/>
-          <w:lang w:val="en-US"/>
-        </w:rPr>
-        <w:t>массива</w:t>
-      </w:r>
-      <w:proofErr w:type="spellEnd"/>
+        <w:t>//получение i-того поля массива</w:t>
+      </w:r>
     </w:p>
     <w:p>
       <w:pPr>
@@ -10434,7 +9034,6 @@
         </w:rPr>
         <w:t xml:space="preserve">             </w:t>
       </w:r>
-      <w:proofErr w:type="spellStart"/>
       <w:r>
         <w:rPr>
           <w:rFonts w:ascii="Courier New" w:eastAsia="Times New Roman" w:hAnsi="Courier New" w:cs="Courier New"/>
@@ -10487,7 +9086,6 @@
         </w:rPr>
         <w:t>printf</w:t>
       </w:r>
-      <w:proofErr w:type="spellEnd"/>
       <w:r>
         <w:rPr>
           <w:rFonts w:ascii="Courier New" w:eastAsia="Times New Roman" w:hAnsi="Courier New" w:cs="Courier New"/>
@@ -10506,9 +9104,118 @@
           <w:szCs w:val="20"/>
           <w:lang w:val="en-US"/>
         </w:rPr>
+        <w:t>"Статья (%d): %s</w:t>
+      </w:r>
+      <w:r>
+        <w:rPr>
+          <w:rFonts w:ascii="Courier New" w:eastAsia="Times New Roman" w:hAnsi="Courier New" w:cs="Courier New"/>
+          <w:color w:val="0F69FF"/>
+          <w:sz w:val="20"/>
+          <w:szCs w:val="20"/>
+          <w:lang w:val="en-US"/>
+        </w:rPr>
+        <w:t>\n</w:t>
+      </w:r>
+      <w:r>
+        <w:rPr>
+          <w:rFonts w:ascii="Courier New" w:eastAsia="Times New Roman" w:hAnsi="Courier New" w:cs="Courier New"/>
+          <w:color w:val="0000E6"/>
+          <w:sz w:val="20"/>
+          <w:szCs w:val="20"/>
+          <w:lang w:val="en-US"/>
+        </w:rPr>
         <w:t>"</w:t>
       </w:r>
-      <w:proofErr w:type="spellStart"/>
+      <w:r>
+        <w:rPr>
+          <w:rFonts w:ascii="Courier New" w:eastAsia="Times New Roman" w:hAnsi="Courier New" w:cs="Courier New"/>
+          <w:color w:val="808030"/>
+          <w:sz w:val="20"/>
+          <w:szCs w:val="20"/>
+          <w:lang w:val="en-US"/>
+        </w:rPr>
+        <w:t>,</w:t>
+      </w:r>
+      <w:r>
+        <w:rPr>
+          <w:rFonts w:ascii="Courier New" w:eastAsia="Times New Roman" w:hAnsi="Courier New" w:cs="Courier New"/>
+          <w:color w:val="000000"/>
+          <w:sz w:val="20"/>
+          <w:szCs w:val="20"/>
+          <w:lang w:val="en-US"/>
+        </w:rPr>
+        <w:t>i</w:t>
+      </w:r>
+      <w:r>
+        <w:rPr>
+          <w:rFonts w:ascii="Courier New" w:eastAsia="Times New Roman" w:hAnsi="Courier New" w:cs="Courier New"/>
+          <w:color w:val="808030"/>
+          <w:sz w:val="20"/>
+          <w:szCs w:val="20"/>
+          <w:lang w:val="en-US"/>
+        </w:rPr>
+        <w:t>+</w:t>
+      </w:r>
+      <w:r>
+        <w:rPr>
+          <w:rFonts w:ascii="Courier New" w:eastAsia="Times New Roman" w:hAnsi="Courier New" w:cs="Courier New"/>
+          <w:color w:val="008C00"/>
+          <w:sz w:val="20"/>
+          <w:szCs w:val="20"/>
+          <w:lang w:val="en-US"/>
+        </w:rPr>
+        <w:t>1</w:t>
+      </w:r>
+      <w:r>
+        <w:rPr>
+          <w:rFonts w:ascii="Courier New" w:eastAsia="Times New Roman" w:hAnsi="Courier New" w:cs="Courier New"/>
+          <w:color w:val="808030"/>
+          <w:sz w:val="20"/>
+          <w:szCs w:val="20"/>
+          <w:lang w:val="en-US"/>
+        </w:rPr>
+        <w:t>,</w:t>
+      </w:r>
+      <w:r>
+        <w:rPr>
+          <w:rFonts w:ascii="Courier New" w:eastAsia="Times New Roman" w:hAnsi="Courier New" w:cs="Courier New"/>
+          <w:color w:val="000000"/>
+          <w:sz w:val="20"/>
+          <w:szCs w:val="20"/>
+          <w:lang w:val="en-US"/>
+        </w:rPr>
+        <w:t xml:space="preserve"> temp</w:t>
+      </w:r>
+      <w:r>
+        <w:rPr>
+          <w:rFonts w:ascii="Courier New" w:eastAsia="Times New Roman" w:hAnsi="Courier New" w:cs="Courier New"/>
+          <w:color w:val="808030"/>
+          <w:sz w:val="20"/>
+          <w:szCs w:val="20"/>
+          <w:lang w:val="en-US"/>
+        </w:rPr>
+        <w:t>.</w:t>
+      </w:r>
+      <w:r>
+        <w:rPr>
+          <w:rFonts w:ascii="Courier New" w:eastAsia="Times New Roman" w:hAnsi="Courier New" w:cs="Courier New"/>
+          <w:color w:val="000000"/>
+          <w:sz w:val="20"/>
+          <w:szCs w:val="20"/>
+          <w:lang w:val="en-US"/>
+        </w:rPr>
+        <w:t>getAsJsonPrimitive</w:t>
+      </w:r>
+      <w:r>
+        <w:rPr>
+          <w:rFonts w:ascii="Courier New" w:eastAsia="Times New Roman" w:hAnsi="Courier New" w:cs="Courier New"/>
+          <w:color w:val="808030"/>
+          <w:sz w:val="20"/>
+          <w:szCs w:val="20"/>
+          <w:lang w:val="en-US"/>
+        </w:rPr>
+        <w:t>(</w:t>
+      </w:r>
       <w:r>
         <w:rPr>
           <w:rFonts w:ascii="Courier New" w:eastAsia="Times New Roman" w:hAnsi="Courier New" w:cs="Courier New"/>
@@ -10517,151 +9224,6 @@
           <w:szCs w:val="20"/>
           <w:lang w:val="en-US"/>
         </w:rPr>
-        <w:t>Статья</w:t>
-      </w:r>
-      <w:proofErr w:type="spellEnd"/>
-      <w:r>
-        <w:rPr>
-          <w:rFonts w:ascii="Courier New" w:eastAsia="Times New Roman" w:hAnsi="Courier New" w:cs="Courier New"/>
-          <w:color w:val="0000E6"/>
-          <w:sz w:val="20"/>
-          <w:szCs w:val="20"/>
-          <w:lang w:val="en-US"/>
-        </w:rPr>
-        <w:t xml:space="preserve"> (%d): %s</w:t>
-      </w:r>
-      <w:r>
-        <w:rPr>
-          <w:rFonts w:ascii="Courier New" w:eastAsia="Times New Roman" w:hAnsi="Courier New" w:cs="Courier New"/>
-          <w:color w:val="0F69FF"/>
-          <w:sz w:val="20"/>
-          <w:szCs w:val="20"/>
-          <w:lang w:val="en-US"/>
-        </w:rPr>
-        <w:t>\n</w:t>
-      </w:r>
-      <w:proofErr w:type="gramStart"/>
-      <w:r>
-        <w:rPr>
-          <w:rFonts w:ascii="Courier New" w:eastAsia="Times New Roman" w:hAnsi="Courier New" w:cs="Courier New"/>
-          <w:color w:val="0000E6"/>
-          <w:sz w:val="20"/>
-          <w:szCs w:val="20"/>
-          <w:lang w:val="en-US"/>
-        </w:rPr>
-        <w:t>"</w:t>
-      </w:r>
-      <w:r>
-        <w:rPr>
-          <w:rFonts w:ascii="Courier New" w:eastAsia="Times New Roman" w:hAnsi="Courier New" w:cs="Courier New"/>
-          <w:color w:val="808030"/>
-          <w:sz w:val="20"/>
-          <w:szCs w:val="20"/>
-          <w:lang w:val="en-US"/>
-        </w:rPr>
-        <w:t>,</w:t>
-      </w:r>
-      <w:r>
-        <w:rPr>
-          <w:rFonts w:ascii="Courier New" w:eastAsia="Times New Roman" w:hAnsi="Courier New" w:cs="Courier New"/>
-          <w:color w:val="000000"/>
-          <w:sz w:val="20"/>
-          <w:szCs w:val="20"/>
-          <w:lang w:val="en-US"/>
-        </w:rPr>
-        <w:t>i</w:t>
-      </w:r>
-      <w:proofErr w:type="gramEnd"/>
-      <w:r>
-        <w:rPr>
-          <w:rFonts w:ascii="Courier New" w:eastAsia="Times New Roman" w:hAnsi="Courier New" w:cs="Courier New"/>
-          <w:color w:val="808030"/>
-          <w:sz w:val="20"/>
-          <w:szCs w:val="20"/>
-          <w:lang w:val="en-US"/>
-        </w:rPr>
-        <w:t>+</w:t>
-      </w:r>
-      <w:r>
-        <w:rPr>
-          <w:rFonts w:ascii="Courier New" w:eastAsia="Times New Roman" w:hAnsi="Courier New" w:cs="Courier New"/>
-          <w:color w:val="008C00"/>
-          <w:sz w:val="20"/>
-          <w:szCs w:val="20"/>
-          <w:lang w:val="en-US"/>
-        </w:rPr>
-        <w:t>1</w:t>
-      </w:r>
-      <w:r>
-        <w:rPr>
-          <w:rFonts w:ascii="Courier New" w:eastAsia="Times New Roman" w:hAnsi="Courier New" w:cs="Courier New"/>
-          <w:color w:val="808030"/>
-          <w:sz w:val="20"/>
-          <w:szCs w:val="20"/>
-          <w:lang w:val="en-US"/>
-        </w:rPr>
-        <w:t>,</w:t>
-      </w:r>
-      <w:r>
-        <w:rPr>
-          <w:rFonts w:ascii="Courier New" w:eastAsia="Times New Roman" w:hAnsi="Courier New" w:cs="Courier New"/>
-          <w:color w:val="000000"/>
-          <w:sz w:val="20"/>
-          <w:szCs w:val="20"/>
-          <w:lang w:val="en-US"/>
-        </w:rPr>
-        <w:t xml:space="preserve"> </w:t>
-      </w:r>
-      <w:proofErr w:type="spellStart"/>
-      <w:r>
-        <w:rPr>
-          <w:rFonts w:ascii="Courier New" w:eastAsia="Times New Roman" w:hAnsi="Courier New" w:cs="Courier New"/>
-          <w:color w:val="000000"/>
-          <w:sz w:val="20"/>
-          <w:szCs w:val="20"/>
-          <w:lang w:val="en-US"/>
-        </w:rPr>
-        <w:t>temp</w:t>
-      </w:r>
-      <w:r>
-        <w:rPr>
-          <w:rFonts w:ascii="Courier New" w:eastAsia="Times New Roman" w:hAnsi="Courier New" w:cs="Courier New"/>
-          <w:color w:val="808030"/>
-          <w:sz w:val="20"/>
-          <w:szCs w:val="20"/>
-          <w:lang w:val="en-US"/>
-        </w:rPr>
-        <w:t>.</w:t>
-      </w:r>
-      <w:r>
-        <w:rPr>
-          <w:rFonts w:ascii="Courier New" w:eastAsia="Times New Roman" w:hAnsi="Courier New" w:cs="Courier New"/>
-          <w:color w:val="000000"/>
-          <w:sz w:val="20"/>
-          <w:szCs w:val="20"/>
-          <w:lang w:val="en-US"/>
-        </w:rPr>
-        <w:t>getAsJsonPrimitive</w:t>
-      </w:r>
-      <w:proofErr w:type="spellEnd"/>
-      <w:r>
-        <w:rPr>
-          <w:rFonts w:ascii="Courier New" w:eastAsia="Times New Roman" w:hAnsi="Courier New" w:cs="Courier New"/>
-          <w:color w:val="808030"/>
-          <w:sz w:val="20"/>
-          <w:szCs w:val="20"/>
-          <w:lang w:val="en-US"/>
-        </w:rPr>
-        <w:t>(</w:t>
-      </w:r>
-      <w:r>
-        <w:rPr>
-          <w:rFonts w:ascii="Courier New" w:eastAsia="Times New Roman" w:hAnsi="Courier New" w:cs="Courier New"/>
-          <w:color w:val="0000E6"/>
-          <w:sz w:val="20"/>
-          <w:szCs w:val="20"/>
-          <w:lang w:val="en-US"/>
-        </w:rPr>
         <w:t>"title"</w:t>
       </w:r>
       <w:r>
@@ -10674,7 +9236,6 @@
         </w:rPr>
         <w:t>).</w:t>
       </w:r>
-      <w:proofErr w:type="spellStart"/>
       <w:r>
         <w:rPr>
           <w:rFonts w:ascii="Courier New" w:eastAsia="Times New Roman" w:hAnsi="Courier New" w:cs="Courier New"/>
@@ -10685,7 +9246,6 @@
         </w:rPr>
         <w:t>toString</w:t>
       </w:r>
-      <w:proofErr w:type="spellEnd"/>
       <w:r>
         <w:rPr>
           <w:rFonts w:ascii="Courier New" w:eastAsia="Times New Roman" w:hAnsi="Courier New" w:cs="Courier New"/>
@@ -10747,20 +9307,8 @@
           <w:szCs w:val="20"/>
           <w:lang w:val="en-US"/>
         </w:rPr>
-        <w:t xml:space="preserve">             </w:t>
-      </w:r>
-      <w:proofErr w:type="spellStart"/>
-      <w:r>
-        <w:rPr>
-          <w:rFonts w:ascii="Courier New" w:eastAsia="Times New Roman" w:hAnsi="Courier New" w:cs="Courier New"/>
-          <w:color w:val="000000"/>
-          <w:sz w:val="20"/>
-          <w:szCs w:val="20"/>
-          <w:lang w:val="en-US"/>
-        </w:rPr>
-        <w:t>pageid</w:t>
-      </w:r>
-      <w:proofErr w:type="spellEnd"/>
+        <w:t xml:space="preserve">             pageid</w:t>
+      </w:r>
       <w:r>
         <w:rPr>
           <w:rFonts w:ascii="Courier New" w:eastAsia="Times New Roman" w:hAnsi="Courier New" w:cs="Courier New"/>
@@ -10771,7 +9319,6 @@
         </w:rPr>
         <w:t>[</w:t>
       </w:r>
-      <w:proofErr w:type="spellStart"/>
       <w:r>
         <w:rPr>
           <w:rFonts w:ascii="Courier New" w:eastAsia="Times New Roman" w:hAnsi="Courier New" w:cs="Courier New"/>
@@ -10782,7 +9329,6 @@
         </w:rPr>
         <w:t>i</w:t>
       </w:r>
-      <w:proofErr w:type="spellEnd"/>
       <w:r>
         <w:rPr>
           <w:rFonts w:ascii="Courier New" w:eastAsia="Times New Roman" w:hAnsi="Courier New" w:cs="Courier New"/>
@@ -10801,19 +9347,7 @@
           <w:szCs w:val="20"/>
           <w:lang w:val="en-US"/>
         </w:rPr>
-        <w:t xml:space="preserve"> </w:t>
-      </w:r>
-      <w:proofErr w:type="spellStart"/>
-      <w:proofErr w:type="gramStart"/>
-      <w:r>
-        <w:rPr>
-          <w:rFonts w:ascii="Courier New" w:eastAsia="Times New Roman" w:hAnsi="Courier New" w:cs="Courier New"/>
-          <w:color w:val="000000"/>
-          <w:sz w:val="20"/>
-          <w:szCs w:val="20"/>
-          <w:lang w:val="en-US"/>
-        </w:rPr>
-        <w:t>temp</w:t>
+        <w:t xml:space="preserve"> temp</w:t>
       </w:r>
       <w:r>
         <w:rPr>
@@ -10835,8 +9369,6 @@
         </w:rPr>
         <w:t>getAsJsonPrimitive</w:t>
       </w:r>
-      <w:proofErr w:type="spellEnd"/>
-      <w:proofErr w:type="gramEnd"/>
       <w:r>
         <w:rPr>
           <w:rFonts w:ascii="Courier New" w:eastAsia="Times New Roman" w:hAnsi="Courier New" w:cs="Courier New"/>
@@ -10855,29 +9387,7 @@
           <w:szCs w:val="20"/>
           <w:lang w:val="en-US"/>
         </w:rPr>
-        <w:t>"</w:t>
-      </w:r>
-      <w:proofErr w:type="spellStart"/>
-      <w:r>
-        <w:rPr>
-          <w:rFonts w:ascii="Courier New" w:eastAsia="Times New Roman" w:hAnsi="Courier New" w:cs="Courier New"/>
-          <w:color w:val="0000E6"/>
-          <w:sz w:val="20"/>
-          <w:szCs w:val="20"/>
-          <w:lang w:val="en-US"/>
-        </w:rPr>
-        <w:t>pageid</w:t>
-      </w:r>
-      <w:proofErr w:type="spellEnd"/>
-      <w:r>
-        <w:rPr>
-          <w:rFonts w:ascii="Courier New" w:eastAsia="Times New Roman" w:hAnsi="Courier New" w:cs="Courier New"/>
-          <w:color w:val="0000E6"/>
-          <w:sz w:val="20"/>
-          <w:szCs w:val="20"/>
-          <w:lang w:val="en-US"/>
-        </w:rPr>
-        <w:t>"</w:t>
+        <w:t>"pageid"</w:t>
       </w:r>
       <w:r>
         <w:rPr>
@@ -10889,7 +9399,6 @@
         </w:rPr>
         <w:t>).</w:t>
       </w:r>
-      <w:proofErr w:type="spellStart"/>
       <w:r>
         <w:rPr>
           <w:rFonts w:ascii="Courier New" w:eastAsia="Times New Roman" w:hAnsi="Courier New" w:cs="Courier New"/>
@@ -10900,7 +9409,6 @@
         </w:rPr>
         <w:t>toString</w:t>
       </w:r>
-      <w:proofErr w:type="spellEnd"/>
       <w:r>
         <w:rPr>
           <w:rFonts w:ascii="Courier New" w:eastAsia="Times New Roman" w:hAnsi="Courier New" w:cs="Courier New"/>
@@ -11133,20 +9641,8 @@
           <w:szCs w:val="20"/>
           <w:lang w:val="en-US"/>
         </w:rPr>
-        <w:t xml:space="preserve"> </w:t>
-      </w:r>
-      <w:proofErr w:type="spellStart"/>
-      <w:r>
-        <w:rPr>
-          <w:rFonts w:ascii="Courier New" w:eastAsia="Times New Roman" w:hAnsi="Courier New" w:cs="Courier New"/>
-          <w:color w:val="000000"/>
-          <w:sz w:val="20"/>
-          <w:szCs w:val="20"/>
-          <w:lang w:val="en-US"/>
-        </w:rPr>
-        <w:t>pageid</w:t>
-      </w:r>
-      <w:proofErr w:type="spellEnd"/>
+        <w:t xml:space="preserve"> pageid</w:t>
+      </w:r>
       <w:r>
         <w:rPr>
           <w:rFonts w:ascii="Courier New" w:eastAsia="Times New Roman" w:hAnsi="Courier New" w:cs="Courier New"/>
@@ -11434,10 +9930,18 @@
           <w:szCs w:val="20"/>
           <w:lang w:val="en-US"/>
         </w:rPr>
-        <w:t xml:space="preserve"> </w:t>
-      </w:r>
-      <w:proofErr w:type="spellStart"/>
-      <w:proofErr w:type="gramStart"/>
+        <w:t xml:space="preserve"> java</w:t>
+      </w:r>
+      <w:r>
+        <w:rPr>
+          <w:rFonts w:ascii="Courier New" w:eastAsia="Times New Roman" w:hAnsi="Courier New" w:cs="Courier New"/>
+          <w:color w:val="808030"/>
+          <w:sz w:val="20"/>
+          <w:szCs w:val="20"/>
+          <w:lang w:val="en-US"/>
+        </w:rPr>
+        <w:t>.</w:t>
+      </w:r>
       <w:r>
         <w:rPr>
           <w:rFonts w:ascii="Courier New" w:eastAsia="Times New Roman" w:hAnsi="Courier New" w:cs="Courier New"/>
@@ -11446,7 +9950,7 @@
           <w:szCs w:val="20"/>
           <w:lang w:val="en-US"/>
         </w:rPr>
-        <w:t>java</w:t>
+        <w:t>io</w:t>
       </w:r>
       <w:r>
         <w:rPr>
@@ -11466,30 +9970,8 @@
           <w:szCs w:val="20"/>
           <w:lang w:val="en-US"/>
         </w:rPr>
-        <w:t>io</w:t>
-      </w:r>
-      <w:r>
-        <w:rPr>
-          <w:rFonts w:ascii="Courier New" w:eastAsia="Times New Roman" w:hAnsi="Courier New" w:cs="Courier New"/>
-          <w:color w:val="808030"/>
-          <w:sz w:val="20"/>
-          <w:szCs w:val="20"/>
-          <w:lang w:val="en-US"/>
-        </w:rPr>
-        <w:t>.</w:t>
-      </w:r>
-      <w:r>
-        <w:rPr>
-          <w:rFonts w:ascii="Courier New" w:eastAsia="Times New Roman" w:hAnsi="Courier New" w:cs="Courier New"/>
-          <w:color w:val="004A43"/>
-          <w:sz w:val="20"/>
-          <w:szCs w:val="20"/>
-          <w:lang w:val="en-US"/>
-        </w:rPr>
         <w:t>BufferedReader</w:t>
       </w:r>
-      <w:proofErr w:type="spellEnd"/>
-      <w:proofErr w:type="gramEnd"/>
       <w:r>
         <w:rPr>
           <w:rFonts w:ascii="Courier New" w:eastAsia="Times New Roman" w:hAnsi="Courier New" w:cs="Courier New"/>
@@ -11553,10 +10035,18 @@
           <w:szCs w:val="20"/>
           <w:lang w:val="en-US"/>
         </w:rPr>
-        <w:t xml:space="preserve"> </w:t>
-      </w:r>
-      <w:proofErr w:type="spellStart"/>
-      <w:proofErr w:type="gramStart"/>
+        <w:t xml:space="preserve"> java</w:t>
+      </w:r>
+      <w:r>
+        <w:rPr>
+          <w:rFonts w:ascii="Courier New" w:eastAsia="Times New Roman" w:hAnsi="Courier New" w:cs="Courier New"/>
+          <w:color w:val="808030"/>
+          <w:sz w:val="20"/>
+          <w:szCs w:val="20"/>
+          <w:lang w:val="en-US"/>
+        </w:rPr>
+        <w:t>.</w:t>
+      </w:r>
       <w:r>
         <w:rPr>
           <w:rFonts w:ascii="Courier New" w:eastAsia="Times New Roman" w:hAnsi="Courier New" w:cs="Courier New"/>
@@ -11565,7 +10055,7 @@
           <w:szCs w:val="20"/>
           <w:lang w:val="en-US"/>
         </w:rPr>
-        <w:t>java</w:t>
+        <w:t>io</w:t>
       </w:r>
       <w:r>
         <w:rPr>
@@ -11585,30 +10075,8 @@
           <w:szCs w:val="20"/>
           <w:lang w:val="en-US"/>
         </w:rPr>
-        <w:t>io</w:t>
-      </w:r>
-      <w:r>
-        <w:rPr>
-          <w:rFonts w:ascii="Courier New" w:eastAsia="Times New Roman" w:hAnsi="Courier New" w:cs="Courier New"/>
-          <w:color w:val="808030"/>
-          <w:sz w:val="20"/>
-          <w:szCs w:val="20"/>
-          <w:lang w:val="en-US"/>
-        </w:rPr>
-        <w:t>.</w:t>
-      </w:r>
-      <w:r>
-        <w:rPr>
-          <w:rFonts w:ascii="Courier New" w:eastAsia="Times New Roman" w:hAnsi="Courier New" w:cs="Courier New"/>
-          <w:color w:val="004A43"/>
-          <w:sz w:val="20"/>
-          <w:szCs w:val="20"/>
-          <w:lang w:val="en-US"/>
-        </w:rPr>
         <w:t>IOException</w:t>
       </w:r>
-      <w:proofErr w:type="spellEnd"/>
-      <w:proofErr w:type="gramEnd"/>
       <w:r>
         <w:rPr>
           <w:rFonts w:ascii="Courier New" w:eastAsia="Times New Roman" w:hAnsi="Courier New" w:cs="Courier New"/>
@@ -11672,10 +10140,18 @@
           <w:szCs w:val="20"/>
           <w:lang w:val="en-US"/>
         </w:rPr>
-        <w:t xml:space="preserve"> </w:t>
-      </w:r>
-      <w:proofErr w:type="spellStart"/>
-      <w:proofErr w:type="gramStart"/>
+        <w:t xml:space="preserve"> java</w:t>
+      </w:r>
+      <w:r>
+        <w:rPr>
+          <w:rFonts w:ascii="Courier New" w:eastAsia="Times New Roman" w:hAnsi="Courier New" w:cs="Courier New"/>
+          <w:color w:val="808030"/>
+          <w:sz w:val="20"/>
+          <w:szCs w:val="20"/>
+          <w:lang w:val="en-US"/>
+        </w:rPr>
+        <w:t>.</w:t>
+      </w:r>
       <w:r>
         <w:rPr>
           <w:rFonts w:ascii="Courier New" w:eastAsia="Times New Roman" w:hAnsi="Courier New" w:cs="Courier New"/>
@@ -11684,7 +10160,7 @@
           <w:szCs w:val="20"/>
           <w:lang w:val="en-US"/>
         </w:rPr>
-        <w:t>java</w:t>
+        <w:t>io</w:t>
       </w:r>
       <w:r>
         <w:rPr>
@@ -11704,30 +10180,8 @@
           <w:szCs w:val="20"/>
           <w:lang w:val="en-US"/>
         </w:rPr>
-        <w:t>io</w:t>
-      </w:r>
-      <w:r>
-        <w:rPr>
-          <w:rFonts w:ascii="Courier New" w:eastAsia="Times New Roman" w:hAnsi="Courier New" w:cs="Courier New"/>
-          <w:color w:val="808030"/>
-          <w:sz w:val="20"/>
-          <w:szCs w:val="20"/>
-          <w:lang w:val="en-US"/>
-        </w:rPr>
-        <w:t>.</w:t>
-      </w:r>
-      <w:r>
-        <w:rPr>
-          <w:rFonts w:ascii="Courier New" w:eastAsia="Times New Roman" w:hAnsi="Courier New" w:cs="Courier New"/>
-          <w:color w:val="004A43"/>
-          <w:sz w:val="20"/>
-          <w:szCs w:val="20"/>
-          <w:lang w:val="en-US"/>
-        </w:rPr>
         <w:t>InputStreamReader</w:t>
       </w:r>
-      <w:proofErr w:type="spellEnd"/>
-      <w:proofErr w:type="gramEnd"/>
       <w:r>
         <w:rPr>
           <w:rFonts w:ascii="Courier New" w:eastAsia="Times New Roman" w:hAnsi="Courier New" w:cs="Courier New"/>
@@ -11791,10 +10245,18 @@
           <w:szCs w:val="20"/>
           <w:lang w:val="en-US"/>
         </w:rPr>
-        <w:t xml:space="preserve"> </w:t>
-      </w:r>
-      <w:proofErr w:type="spellStart"/>
-      <w:proofErr w:type="gramStart"/>
+        <w:t xml:space="preserve"> java</w:t>
+      </w:r>
+      <w:r>
+        <w:rPr>
+          <w:rFonts w:ascii="Courier New" w:eastAsia="Times New Roman" w:hAnsi="Courier New" w:cs="Courier New"/>
+          <w:color w:val="808030"/>
+          <w:sz w:val="20"/>
+          <w:szCs w:val="20"/>
+          <w:lang w:val="en-US"/>
+        </w:rPr>
+        <w:t>.</w:t>
+      </w:r>
       <w:r>
         <w:rPr>
           <w:rFonts w:ascii="Courier New" w:eastAsia="Times New Roman" w:hAnsi="Courier New" w:cs="Courier New"/>
@@ -11803,7 +10265,7 @@
           <w:szCs w:val="20"/>
           <w:lang w:val="en-US"/>
         </w:rPr>
-        <w:t>java</w:t>
+        <w:t>net</w:t>
       </w:r>
       <w:r>
         <w:rPr>
@@ -11823,30 +10285,8 @@
           <w:szCs w:val="20"/>
           <w:lang w:val="en-US"/>
         </w:rPr>
-        <w:t>net</w:t>
-      </w:r>
-      <w:r>
-        <w:rPr>
-          <w:rFonts w:ascii="Courier New" w:eastAsia="Times New Roman" w:hAnsi="Courier New" w:cs="Courier New"/>
-          <w:color w:val="808030"/>
-          <w:sz w:val="20"/>
-          <w:szCs w:val="20"/>
-          <w:lang w:val="en-US"/>
-        </w:rPr>
-        <w:t>.</w:t>
-      </w:r>
-      <w:r>
-        <w:rPr>
-          <w:rFonts w:ascii="Courier New" w:eastAsia="Times New Roman" w:hAnsi="Courier New" w:cs="Courier New"/>
-          <w:color w:val="004A43"/>
-          <w:sz w:val="20"/>
-          <w:szCs w:val="20"/>
-          <w:lang w:val="en-US"/>
-        </w:rPr>
         <w:t>HttpURLConnection</w:t>
       </w:r>
-      <w:proofErr w:type="spellEnd"/>
-      <w:proofErr w:type="gramEnd"/>
       <w:r>
         <w:rPr>
           <w:rFonts w:ascii="Courier New" w:eastAsia="Times New Roman" w:hAnsi="Courier New" w:cs="Courier New"/>
@@ -12070,29 +10510,7 @@
           <w:szCs w:val="20"/>
           <w:lang w:val="en-US"/>
         </w:rPr>
-        <w:t xml:space="preserve"> </w:t>
-      </w:r>
-      <w:proofErr w:type="spellStart"/>
-      <w:r>
-        <w:rPr>
-          <w:rFonts w:ascii="Courier New" w:eastAsia="Times New Roman" w:hAnsi="Courier New" w:cs="Courier New"/>
-          <w:color w:val="000000"/>
-          <w:sz w:val="20"/>
-          <w:szCs w:val="20"/>
-          <w:lang w:val="en-US"/>
-        </w:rPr>
-        <w:t>Get_response</w:t>
-      </w:r>
-      <w:proofErr w:type="spellEnd"/>
-      <w:r>
-        <w:rPr>
-          <w:rFonts w:ascii="Courier New" w:eastAsia="Times New Roman" w:hAnsi="Courier New" w:cs="Courier New"/>
-          <w:color w:val="000000"/>
-          <w:sz w:val="20"/>
-          <w:szCs w:val="20"/>
-          <w:lang w:val="en-US"/>
-        </w:rPr>
-        <w:t xml:space="preserve"> </w:t>
+        <w:t xml:space="preserve"> Get_response </w:t>
       </w:r>
     </w:p>
     <w:p>
@@ -12342,7 +10760,6 @@
         </w:rPr>
         <w:t xml:space="preserve"> </w:t>
       </w:r>
-      <w:proofErr w:type="spellStart"/>
       <w:r>
         <w:rPr>
           <w:rFonts w:ascii="Courier New" w:eastAsia="Times New Roman" w:hAnsi="Courier New" w:cs="Courier New"/>
@@ -12355,7 +10772,6 @@
         </w:rPr>
         <w:t>HttpURLConnection</w:t>
       </w:r>
-      <w:proofErr w:type="spellEnd"/>
       <w:r>
         <w:rPr>
           <w:rFonts w:ascii="Courier New" w:eastAsia="Times New Roman" w:hAnsi="Courier New" w:cs="Courier New"/>
@@ -12461,20 +10877,8 @@
           <w:szCs w:val="20"/>
           <w:lang w:val="en-US"/>
         </w:rPr>
-        <w:t xml:space="preserve"> </w:t>
-      </w:r>
-      <w:proofErr w:type="spellStart"/>
-      <w:r>
-        <w:rPr>
-          <w:rFonts w:ascii="Courier New" w:eastAsia="Times New Roman" w:hAnsi="Courier New" w:cs="Courier New"/>
-          <w:color w:val="000000"/>
-          <w:sz w:val="20"/>
-          <w:szCs w:val="20"/>
-          <w:lang w:val="en-US"/>
-        </w:rPr>
-        <w:t>url</w:t>
-      </w:r>
-      <w:proofErr w:type="spellEnd"/>
+        <w:t xml:space="preserve"> url</w:t>
+      </w:r>
       <w:r>
         <w:rPr>
           <w:rFonts w:ascii="Courier New" w:eastAsia="Times New Roman" w:hAnsi="Courier New" w:cs="Courier New"/>
@@ -12550,7 +10954,6 @@
         </w:rPr>
         <w:t xml:space="preserve"> </w:t>
       </w:r>
-      <w:proofErr w:type="spellStart"/>
       <w:r>
         <w:rPr>
           <w:rFonts w:ascii="Courier New" w:eastAsia="Times New Roman" w:hAnsi="Courier New" w:cs="Courier New"/>
@@ -12563,29 +10966,16 @@
         </w:rPr>
         <w:t>InputStreamReader</w:t>
       </w:r>
-      <w:proofErr w:type="spellEnd"/>
-      <w:r>
-        <w:rPr>
-          <w:rFonts w:ascii="Courier New" w:eastAsia="Times New Roman" w:hAnsi="Courier New" w:cs="Courier New"/>
-          <w:color w:val="000000"/>
-          <w:sz w:val="20"/>
-          <w:szCs w:val="20"/>
-          <w:lang w:val="en-US"/>
-        </w:rPr>
-        <w:t xml:space="preserve"> </w:t>
-      </w:r>
-      <w:proofErr w:type="spellStart"/>
-      <w:r>
-        <w:rPr>
-          <w:rFonts w:ascii="Courier New" w:eastAsia="Times New Roman" w:hAnsi="Courier New" w:cs="Courier New"/>
-          <w:color w:val="000000"/>
-          <w:sz w:val="20"/>
-          <w:szCs w:val="20"/>
-          <w:lang w:val="en-US"/>
-        </w:rPr>
-        <w:t>isR</w:t>
-      </w:r>
-      <w:proofErr w:type="spellEnd"/>
+      <w:r>
+        <w:rPr>
+          <w:rFonts w:ascii="Courier New" w:eastAsia="Times New Roman" w:hAnsi="Courier New" w:cs="Courier New"/>
+          <w:color w:val="000000"/>
+          <w:sz w:val="20"/>
+          <w:szCs w:val="20"/>
+          <w:lang w:val="en-US"/>
+        </w:rPr>
+        <w:t xml:space="preserve"> isR</w:t>
+      </w:r>
       <w:r>
         <w:rPr>
           <w:rFonts w:ascii="Courier New" w:eastAsia="Times New Roman" w:hAnsi="Courier New" w:cs="Courier New"/>
@@ -12661,7 +11051,6 @@
         </w:rPr>
         <w:t xml:space="preserve"> </w:t>
       </w:r>
-      <w:proofErr w:type="spellStart"/>
       <w:r>
         <w:rPr>
           <w:rFonts w:ascii="Courier New" w:eastAsia="Times New Roman" w:hAnsi="Courier New" w:cs="Courier New"/>
@@ -12674,29 +11063,16 @@
         </w:rPr>
         <w:t>BufferedReader</w:t>
       </w:r>
-      <w:proofErr w:type="spellEnd"/>
-      <w:r>
-        <w:rPr>
-          <w:rFonts w:ascii="Courier New" w:eastAsia="Times New Roman" w:hAnsi="Courier New" w:cs="Courier New"/>
-          <w:color w:val="000000"/>
-          <w:sz w:val="20"/>
-          <w:szCs w:val="20"/>
-          <w:lang w:val="en-US"/>
-        </w:rPr>
-        <w:t xml:space="preserve"> </w:t>
-      </w:r>
-      <w:proofErr w:type="spellStart"/>
-      <w:r>
-        <w:rPr>
-          <w:rFonts w:ascii="Courier New" w:eastAsia="Times New Roman" w:hAnsi="Courier New" w:cs="Courier New"/>
-          <w:color w:val="000000"/>
-          <w:sz w:val="20"/>
-          <w:szCs w:val="20"/>
-          <w:lang w:val="en-US"/>
-        </w:rPr>
-        <w:t>bfR</w:t>
-      </w:r>
-      <w:proofErr w:type="spellEnd"/>
+      <w:r>
+        <w:rPr>
+          <w:rFonts w:ascii="Courier New" w:eastAsia="Times New Roman" w:hAnsi="Courier New" w:cs="Courier New"/>
+          <w:color w:val="000000"/>
+          <w:sz w:val="20"/>
+          <w:szCs w:val="20"/>
+          <w:lang w:val="en-US"/>
+        </w:rPr>
+        <w:t xml:space="preserve"> bfR</w:t>
+      </w:r>
       <w:r>
         <w:rPr>
           <w:rFonts w:ascii="Courier New" w:eastAsia="Times New Roman" w:hAnsi="Courier New" w:cs="Courier New"/>
@@ -12835,31 +11211,8 @@
           <w:szCs w:val="20"/>
           <w:lang w:val="en-US"/>
         </w:rPr>
-        <w:t xml:space="preserve"> </w:t>
-      </w:r>
-      <w:proofErr w:type="spellStart"/>
-      <w:r>
-        <w:rPr>
-          <w:rFonts w:ascii="Courier New" w:eastAsia="Times New Roman" w:hAnsi="Courier New" w:cs="Courier New"/>
-          <w:color w:val="000000"/>
-          <w:sz w:val="20"/>
-          <w:szCs w:val="20"/>
-          <w:lang w:val="en-US"/>
-        </w:rPr>
-        <w:t>response_</w:t>
-      </w:r>
-      <w:proofErr w:type="gramStart"/>
-      <w:r>
-        <w:rPr>
-          <w:rFonts w:ascii="Courier New" w:eastAsia="Times New Roman" w:hAnsi="Courier New" w:cs="Courier New"/>
-          <w:color w:val="000000"/>
-          <w:sz w:val="20"/>
-          <w:szCs w:val="20"/>
-          <w:lang w:val="en-US"/>
-        </w:rPr>
-        <w:t>api</w:t>
-      </w:r>
-      <w:proofErr w:type="spellEnd"/>
+        <w:t xml:space="preserve"> response_api</w:t>
+      </w:r>
       <w:r>
         <w:rPr>
           <w:rFonts w:ascii="Courier New" w:eastAsia="Times New Roman" w:hAnsi="Courier New" w:cs="Courier New"/>
@@ -12870,7 +11223,6 @@
         </w:rPr>
         <w:t>(</w:t>
       </w:r>
-      <w:proofErr w:type="gramEnd"/>
       <w:r>
         <w:rPr>
           <w:rFonts w:ascii="Courier New" w:eastAsia="Times New Roman" w:hAnsi="Courier New" w:cs="Courier New"/>
@@ -12891,20 +11243,8 @@
           <w:szCs w:val="20"/>
           <w:lang w:val="en-US"/>
         </w:rPr>
-        <w:t xml:space="preserve"> </w:t>
-      </w:r>
-      <w:proofErr w:type="spellStart"/>
-      <w:r>
-        <w:rPr>
-          <w:rFonts w:ascii="Courier New" w:eastAsia="Times New Roman" w:hAnsi="Courier New" w:cs="Courier New"/>
-          <w:color w:val="000000"/>
-          <w:sz w:val="20"/>
-          <w:szCs w:val="20"/>
-          <w:lang w:val="en-US"/>
-        </w:rPr>
-        <w:t>urlAddress</w:t>
-      </w:r>
-      <w:proofErr w:type="spellEnd"/>
+        <w:t xml:space="preserve"> urlAddress</w:t>
+      </w:r>
       <w:r>
         <w:rPr>
           <w:rFonts w:ascii="Courier New" w:eastAsia="Times New Roman" w:hAnsi="Courier New" w:cs="Courier New"/>
@@ -13160,29 +11500,7 @@
           <w:szCs w:val="20"/>
           <w:lang w:val="en-US"/>
         </w:rPr>
-        <w:t xml:space="preserve">                </w:t>
-      </w:r>
-      <w:proofErr w:type="spellStart"/>
-      <w:r>
-        <w:rPr>
-          <w:rFonts w:ascii="Courier New" w:eastAsia="Times New Roman" w:hAnsi="Courier New" w:cs="Courier New"/>
-          <w:color w:val="000000"/>
-          <w:sz w:val="20"/>
-          <w:szCs w:val="20"/>
-          <w:lang w:val="en-US"/>
-        </w:rPr>
-        <w:t>url</w:t>
-      </w:r>
-      <w:proofErr w:type="spellEnd"/>
-      <w:r>
-        <w:rPr>
-          <w:rFonts w:ascii="Courier New" w:eastAsia="Times New Roman" w:hAnsi="Courier New" w:cs="Courier New"/>
-          <w:color w:val="000000"/>
-          <w:sz w:val="20"/>
-          <w:szCs w:val="20"/>
-          <w:lang w:val="en-US"/>
-        </w:rPr>
-        <w:t xml:space="preserve"> </w:t>
+        <w:t xml:space="preserve">                url </w:t>
       </w:r>
       <w:r>
         <w:rPr>
@@ -13248,7 +11566,6 @@
         </w:rPr>
         <w:t>(</w:t>
       </w:r>
-      <w:proofErr w:type="spellStart"/>
       <w:r>
         <w:rPr>
           <w:rFonts w:ascii="Courier New" w:eastAsia="Times New Roman" w:hAnsi="Courier New" w:cs="Courier New"/>
@@ -13259,7 +11576,6 @@
         </w:rPr>
         <w:t>urlAddress</w:t>
       </w:r>
-      <w:proofErr w:type="spellEnd"/>
       <w:r>
         <w:rPr>
           <w:rFonts w:ascii="Courier New" w:eastAsia="Times New Roman" w:hAnsi="Courier New" w:cs="Courier New"/>
@@ -13353,7 +11669,6 @@
         </w:rPr>
         <w:t>(</w:t>
       </w:r>
-      <w:proofErr w:type="spellStart"/>
       <w:r>
         <w:rPr>
           <w:rFonts w:ascii="Courier New" w:eastAsia="Times New Roman" w:hAnsi="Courier New" w:cs="Courier New"/>
@@ -13366,7 +11681,6 @@
         </w:rPr>
         <w:t>HttpURLConnection</w:t>
       </w:r>
-      <w:proofErr w:type="spellEnd"/>
       <w:r>
         <w:rPr>
           <w:rFonts w:ascii="Courier New" w:eastAsia="Times New Roman" w:hAnsi="Courier New" w:cs="Courier New"/>
@@ -13385,19 +11699,7 @@
           <w:szCs w:val="20"/>
           <w:lang w:val="en-US"/>
         </w:rPr>
-        <w:t xml:space="preserve"> </w:t>
-      </w:r>
-      <w:proofErr w:type="spellStart"/>
-      <w:proofErr w:type="gramStart"/>
-      <w:r>
-        <w:rPr>
-          <w:rFonts w:ascii="Courier New" w:eastAsia="Times New Roman" w:hAnsi="Courier New" w:cs="Courier New"/>
-          <w:color w:val="000000"/>
-          <w:sz w:val="20"/>
-          <w:szCs w:val="20"/>
-          <w:lang w:val="en-US"/>
-        </w:rPr>
-        <w:t>url</w:t>
+        <w:t xml:space="preserve"> url</w:t>
       </w:r>
       <w:r>
         <w:rPr>
@@ -13419,8 +11721,6 @@
         </w:rPr>
         <w:t>openConnection</w:t>
       </w:r>
-      <w:proofErr w:type="spellEnd"/>
-      <w:proofErr w:type="gramEnd"/>
       <w:r>
         <w:rPr>
           <w:rFonts w:ascii="Courier New" w:eastAsia="Times New Roman" w:hAnsi="Courier New" w:cs="Courier New"/>
@@ -13449,64 +11749,8 @@
           <w:szCs w:val="20"/>
           <w:lang w:val="en-US"/>
         </w:rPr>
-        <w:t>//</w:t>
-      </w:r>
-      <w:proofErr w:type="spellStart"/>
-      <w:r>
-        <w:rPr>
-          <w:rFonts w:ascii="Courier New" w:eastAsia="Times New Roman" w:hAnsi="Courier New" w:cs="Courier New"/>
-          <w:color w:val="696969"/>
-          <w:sz w:val="20"/>
-          <w:szCs w:val="20"/>
-          <w:lang w:val="en-US"/>
-        </w:rPr>
-        <w:t>возвращение</w:t>
-      </w:r>
-      <w:proofErr w:type="spellEnd"/>
-      <w:r>
-        <w:rPr>
-          <w:rFonts w:ascii="Courier New" w:eastAsia="Times New Roman" w:hAnsi="Courier New" w:cs="Courier New"/>
-          <w:color w:val="696969"/>
-          <w:sz w:val="20"/>
-          <w:szCs w:val="20"/>
-          <w:lang w:val="en-US"/>
-        </w:rPr>
-        <w:t xml:space="preserve"> в connection </w:t>
-      </w:r>
-      <w:proofErr w:type="spellStart"/>
-      <w:r>
-        <w:rPr>
-          <w:rFonts w:ascii="Courier New" w:eastAsia="Times New Roman" w:hAnsi="Courier New" w:cs="Courier New"/>
-          <w:color w:val="696969"/>
-          <w:sz w:val="20"/>
-          <w:szCs w:val="20"/>
-          <w:lang w:val="en-US"/>
-        </w:rPr>
-        <w:t>объекта</w:t>
-      </w:r>
-      <w:proofErr w:type="spellEnd"/>
-      <w:r>
-        <w:rPr>
-          <w:rFonts w:ascii="Courier New" w:eastAsia="Times New Roman" w:hAnsi="Courier New" w:cs="Courier New"/>
-          <w:color w:val="696969"/>
-          <w:sz w:val="20"/>
-          <w:szCs w:val="20"/>
-          <w:lang w:val="en-US"/>
-        </w:rPr>
-        <w:t xml:space="preserve"> </w:t>
-      </w:r>
-      <w:proofErr w:type="spellStart"/>
-      <w:r>
-        <w:rPr>
-          <w:rFonts w:ascii="Courier New" w:eastAsia="Times New Roman" w:hAnsi="Courier New" w:cs="Courier New"/>
-          <w:color w:val="696969"/>
-          <w:sz w:val="20"/>
-          <w:szCs w:val="20"/>
-          <w:lang w:val="en-US"/>
-        </w:rPr>
-        <w:t>URLConnection</w:t>
-      </w:r>
-      <w:proofErr w:type="spellEnd"/>
+        <w:t>//возвращение в connection объекта URLConnection</w:t>
+      </w:r>
     </w:p>
     <w:p>
       <w:pPr>
@@ -13615,7 +11859,6 @@
         </w:rPr>
         <w:t>(</w:t>
       </w:r>
-      <w:proofErr w:type="spellStart"/>
       <w:r>
         <w:rPr>
           <w:rFonts w:ascii="Courier New" w:eastAsia="Times New Roman" w:hAnsi="Courier New" w:cs="Courier New"/>
@@ -13646,9 +11889,58 @@
           <w:szCs w:val="20"/>
           <w:lang w:val="en-US"/>
         </w:rPr>
-        <w:t>HTTP_OK</w:t>
-      </w:r>
-      <w:proofErr w:type="spellEnd"/>
+        <w:t xml:space="preserve">HTTP_OK </w:t>
+      </w:r>
+      <w:r>
+        <w:rPr>
+          <w:rFonts w:ascii="Courier New" w:eastAsia="Times New Roman" w:hAnsi="Courier New" w:cs="Courier New"/>
+          <w:color w:val="808030"/>
+          <w:sz w:val="20"/>
+          <w:szCs w:val="20"/>
+          <w:lang w:val="en-US"/>
+        </w:rPr>
+        <w:t>==</w:t>
+      </w:r>
+      <w:r>
+        <w:rPr>
+          <w:rFonts w:ascii="Courier New" w:eastAsia="Times New Roman" w:hAnsi="Courier New" w:cs="Courier New"/>
+          <w:color w:val="000000"/>
+          <w:sz w:val="20"/>
+          <w:szCs w:val="20"/>
+          <w:lang w:val="en-US"/>
+        </w:rPr>
+        <w:t xml:space="preserve"> connection</w:t>
+      </w:r>
+      <w:r>
+        <w:rPr>
+          <w:rFonts w:ascii="Courier New" w:eastAsia="Times New Roman" w:hAnsi="Courier New" w:cs="Courier New"/>
+          <w:color w:val="808030"/>
+          <w:sz w:val="20"/>
+          <w:szCs w:val="20"/>
+          <w:lang w:val="en-US"/>
+        </w:rPr>
+        <w:t>.</w:t>
+      </w:r>
+      <w:r>
+        <w:rPr>
+          <w:rFonts w:ascii="Courier New" w:eastAsia="Times New Roman" w:hAnsi="Courier New" w:cs="Courier New"/>
+          <w:color w:val="000000"/>
+          <w:sz w:val="20"/>
+          <w:szCs w:val="20"/>
+          <w:lang w:val="en-US"/>
+        </w:rPr>
+        <w:t>getResponseCode</w:t>
+      </w:r>
+      <w:r>
+        <w:rPr>
+          <w:rFonts w:ascii="Courier New" w:eastAsia="Times New Roman" w:hAnsi="Courier New" w:cs="Courier New"/>
+          <w:color w:val="808030"/>
+          <w:sz w:val="20"/>
+          <w:szCs w:val="20"/>
+          <w:lang w:val="en-US"/>
+        </w:rPr>
+        <w:t>())</w:t>
+      </w:r>
       <w:r>
         <w:rPr>
           <w:rFonts w:ascii="Courier New" w:eastAsia="Times New Roman" w:hAnsi="Courier New" w:cs="Courier New"/>
@@ -13662,143 +11954,13 @@
       <w:r>
         <w:rPr>
           <w:rFonts w:ascii="Courier New" w:eastAsia="Times New Roman" w:hAnsi="Courier New" w:cs="Courier New"/>
-          <w:color w:val="808030"/>
-          <w:sz w:val="20"/>
-          <w:szCs w:val="20"/>
-          <w:lang w:val="en-US"/>
-        </w:rPr>
-        <w:t>==</w:t>
-      </w:r>
-      <w:r>
-        <w:rPr>
-          <w:rFonts w:ascii="Courier New" w:eastAsia="Times New Roman" w:hAnsi="Courier New" w:cs="Courier New"/>
-          <w:color w:val="000000"/>
-          <w:sz w:val="20"/>
-          <w:szCs w:val="20"/>
-          <w:lang w:val="en-US"/>
-        </w:rPr>
-        <w:t xml:space="preserve"> </w:t>
-      </w:r>
-      <w:proofErr w:type="spellStart"/>
-      <w:proofErr w:type="gramStart"/>
-      <w:r>
-        <w:rPr>
-          <w:rFonts w:ascii="Courier New" w:eastAsia="Times New Roman" w:hAnsi="Courier New" w:cs="Courier New"/>
-          <w:color w:val="000000"/>
-          <w:sz w:val="20"/>
-          <w:szCs w:val="20"/>
-          <w:lang w:val="en-US"/>
-        </w:rPr>
-        <w:t>connection</w:t>
-      </w:r>
-      <w:r>
-        <w:rPr>
-          <w:rFonts w:ascii="Courier New" w:eastAsia="Times New Roman" w:hAnsi="Courier New" w:cs="Courier New"/>
-          <w:color w:val="808030"/>
-          <w:sz w:val="20"/>
-          <w:szCs w:val="20"/>
-          <w:lang w:val="en-US"/>
-        </w:rPr>
-        <w:t>.</w:t>
-      </w:r>
-      <w:r>
-        <w:rPr>
-          <w:rFonts w:ascii="Courier New" w:eastAsia="Times New Roman" w:hAnsi="Courier New" w:cs="Courier New"/>
-          <w:color w:val="000000"/>
-          <w:sz w:val="20"/>
-          <w:szCs w:val="20"/>
-          <w:lang w:val="en-US"/>
-        </w:rPr>
-        <w:t>getResponseCode</w:t>
-      </w:r>
-      <w:proofErr w:type="spellEnd"/>
-      <w:proofErr w:type="gramEnd"/>
-      <w:r>
-        <w:rPr>
-          <w:rFonts w:ascii="Courier New" w:eastAsia="Times New Roman" w:hAnsi="Courier New" w:cs="Courier New"/>
-          <w:color w:val="808030"/>
-          <w:sz w:val="20"/>
-          <w:szCs w:val="20"/>
-          <w:lang w:val="en-US"/>
-        </w:rPr>
-        <w:t>())</w:t>
-      </w:r>
-      <w:r>
-        <w:rPr>
-          <w:rFonts w:ascii="Courier New" w:eastAsia="Times New Roman" w:hAnsi="Courier New" w:cs="Courier New"/>
-          <w:color w:val="000000"/>
-          <w:sz w:val="20"/>
-          <w:szCs w:val="20"/>
-          <w:lang w:val="en-US"/>
-        </w:rPr>
-        <w:t xml:space="preserve"> </w:t>
-      </w:r>
-      <w:r>
-        <w:rPr>
-          <w:rFonts w:ascii="Courier New" w:eastAsia="Times New Roman" w:hAnsi="Courier New" w:cs="Courier New"/>
           <w:color w:val="696969"/>
           <w:sz w:val="20"/>
           <w:szCs w:val="20"/>
           <w:lang w:val="en-US"/>
         </w:rPr>
-        <w:t>//</w:t>
-      </w:r>
-      <w:proofErr w:type="spellStart"/>
-      <w:r>
-        <w:rPr>
-          <w:rFonts w:ascii="Courier New" w:eastAsia="Times New Roman" w:hAnsi="Courier New" w:cs="Courier New"/>
-          <w:color w:val="696969"/>
-          <w:sz w:val="20"/>
-          <w:szCs w:val="20"/>
-          <w:lang w:val="en-US"/>
-        </w:rPr>
-        <w:t>удалось</w:t>
-      </w:r>
-      <w:proofErr w:type="spellEnd"/>
-      <w:r>
-        <w:rPr>
-          <w:rFonts w:ascii="Courier New" w:eastAsia="Times New Roman" w:hAnsi="Courier New" w:cs="Courier New"/>
-          <w:color w:val="696969"/>
-          <w:sz w:val="20"/>
-          <w:szCs w:val="20"/>
-          <w:lang w:val="en-US"/>
-        </w:rPr>
-        <w:t xml:space="preserve"> </w:t>
-      </w:r>
-      <w:proofErr w:type="spellStart"/>
-      <w:r>
-        <w:rPr>
-          <w:rFonts w:ascii="Courier New" w:eastAsia="Times New Roman" w:hAnsi="Courier New" w:cs="Courier New"/>
-          <w:color w:val="696969"/>
-          <w:sz w:val="20"/>
-          <w:szCs w:val="20"/>
-          <w:lang w:val="en-US"/>
-        </w:rPr>
-        <w:t>установить</w:t>
-      </w:r>
-      <w:proofErr w:type="spellEnd"/>
-      <w:r>
-        <w:rPr>
-          <w:rFonts w:ascii="Courier New" w:eastAsia="Times New Roman" w:hAnsi="Courier New" w:cs="Courier New"/>
-          <w:color w:val="696969"/>
-          <w:sz w:val="20"/>
-          <w:szCs w:val="20"/>
-          <w:lang w:val="en-US"/>
-        </w:rPr>
-        <w:t xml:space="preserve"> </w:t>
-      </w:r>
-      <w:proofErr w:type="spellStart"/>
-      <w:r>
-        <w:rPr>
-          <w:rFonts w:ascii="Courier New" w:eastAsia="Times New Roman" w:hAnsi="Courier New" w:cs="Courier New"/>
-          <w:color w:val="696969"/>
-          <w:sz w:val="20"/>
-          <w:szCs w:val="20"/>
-          <w:lang w:val="en-US"/>
-        </w:rPr>
-        <w:t>соединение</w:t>
-      </w:r>
-      <w:proofErr w:type="spellEnd"/>
+        <w:t>//удалось установить соединение</w:t>
+      </w:r>
     </w:p>
     <w:p>
       <w:pPr>
@@ -13893,29 +12055,7 @@
           <w:szCs w:val="20"/>
           <w:lang w:val="en-US"/>
         </w:rPr>
-        <w:t xml:space="preserve">                    </w:t>
-      </w:r>
-      <w:proofErr w:type="spellStart"/>
-      <w:r>
-        <w:rPr>
-          <w:rFonts w:ascii="Courier New" w:eastAsia="Times New Roman" w:hAnsi="Courier New" w:cs="Courier New"/>
-          <w:color w:val="000000"/>
-          <w:sz w:val="20"/>
-          <w:szCs w:val="20"/>
-          <w:lang w:val="en-US"/>
-        </w:rPr>
-        <w:t>isR</w:t>
-      </w:r>
-      <w:proofErr w:type="spellEnd"/>
-      <w:r>
-        <w:rPr>
-          <w:rFonts w:ascii="Courier New" w:eastAsia="Times New Roman" w:hAnsi="Courier New" w:cs="Courier New"/>
-          <w:color w:val="000000"/>
-          <w:sz w:val="20"/>
-          <w:szCs w:val="20"/>
-          <w:lang w:val="en-US"/>
-        </w:rPr>
-        <w:t xml:space="preserve"> </w:t>
+        <w:t xml:space="preserve">                    isR </w:t>
       </w:r>
       <w:r>
         <w:rPr>
@@ -13959,7 +12099,6 @@
         </w:rPr>
         <w:t xml:space="preserve"> </w:t>
       </w:r>
-      <w:proofErr w:type="spellStart"/>
       <w:r>
         <w:rPr>
           <w:rFonts w:ascii="Courier New" w:eastAsia="Times New Roman" w:hAnsi="Courier New" w:cs="Courier New"/>
@@ -13972,7 +12111,6 @@
         </w:rPr>
         <w:t>InputStreamReader</w:t>
       </w:r>
-      <w:proofErr w:type="spellEnd"/>
       <w:r>
         <w:rPr>
           <w:rFonts w:ascii="Courier New" w:eastAsia="Times New Roman" w:hAnsi="Courier New" w:cs="Courier New"/>
@@ -13983,8 +12121,6 @@
         </w:rPr>
         <w:t>(</w:t>
       </w:r>
-      <w:proofErr w:type="spellStart"/>
-      <w:proofErr w:type="gramStart"/>
       <w:r>
         <w:rPr>
           <w:rFonts w:ascii="Courier New" w:eastAsia="Times New Roman" w:hAnsi="Courier New" w:cs="Courier New"/>
@@ -14015,8 +12151,6 @@
         </w:rPr>
         <w:t>getInputStream</w:t>
       </w:r>
-      <w:proofErr w:type="spellEnd"/>
-      <w:proofErr w:type="gramEnd"/>
       <w:r>
         <w:rPr>
           <w:rFonts w:ascii="Courier New" w:eastAsia="Times New Roman" w:hAnsi="Courier New" w:cs="Courier New"/>
@@ -14045,152 +12179,8 @@
           <w:szCs w:val="20"/>
           <w:lang w:val="en-US"/>
         </w:rPr>
-        <w:t>//</w:t>
-      </w:r>
-      <w:proofErr w:type="spellStart"/>
-      <w:r>
-        <w:rPr>
-          <w:rFonts w:ascii="Courier New" w:eastAsia="Times New Roman" w:hAnsi="Courier New" w:cs="Courier New"/>
-          <w:color w:val="696969"/>
-          <w:sz w:val="20"/>
-          <w:szCs w:val="20"/>
-          <w:lang w:val="en-US"/>
-        </w:rPr>
-        <w:t>декодирование</w:t>
-      </w:r>
-      <w:proofErr w:type="spellEnd"/>
-      <w:r>
-        <w:rPr>
-          <w:rFonts w:ascii="Courier New" w:eastAsia="Times New Roman" w:hAnsi="Courier New" w:cs="Courier New"/>
-          <w:color w:val="696969"/>
-          <w:sz w:val="20"/>
-          <w:szCs w:val="20"/>
-          <w:lang w:val="en-US"/>
-        </w:rPr>
-        <w:t xml:space="preserve"> </w:t>
-      </w:r>
-      <w:proofErr w:type="spellStart"/>
-      <w:r>
-        <w:rPr>
-          <w:rFonts w:ascii="Courier New" w:eastAsia="Times New Roman" w:hAnsi="Courier New" w:cs="Courier New"/>
-          <w:color w:val="696969"/>
-          <w:sz w:val="20"/>
-          <w:szCs w:val="20"/>
-          <w:lang w:val="en-US"/>
-        </w:rPr>
-        <w:t>считанных</w:t>
-      </w:r>
-      <w:proofErr w:type="spellEnd"/>
-      <w:r>
-        <w:rPr>
-          <w:rFonts w:ascii="Courier New" w:eastAsia="Times New Roman" w:hAnsi="Courier New" w:cs="Courier New"/>
-          <w:color w:val="696969"/>
-          <w:sz w:val="20"/>
-          <w:szCs w:val="20"/>
-          <w:lang w:val="en-US"/>
-        </w:rPr>
-        <w:t xml:space="preserve"> </w:t>
-      </w:r>
-      <w:proofErr w:type="spellStart"/>
-      <w:r>
-        <w:rPr>
-          <w:rFonts w:ascii="Courier New" w:eastAsia="Times New Roman" w:hAnsi="Courier New" w:cs="Courier New"/>
-          <w:color w:val="696969"/>
-          <w:sz w:val="20"/>
-          <w:szCs w:val="20"/>
-          <w:lang w:val="en-US"/>
-        </w:rPr>
-        <w:t>байтов</w:t>
-      </w:r>
-      <w:proofErr w:type="spellEnd"/>
-      <w:r>
-        <w:rPr>
-          <w:rFonts w:ascii="Courier New" w:eastAsia="Times New Roman" w:hAnsi="Courier New" w:cs="Courier New"/>
-          <w:color w:val="696969"/>
-          <w:sz w:val="20"/>
-          <w:szCs w:val="20"/>
-          <w:lang w:val="en-US"/>
-        </w:rPr>
-        <w:t xml:space="preserve"> в </w:t>
-      </w:r>
-      <w:proofErr w:type="spellStart"/>
-      <w:r>
-        <w:rPr>
-          <w:rFonts w:ascii="Courier New" w:eastAsia="Times New Roman" w:hAnsi="Courier New" w:cs="Courier New"/>
-          <w:color w:val="696969"/>
-          <w:sz w:val="20"/>
-          <w:szCs w:val="20"/>
-          <w:lang w:val="en-US"/>
-        </w:rPr>
-        <w:t>символы</w:t>
-      </w:r>
-      <w:proofErr w:type="spellEnd"/>
-      <w:r>
-        <w:rPr>
-          <w:rFonts w:ascii="Courier New" w:eastAsia="Times New Roman" w:hAnsi="Courier New" w:cs="Courier New"/>
-          <w:color w:val="696969"/>
-          <w:sz w:val="20"/>
-          <w:szCs w:val="20"/>
-          <w:lang w:val="en-US"/>
-        </w:rPr>
-        <w:t xml:space="preserve"> </w:t>
-      </w:r>
-      <w:proofErr w:type="spellStart"/>
-      <w:r>
-        <w:rPr>
-          <w:rFonts w:ascii="Courier New" w:eastAsia="Times New Roman" w:hAnsi="Courier New" w:cs="Courier New"/>
-          <w:color w:val="696969"/>
-          <w:sz w:val="20"/>
-          <w:szCs w:val="20"/>
-          <w:lang w:val="en-US"/>
-        </w:rPr>
-        <w:t>во</w:t>
-      </w:r>
-      <w:proofErr w:type="spellEnd"/>
-      <w:r>
-        <w:rPr>
-          <w:rFonts w:ascii="Courier New" w:eastAsia="Times New Roman" w:hAnsi="Courier New" w:cs="Courier New"/>
-          <w:color w:val="696969"/>
-          <w:sz w:val="20"/>
-          <w:szCs w:val="20"/>
-          <w:lang w:val="en-US"/>
-        </w:rPr>
-        <w:t xml:space="preserve"> </w:t>
-      </w:r>
-      <w:proofErr w:type="spellStart"/>
-      <w:r>
-        <w:rPr>
-          <w:rFonts w:ascii="Courier New" w:eastAsia="Times New Roman" w:hAnsi="Courier New" w:cs="Courier New"/>
-          <w:color w:val="696969"/>
-          <w:sz w:val="20"/>
-          <w:szCs w:val="20"/>
-          <w:lang w:val="en-US"/>
-        </w:rPr>
-        <w:t>входном</w:t>
-      </w:r>
-      <w:proofErr w:type="spellEnd"/>
-      <w:r>
-        <w:rPr>
-          <w:rFonts w:ascii="Courier New" w:eastAsia="Times New Roman" w:hAnsi="Courier New" w:cs="Courier New"/>
-          <w:color w:val="696969"/>
-          <w:sz w:val="20"/>
-          <w:szCs w:val="20"/>
-          <w:lang w:val="en-US"/>
-        </w:rPr>
-        <w:t xml:space="preserve"> </w:t>
-      </w:r>
-      <w:proofErr w:type="spellStart"/>
-      <w:r>
-        <w:rPr>
-          <w:rFonts w:ascii="Courier New" w:eastAsia="Times New Roman" w:hAnsi="Courier New" w:cs="Courier New"/>
-          <w:color w:val="696969"/>
-          <w:sz w:val="20"/>
-          <w:szCs w:val="20"/>
-          <w:lang w:val="en-US"/>
-        </w:rPr>
-        <w:t>потоке</w:t>
-      </w:r>
-      <w:proofErr w:type="spellEnd"/>
+        <w:t>//декодирование считанных байтов в символы во входном потоке</w:t>
+      </w:r>
     </w:p>
     <w:p>
       <w:pPr>
@@ -14231,20 +12221,8 @@
           <w:szCs w:val="20"/>
           <w:lang w:val="en-US"/>
         </w:rPr>
-        <w:t xml:space="preserve">                    </w:t>
-      </w:r>
-      <w:proofErr w:type="spellStart"/>
-      <w:r>
-        <w:rPr>
-          <w:rFonts w:ascii="Courier New" w:eastAsia="Times New Roman" w:hAnsi="Courier New" w:cs="Courier New"/>
-          <w:color w:val="000000"/>
-          <w:sz w:val="20"/>
-          <w:szCs w:val="20"/>
-          <w:lang w:val="en-US"/>
-        </w:rPr>
-        <w:t>bfR</w:t>
-      </w:r>
-      <w:proofErr w:type="spellEnd"/>
+        <w:t xml:space="preserve">                    bfR</w:t>
+      </w:r>
       <w:r>
         <w:rPr>
           <w:rFonts w:ascii="Courier New" w:eastAsia="Times New Roman" w:hAnsi="Courier New" w:cs="Courier New"/>
@@ -14293,7 +12271,6 @@
         </w:rPr>
         <w:t xml:space="preserve"> </w:t>
       </w:r>
-      <w:proofErr w:type="spellStart"/>
       <w:r>
         <w:rPr>
           <w:rFonts w:ascii="Courier New" w:eastAsia="Times New Roman" w:hAnsi="Courier New" w:cs="Courier New"/>
@@ -14306,7 +12283,6 @@
         </w:rPr>
         <w:t>BufferedReader</w:t>
       </w:r>
-      <w:proofErr w:type="spellEnd"/>
       <w:r>
         <w:rPr>
           <w:rFonts w:ascii="Courier New" w:eastAsia="Times New Roman" w:hAnsi="Courier New" w:cs="Courier New"/>
@@ -14316,7 +12292,6 @@
         </w:rPr>
         <w:t>(</w:t>
       </w:r>
-      <w:proofErr w:type="spellStart"/>
       <w:r>
         <w:rPr>
           <w:rFonts w:ascii="Courier New" w:eastAsia="Times New Roman" w:hAnsi="Courier New" w:cs="Courier New"/>
@@ -14327,7 +12302,6 @@
         </w:rPr>
         <w:t>isR</w:t>
       </w:r>
-      <w:proofErr w:type="spellEnd"/>
       <w:r>
         <w:rPr>
           <w:rFonts w:ascii="Courier New" w:eastAsia="Times New Roman" w:hAnsi="Courier New" w:cs="Courier New"/>
@@ -14425,18 +12399,7 @@
           <w:szCs w:val="20"/>
           <w:lang w:val="en-US"/>
         </w:rPr>
-        <w:t xml:space="preserve"> </w:t>
-      </w:r>
-      <w:proofErr w:type="spellStart"/>
-      <w:r>
-        <w:rPr>
-          <w:rFonts w:ascii="Courier New" w:eastAsia="Times New Roman" w:hAnsi="Courier New" w:cs="Courier New"/>
-          <w:color w:val="000000"/>
-          <w:sz w:val="20"/>
-          <w:szCs w:val="20"/>
-          <w:lang w:val="en-US"/>
-        </w:rPr>
-        <w:t>bfR</w:t>
+        <w:t xml:space="preserve"> bfR</w:t>
       </w:r>
       <w:r>
         <w:rPr>
@@ -14458,7 +12421,6 @@
         </w:rPr>
         <w:t>readLine</w:t>
       </w:r>
-      <w:proofErr w:type="spellEnd"/>
       <w:r>
         <w:rPr>
           <w:rFonts w:ascii="Courier New" w:eastAsia="Times New Roman" w:hAnsi="Courier New" w:cs="Courier New"/>
@@ -14746,7 +12708,6 @@
         </w:rPr>
         <w:t xml:space="preserve">                    </w:t>
       </w:r>
-      <w:proofErr w:type="spellStart"/>
       <w:r>
         <w:rPr>
           <w:rFonts w:ascii="Courier New" w:eastAsia="Times New Roman" w:hAnsi="Courier New" w:cs="Courier New"/>
@@ -14799,7 +12760,6 @@
         </w:rPr>
         <w:t>printf</w:t>
       </w:r>
-      <w:proofErr w:type="spellEnd"/>
       <w:r>
         <w:rPr>
           <w:rFonts w:ascii="Courier New" w:eastAsia="Times New Roman" w:hAnsi="Courier New" w:cs="Courier New"/>
@@ -14838,19 +12798,7 @@
           <w:szCs w:val="20"/>
           <w:lang w:val="en-US"/>
         </w:rPr>
-        <w:t xml:space="preserve"> </w:t>
-      </w:r>
-      <w:proofErr w:type="spellStart"/>
-      <w:proofErr w:type="gramStart"/>
-      <w:r>
-        <w:rPr>
-          <w:rFonts w:ascii="Courier New" w:eastAsia="Times New Roman" w:hAnsi="Courier New" w:cs="Courier New"/>
-          <w:color w:val="000000"/>
-          <w:sz w:val="20"/>
-          <w:szCs w:val="20"/>
-          <w:lang w:val="en-US"/>
-        </w:rPr>
-        <w:t>connection</w:t>
+        <w:t xml:space="preserve"> connection</w:t>
       </w:r>
       <w:r>
         <w:rPr>
@@ -14872,8 +12820,6 @@
         </w:rPr>
         <w:t>getResponseCode</w:t>
       </w:r>
-      <w:proofErr w:type="spellEnd"/>
-      <w:proofErr w:type="gramEnd"/>
       <w:r>
         <w:rPr>
           <w:rFonts w:ascii="Courier New" w:eastAsia="Times New Roman" w:hAnsi="Courier New" w:cs="Courier New"/>
@@ -15075,7 +13021,6 @@
         </w:rPr>
         <w:t>(</w:t>
       </w:r>
-      <w:proofErr w:type="spellStart"/>
       <w:r>
         <w:rPr>
           <w:rFonts w:ascii="Courier New" w:eastAsia="Times New Roman" w:hAnsi="Courier New" w:cs="Courier New"/>
@@ -15088,7 +13033,6 @@
         </w:rPr>
         <w:t>IOException</w:t>
       </w:r>
-      <w:proofErr w:type="spellEnd"/>
       <w:r>
         <w:rPr>
           <w:rFonts w:ascii="Courier New" w:eastAsia="Times New Roman" w:hAnsi="Courier New" w:cs="Courier New"/>
@@ -15213,19 +13157,7 @@
           <w:szCs w:val="20"/>
           <w:lang w:val="en-US"/>
         </w:rPr>
-        <w:t xml:space="preserve">            </w:t>
-      </w:r>
-      <w:proofErr w:type="spellStart"/>
-      <w:proofErr w:type="gramStart"/>
-      <w:r>
-        <w:rPr>
-          <w:rFonts w:ascii="Courier New" w:eastAsia="Times New Roman" w:hAnsi="Courier New" w:cs="Courier New"/>
-          <w:color w:val="000000"/>
-          <w:sz w:val="20"/>
-          <w:szCs w:val="20"/>
-          <w:lang w:val="en-US"/>
-        </w:rPr>
-        <w:t>e</w:t>
+        <w:t xml:space="preserve">            e</w:t>
       </w:r>
       <w:r>
         <w:rPr>
@@ -15247,8 +13179,6 @@
         </w:rPr>
         <w:t>printStackTrace</w:t>
       </w:r>
-      <w:proofErr w:type="spellEnd"/>
-      <w:proofErr w:type="gramEnd"/>
       <w:r>
         <w:rPr>
           <w:rFonts w:ascii="Courier New" w:eastAsia="Times New Roman" w:hAnsi="Courier New" w:cs="Courier New"/>
@@ -15730,10 +13660,18 @@
           <w:szCs w:val="20"/>
           <w:lang w:val="en-US"/>
         </w:rPr>
-        <w:t xml:space="preserve"> </w:t>
-      </w:r>
-      <w:proofErr w:type="spellStart"/>
-      <w:proofErr w:type="gramStart"/>
+        <w:t xml:space="preserve"> java</w:t>
+      </w:r>
+      <w:r>
+        <w:rPr>
+          <w:rFonts w:ascii="Courier New" w:eastAsia="Times New Roman" w:hAnsi="Courier New" w:cs="Courier New"/>
+          <w:color w:val="808030"/>
+          <w:sz w:val="20"/>
+          <w:szCs w:val="20"/>
+          <w:lang w:val="en-US"/>
+        </w:rPr>
+        <w:t>.</w:t>
+      </w:r>
       <w:r>
         <w:rPr>
           <w:rFonts w:ascii="Courier New" w:eastAsia="Times New Roman" w:hAnsi="Courier New" w:cs="Courier New"/>
@@ -15742,7 +13680,7 @@
           <w:szCs w:val="20"/>
           <w:lang w:val="en-US"/>
         </w:rPr>
-        <w:t>java</w:t>
+        <w:t>awt</w:t>
       </w:r>
       <w:r>
         <w:rPr>
@@ -15762,30 +13700,8 @@
           <w:szCs w:val="20"/>
           <w:lang w:val="en-US"/>
         </w:rPr>
-        <w:t>awt</w:t>
-      </w:r>
-      <w:r>
-        <w:rPr>
-          <w:rFonts w:ascii="Courier New" w:eastAsia="Times New Roman" w:hAnsi="Courier New" w:cs="Courier New"/>
-          <w:color w:val="808030"/>
-          <w:sz w:val="20"/>
-          <w:szCs w:val="20"/>
-          <w:lang w:val="en-US"/>
-        </w:rPr>
-        <w:t>.</w:t>
-      </w:r>
-      <w:r>
-        <w:rPr>
-          <w:rFonts w:ascii="Courier New" w:eastAsia="Times New Roman" w:hAnsi="Courier New" w:cs="Courier New"/>
-          <w:color w:val="004A43"/>
-          <w:sz w:val="20"/>
-          <w:szCs w:val="20"/>
-          <w:lang w:val="en-US"/>
-        </w:rPr>
         <w:t>Desktop</w:t>
       </w:r>
-      <w:proofErr w:type="spellEnd"/>
-      <w:proofErr w:type="gramEnd"/>
       <w:r>
         <w:rPr>
           <w:rFonts w:ascii="Courier New" w:eastAsia="Times New Roman" w:hAnsi="Courier New" w:cs="Courier New"/>
@@ -15849,10 +13765,18 @@
           <w:szCs w:val="20"/>
           <w:lang w:val="en-US"/>
         </w:rPr>
-        <w:t xml:space="preserve"> </w:t>
-      </w:r>
-      <w:proofErr w:type="spellStart"/>
-      <w:proofErr w:type="gramStart"/>
+        <w:t xml:space="preserve"> java</w:t>
+      </w:r>
+      <w:r>
+        <w:rPr>
+          <w:rFonts w:ascii="Courier New" w:eastAsia="Times New Roman" w:hAnsi="Courier New" w:cs="Courier New"/>
+          <w:color w:val="808030"/>
+          <w:sz w:val="20"/>
+          <w:szCs w:val="20"/>
+          <w:lang w:val="en-US"/>
+        </w:rPr>
+        <w:t>.</w:t>
+      </w:r>
       <w:r>
         <w:rPr>
           <w:rFonts w:ascii="Courier New" w:eastAsia="Times New Roman" w:hAnsi="Courier New" w:cs="Courier New"/>
@@ -15861,7 +13785,7 @@
           <w:szCs w:val="20"/>
           <w:lang w:val="en-US"/>
         </w:rPr>
-        <w:t>java</w:t>
+        <w:t>io</w:t>
       </w:r>
       <w:r>
         <w:rPr>
@@ -15881,30 +13805,8 @@
           <w:szCs w:val="20"/>
           <w:lang w:val="en-US"/>
         </w:rPr>
-        <w:t>io</w:t>
-      </w:r>
-      <w:r>
-        <w:rPr>
-          <w:rFonts w:ascii="Courier New" w:eastAsia="Times New Roman" w:hAnsi="Courier New" w:cs="Courier New"/>
-          <w:color w:val="808030"/>
-          <w:sz w:val="20"/>
-          <w:szCs w:val="20"/>
-          <w:lang w:val="en-US"/>
-        </w:rPr>
-        <w:t>.</w:t>
-      </w:r>
-      <w:r>
-        <w:rPr>
-          <w:rFonts w:ascii="Courier New" w:eastAsia="Times New Roman" w:hAnsi="Courier New" w:cs="Courier New"/>
-          <w:color w:val="004A43"/>
-          <w:sz w:val="20"/>
-          <w:szCs w:val="20"/>
-          <w:lang w:val="en-US"/>
-        </w:rPr>
         <w:t>IOException</w:t>
       </w:r>
-      <w:proofErr w:type="spellEnd"/>
-      <w:proofErr w:type="gramEnd"/>
       <w:r>
         <w:rPr>
           <w:rFonts w:ascii="Courier New" w:eastAsia="Times New Roman" w:hAnsi="Courier New" w:cs="Courier New"/>
@@ -15968,9 +13870,18 @@
           <w:szCs w:val="20"/>
           <w:lang w:val="en-US"/>
         </w:rPr>
-        <w:t xml:space="preserve"> </w:t>
-      </w:r>
-      <w:proofErr w:type="spellStart"/>
+        <w:t xml:space="preserve"> java</w:t>
+      </w:r>
+      <w:r>
+        <w:rPr>
+          <w:rFonts w:ascii="Courier New" w:eastAsia="Times New Roman" w:hAnsi="Courier New" w:cs="Courier New"/>
+          <w:color w:val="808030"/>
+          <w:sz w:val="20"/>
+          <w:szCs w:val="20"/>
+          <w:lang w:val="en-US"/>
+        </w:rPr>
+        <w:t>.</w:t>
+      </w:r>
       <w:r>
         <w:rPr>
           <w:rFonts w:ascii="Courier New" w:eastAsia="Times New Roman" w:hAnsi="Courier New" w:cs="Courier New"/>
@@ -15979,7 +13890,7 @@
           <w:szCs w:val="20"/>
           <w:lang w:val="en-US"/>
         </w:rPr>
-        <w:t>java</w:t>
+        <w:t>net</w:t>
       </w:r>
       <w:r>
         <w:rPr>
@@ -15999,29 +13910,8 @@
           <w:szCs w:val="20"/>
           <w:lang w:val="en-US"/>
         </w:rPr>
-        <w:t>net</w:t>
-      </w:r>
-      <w:r>
-        <w:rPr>
-          <w:rFonts w:ascii="Courier New" w:eastAsia="Times New Roman" w:hAnsi="Courier New" w:cs="Courier New"/>
-          <w:color w:val="808030"/>
-          <w:sz w:val="20"/>
-          <w:szCs w:val="20"/>
-          <w:lang w:val="en-US"/>
-        </w:rPr>
-        <w:t>.</w:t>
-      </w:r>
-      <w:r>
-        <w:rPr>
-          <w:rFonts w:ascii="Courier New" w:eastAsia="Times New Roman" w:hAnsi="Courier New" w:cs="Courier New"/>
-          <w:color w:val="004A43"/>
-          <w:sz w:val="20"/>
-          <w:szCs w:val="20"/>
-          <w:lang w:val="en-US"/>
-        </w:rPr>
         <w:t>URI</w:t>
       </w:r>
-      <w:proofErr w:type="spellEnd"/>
       <w:r>
         <w:rPr>
           <w:rFonts w:ascii="Courier New" w:eastAsia="Times New Roman" w:hAnsi="Courier New" w:cs="Courier New"/>
@@ -16085,10 +13975,18 @@
           <w:szCs w:val="20"/>
           <w:lang w:val="en-US"/>
         </w:rPr>
-        <w:t xml:space="preserve"> </w:t>
-      </w:r>
-      <w:proofErr w:type="spellStart"/>
-      <w:proofErr w:type="gramStart"/>
+        <w:t xml:space="preserve"> java</w:t>
+      </w:r>
+      <w:r>
+        <w:rPr>
+          <w:rFonts w:ascii="Courier New" w:eastAsia="Times New Roman" w:hAnsi="Courier New" w:cs="Courier New"/>
+          <w:color w:val="808030"/>
+          <w:sz w:val="20"/>
+          <w:szCs w:val="20"/>
+          <w:lang w:val="en-US"/>
+        </w:rPr>
+        <w:t>.</w:t>
+      </w:r>
       <w:r>
         <w:rPr>
           <w:rFonts w:ascii="Courier New" w:eastAsia="Times New Roman" w:hAnsi="Courier New" w:cs="Courier New"/>
@@ -16097,7 +13995,7 @@
           <w:szCs w:val="20"/>
           <w:lang w:val="en-US"/>
         </w:rPr>
-        <w:t>java</w:t>
+        <w:t>net</w:t>
       </w:r>
       <w:r>
         <w:rPr>
@@ -16117,30 +14015,8 @@
           <w:szCs w:val="20"/>
           <w:lang w:val="en-US"/>
         </w:rPr>
-        <w:t>net</w:t>
-      </w:r>
-      <w:r>
-        <w:rPr>
-          <w:rFonts w:ascii="Courier New" w:eastAsia="Times New Roman" w:hAnsi="Courier New" w:cs="Courier New"/>
-          <w:color w:val="808030"/>
-          <w:sz w:val="20"/>
-          <w:szCs w:val="20"/>
-          <w:lang w:val="en-US"/>
-        </w:rPr>
-        <w:t>.</w:t>
-      </w:r>
-      <w:r>
-        <w:rPr>
-          <w:rFonts w:ascii="Courier New" w:eastAsia="Times New Roman" w:hAnsi="Courier New" w:cs="Courier New"/>
-          <w:color w:val="004A43"/>
-          <w:sz w:val="20"/>
-          <w:szCs w:val="20"/>
-          <w:lang w:val="en-US"/>
-        </w:rPr>
         <w:t>URISyntaxException</w:t>
       </w:r>
-      <w:proofErr w:type="spellEnd"/>
-      <w:proofErr w:type="gramEnd"/>
       <w:r>
         <w:rPr>
           <w:rFonts w:ascii="Courier New" w:eastAsia="Times New Roman" w:hAnsi="Courier New" w:cs="Courier New"/>
@@ -16205,10 +14081,18 @@
           <w:szCs w:val="20"/>
           <w:lang w:val="en-US"/>
         </w:rPr>
-        <w:t xml:space="preserve"> </w:t>
-      </w:r>
-      <w:proofErr w:type="spellStart"/>
-      <w:proofErr w:type="gramStart"/>
+        <w:t xml:space="preserve"> java</w:t>
+      </w:r>
+      <w:r>
+        <w:rPr>
+          <w:rFonts w:ascii="Courier New" w:eastAsia="Times New Roman" w:hAnsi="Courier New" w:cs="Courier New"/>
+          <w:color w:val="808030"/>
+          <w:sz w:val="20"/>
+          <w:szCs w:val="20"/>
+          <w:lang w:val="en-US"/>
+        </w:rPr>
+        <w:t>.</w:t>
+      </w:r>
       <w:r>
         <w:rPr>
           <w:rFonts w:ascii="Courier New" w:eastAsia="Times New Roman" w:hAnsi="Courier New" w:cs="Courier New"/>
@@ -16217,7 +14101,7 @@
           <w:szCs w:val="20"/>
           <w:lang w:val="en-US"/>
         </w:rPr>
-        <w:t>java</w:t>
+        <w:t>net</w:t>
       </w:r>
       <w:r>
         <w:rPr>
@@ -16237,30 +14121,8 @@
           <w:szCs w:val="20"/>
           <w:lang w:val="en-US"/>
         </w:rPr>
-        <w:t>net</w:t>
-      </w:r>
-      <w:r>
-        <w:rPr>
-          <w:rFonts w:ascii="Courier New" w:eastAsia="Times New Roman" w:hAnsi="Courier New" w:cs="Courier New"/>
-          <w:color w:val="808030"/>
-          <w:sz w:val="20"/>
-          <w:szCs w:val="20"/>
-          <w:lang w:val="en-US"/>
-        </w:rPr>
-        <w:t>.</w:t>
-      </w:r>
-      <w:r>
-        <w:rPr>
-          <w:rFonts w:ascii="Courier New" w:eastAsia="Times New Roman" w:hAnsi="Courier New" w:cs="Courier New"/>
-          <w:color w:val="004A43"/>
-          <w:sz w:val="20"/>
-          <w:szCs w:val="20"/>
-          <w:lang w:val="en-US"/>
-        </w:rPr>
         <w:t>URLEncoder</w:t>
       </w:r>
-      <w:proofErr w:type="spellEnd"/>
-      <w:proofErr w:type="gramEnd"/>
       <w:r>
         <w:rPr>
           <w:rFonts w:ascii="Courier New" w:eastAsia="Times New Roman" w:hAnsi="Courier New" w:cs="Courier New"/>
@@ -16324,10 +14186,18 @@
           <w:szCs w:val="20"/>
           <w:lang w:val="en-US"/>
         </w:rPr>
-        <w:t xml:space="preserve"> </w:t>
-      </w:r>
-      <w:proofErr w:type="spellStart"/>
-      <w:proofErr w:type="gramStart"/>
+        <w:t xml:space="preserve"> java</w:t>
+      </w:r>
+      <w:r>
+        <w:rPr>
+          <w:rFonts w:ascii="Courier New" w:eastAsia="Times New Roman" w:hAnsi="Courier New" w:cs="Courier New"/>
+          <w:color w:val="808030"/>
+          <w:sz w:val="20"/>
+          <w:szCs w:val="20"/>
+          <w:lang w:val="en-US"/>
+        </w:rPr>
+        <w:t>.</w:t>
+      </w:r>
       <w:r>
         <w:rPr>
           <w:rFonts w:ascii="Courier New" w:eastAsia="Times New Roman" w:hAnsi="Courier New" w:cs="Courier New"/>
@@ -16336,7 +14206,7 @@
           <w:szCs w:val="20"/>
           <w:lang w:val="en-US"/>
         </w:rPr>
-        <w:t>java</w:t>
+        <w:t>nio</w:t>
       </w:r>
       <w:r>
         <w:rPr>
@@ -16356,7 +14226,7 @@
           <w:szCs w:val="20"/>
           <w:lang w:val="en-US"/>
         </w:rPr>
-        <w:t>nio</w:t>
+        <w:t>charset</w:t>
       </w:r>
       <w:r>
         <w:rPr>
@@ -16376,30 +14246,8 @@
           <w:szCs w:val="20"/>
           <w:lang w:val="en-US"/>
         </w:rPr>
-        <w:t>charset</w:t>
-      </w:r>
-      <w:proofErr w:type="gramEnd"/>
-      <w:r>
-        <w:rPr>
-          <w:rFonts w:ascii="Courier New" w:eastAsia="Times New Roman" w:hAnsi="Courier New" w:cs="Courier New"/>
-          <w:color w:val="808030"/>
-          <w:sz w:val="20"/>
-          <w:szCs w:val="20"/>
-          <w:lang w:val="en-US"/>
-        </w:rPr>
-        <w:t>.</w:t>
-      </w:r>
-      <w:r>
-        <w:rPr>
-          <w:rFonts w:ascii="Courier New" w:eastAsia="Times New Roman" w:hAnsi="Courier New" w:cs="Courier New"/>
-          <w:color w:val="004A43"/>
-          <w:sz w:val="20"/>
-          <w:szCs w:val="20"/>
-          <w:lang w:val="en-US"/>
-        </w:rPr>
         <w:t>StandardCharsets</w:t>
       </w:r>
-      <w:proofErr w:type="spellEnd"/>
       <w:r>
         <w:rPr>
           <w:rFonts w:ascii="Courier New" w:eastAsia="Times New Roman" w:hAnsi="Courier New" w:cs="Courier New"/>
@@ -16679,31 +14527,8 @@
           <w:szCs w:val="20"/>
           <w:lang w:val="en-US"/>
         </w:rPr>
-        <w:t xml:space="preserve"> </w:t>
-      </w:r>
-      <w:proofErr w:type="spellStart"/>
-      <w:r>
-        <w:rPr>
-          <w:rFonts w:ascii="Courier New" w:eastAsia="Times New Roman" w:hAnsi="Courier New" w:cs="Courier New"/>
-          <w:color w:val="000000"/>
-          <w:sz w:val="20"/>
-          <w:szCs w:val="20"/>
-          <w:lang w:val="en-US"/>
-        </w:rPr>
-        <w:t>show_</w:t>
-      </w:r>
-      <w:proofErr w:type="gramStart"/>
-      <w:r>
-        <w:rPr>
-          <w:rFonts w:ascii="Courier New" w:eastAsia="Times New Roman" w:hAnsi="Courier New" w:cs="Courier New"/>
-          <w:color w:val="000000"/>
-          <w:sz w:val="20"/>
-          <w:szCs w:val="20"/>
-          <w:lang w:val="en-US"/>
-        </w:rPr>
-        <w:t>browse</w:t>
-      </w:r>
-      <w:proofErr w:type="spellEnd"/>
+        <w:t xml:space="preserve"> show_browse</w:t>
+      </w:r>
       <w:r>
         <w:rPr>
           <w:rFonts w:ascii="Courier New" w:eastAsia="Times New Roman" w:hAnsi="Courier New" w:cs="Courier New"/>
@@ -16714,7 +14539,6 @@
         </w:rPr>
         <w:t>(</w:t>
       </w:r>
-      <w:proofErr w:type="gramEnd"/>
       <w:r>
         <w:rPr>
           <w:rFonts w:ascii="Courier New" w:eastAsia="Times New Roman" w:hAnsi="Courier New" w:cs="Courier New"/>
@@ -16933,7 +14757,6 @@
         </w:rPr>
         <w:t xml:space="preserve">        </w:t>
       </w:r>
-      <w:proofErr w:type="gramStart"/>
       <w:r>
         <w:rPr>
           <w:rFonts w:ascii="Courier New" w:eastAsia="Times New Roman" w:hAnsi="Courier New" w:cs="Courier New"/>
@@ -16959,17 +14782,7 @@
           <w:sz w:val="20"/>
           <w:szCs w:val="20"/>
         </w:rPr>
-        <w:t>/</w:t>
-      </w:r>
-      <w:proofErr w:type="gramEnd"/>
-      <w:r>
-        <w:rPr>
-          <w:rFonts w:ascii="Courier New" w:eastAsia="Times New Roman" w:hAnsi="Courier New" w:cs="Courier New"/>
-          <w:color w:val="696969"/>
-          <w:sz w:val="20"/>
-          <w:szCs w:val="20"/>
-        </w:rPr>
-        <w:t>/проверка на то, поддерживается ли класс и возможно ли открытие браузера</w:t>
+        <w:t>//проверка на то, поддерживается ли класс и возможно ли открытие браузера</w:t>
       </w:r>
     </w:p>
     <w:p>
@@ -17045,7 +14858,6 @@
         </w:rPr>
         <w:t>(</w:t>
       </w:r>
-      <w:proofErr w:type="spellStart"/>
       <w:r>
         <w:rPr>
           <w:rFonts w:ascii="Courier New" w:eastAsia="Times New Roman" w:hAnsi="Courier New" w:cs="Courier New"/>
@@ -17076,7 +14888,6 @@
         </w:rPr>
         <w:t>isDesktopSupported</w:t>
       </w:r>
-      <w:proofErr w:type="spellEnd"/>
       <w:r>
         <w:rPr>
           <w:rFonts w:ascii="Courier New" w:eastAsia="Times New Roman" w:hAnsi="Courier New" w:cs="Courier New"/>
@@ -17115,18 +14926,7 @@
           <w:szCs w:val="20"/>
           <w:lang w:val="en-US"/>
         </w:rPr>
-        <w:t xml:space="preserve"> </w:t>
-      </w:r>
-      <w:proofErr w:type="spellStart"/>
-      <w:r>
-        <w:rPr>
-          <w:rFonts w:ascii="Courier New" w:eastAsia="Times New Roman" w:hAnsi="Courier New" w:cs="Courier New"/>
-          <w:color w:val="000000"/>
-          <w:sz w:val="20"/>
-          <w:szCs w:val="20"/>
-          <w:lang w:val="en-US"/>
-        </w:rPr>
-        <w:t>Desktop</w:t>
+        <w:t xml:space="preserve"> Desktop</w:t>
       </w:r>
       <w:r>
         <w:rPr>
@@ -17148,7 +14948,26 @@
         </w:rPr>
         <w:t>getDesktop</w:t>
       </w:r>
-      <w:proofErr w:type="spellEnd"/>
+      <w:r>
+        <w:rPr>
+          <w:rFonts w:ascii="Courier New" w:eastAsia="Times New Roman" w:hAnsi="Courier New" w:cs="Courier New"/>
+          <w:color w:val="808030"/>
+          <w:sz w:val="20"/>
+          <w:szCs w:val="20"/>
+          <w:lang w:val="en-US"/>
+        </w:rPr>
+        <w:t>().</w:t>
+      </w:r>
+      <w:r>
+        <w:rPr>
+          <w:rFonts w:ascii="Courier New" w:eastAsia="Times New Roman" w:hAnsi="Courier New" w:cs="Courier New"/>
+          <w:color w:val="000000"/>
+          <w:sz w:val="20"/>
+          <w:szCs w:val="20"/>
+          <w:lang w:val="en-US"/>
+        </w:rPr>
+        <w:t>isSupported</w:t>
+      </w:r>
       <w:r>
         <w:rPr>
           <w:rFonts w:ascii="Courier New" w:eastAsia="Times New Roman" w:hAnsi="Courier New" w:cs="Courier New"/>
@@ -17159,41 +14978,6 @@
         </w:rPr>
         <w:t>(</w:t>
       </w:r>
-      <w:proofErr w:type="gramStart"/>
-      <w:r>
-        <w:rPr>
-          <w:rFonts w:ascii="Courier New" w:eastAsia="Times New Roman" w:hAnsi="Courier New" w:cs="Courier New"/>
-          <w:color w:val="808030"/>
-          <w:sz w:val="20"/>
-          <w:szCs w:val="20"/>
-          <w:lang w:val="en-US"/>
-        </w:rPr>
-        <w:t>).</w:t>
-      </w:r>
-      <w:proofErr w:type="spellStart"/>
-      <w:r>
-        <w:rPr>
-          <w:rFonts w:ascii="Courier New" w:eastAsia="Times New Roman" w:hAnsi="Courier New" w:cs="Courier New"/>
-          <w:color w:val="000000"/>
-          <w:sz w:val="20"/>
-          <w:szCs w:val="20"/>
-          <w:lang w:val="en-US"/>
-        </w:rPr>
-        <w:t>isSupported</w:t>
-      </w:r>
-      <w:proofErr w:type="spellEnd"/>
-      <w:proofErr w:type="gramEnd"/>
-      <w:r>
-        <w:rPr>
-          <w:rFonts w:ascii="Courier New" w:eastAsia="Times New Roman" w:hAnsi="Courier New" w:cs="Courier New"/>
-          <w:color w:val="808030"/>
-          <w:sz w:val="20"/>
-          <w:szCs w:val="20"/>
-          <w:lang w:val="en-US"/>
-        </w:rPr>
-        <w:t>(</w:t>
-      </w:r>
-      <w:proofErr w:type="spellStart"/>
       <w:r>
         <w:rPr>
           <w:rFonts w:ascii="Courier New" w:eastAsia="Times New Roman" w:hAnsi="Courier New" w:cs="Courier New"/>
@@ -17246,7 +15030,6 @@
         </w:rPr>
         <w:t>BROWSE</w:t>
       </w:r>
-      <w:proofErr w:type="spellEnd"/>
       <w:r>
         <w:rPr>
           <w:rFonts w:ascii="Courier New" w:eastAsia="Times New Roman" w:hAnsi="Courier New" w:cs="Courier New"/>
@@ -17420,7 +15203,6 @@
         </w:rPr>
         <w:t xml:space="preserve">                </w:t>
       </w:r>
-      <w:proofErr w:type="spellStart"/>
       <w:r>
         <w:rPr>
           <w:rFonts w:ascii="Courier New" w:eastAsia="Times New Roman" w:hAnsi="Courier New" w:cs="Courier New"/>
@@ -17451,27 +15233,15 @@
         </w:rPr>
         <w:t>getDesktop</w:t>
       </w:r>
-      <w:proofErr w:type="spellEnd"/>
-      <w:r>
-        <w:rPr>
-          <w:rFonts w:ascii="Courier New" w:eastAsia="Times New Roman" w:hAnsi="Courier New" w:cs="Courier New"/>
-          <w:color w:val="808030"/>
-          <w:sz w:val="20"/>
-          <w:szCs w:val="20"/>
-          <w:lang w:val="en-US"/>
-        </w:rPr>
-        <w:t>(</w:t>
-      </w:r>
-      <w:proofErr w:type="gramStart"/>
-      <w:r>
-        <w:rPr>
-          <w:rFonts w:ascii="Courier New" w:eastAsia="Times New Roman" w:hAnsi="Courier New" w:cs="Courier New"/>
-          <w:color w:val="808030"/>
-          <w:sz w:val="20"/>
-          <w:szCs w:val="20"/>
-          <w:lang w:val="en-US"/>
-        </w:rPr>
-        <w:t>).</w:t>
+      <w:r>
+        <w:rPr>
+          <w:rFonts w:ascii="Courier New" w:eastAsia="Times New Roman" w:hAnsi="Courier New" w:cs="Courier New"/>
+          <w:color w:val="808030"/>
+          <w:sz w:val="20"/>
+          <w:szCs w:val="20"/>
+          <w:lang w:val="en-US"/>
+        </w:rPr>
+        <w:t>().</w:t>
       </w:r>
       <w:r>
         <w:rPr>
@@ -17483,7 +15253,6 @@
         </w:rPr>
         <w:t>browse</w:t>
       </w:r>
-      <w:proofErr w:type="gramEnd"/>
       <w:r>
         <w:rPr>
           <w:rFonts w:ascii="Courier New" w:eastAsia="Times New Roman" w:hAnsi="Courier New" w:cs="Courier New"/>
@@ -17873,7 +15642,6 @@
         </w:rPr>
         <w:t>(</w:t>
       </w:r>
-      <w:proofErr w:type="spellStart"/>
       <w:r>
         <w:rPr>
           <w:rFonts w:ascii="Courier New" w:eastAsia="Times New Roman" w:hAnsi="Courier New" w:cs="Courier New"/>
@@ -17886,7 +15654,6 @@
         </w:rPr>
         <w:t>IOException</w:t>
       </w:r>
-      <w:proofErr w:type="spellEnd"/>
       <w:r>
         <w:rPr>
           <w:rFonts w:ascii="Courier New" w:eastAsia="Times New Roman" w:hAnsi="Courier New" w:cs="Courier New"/>
@@ -18057,7 +15824,6 @@
         </w:rPr>
         <w:t xml:space="preserve"> </w:t>
       </w:r>
-      <w:proofErr w:type="spellStart"/>
       <w:r>
         <w:rPr>
           <w:rFonts w:ascii="Courier New" w:eastAsia="Times New Roman" w:hAnsi="Courier New" w:cs="Courier New"/>
@@ -18070,7 +15836,6 @@
         </w:rPr>
         <w:t>RuntimeException</w:t>
       </w:r>
-      <w:proofErr w:type="spellEnd"/>
       <w:r>
         <w:rPr>
           <w:rFonts w:ascii="Courier New" w:eastAsia="Times New Roman" w:hAnsi="Courier New" w:cs="Courier New"/>
@@ -18249,7 +16014,6 @@
         </w:rPr>
         <w:t>(</w:t>
       </w:r>
-      <w:proofErr w:type="spellStart"/>
       <w:r>
         <w:rPr>
           <w:rFonts w:ascii="Courier New" w:eastAsia="Times New Roman" w:hAnsi="Courier New" w:cs="Courier New"/>
@@ -18262,7 +16026,6 @@
         </w:rPr>
         <w:t>URISyntaxException</w:t>
       </w:r>
-      <w:proofErr w:type="spellEnd"/>
       <w:r>
         <w:rPr>
           <w:rFonts w:ascii="Courier New" w:eastAsia="Times New Roman" w:hAnsi="Courier New" w:cs="Courier New"/>
@@ -18433,7 +16196,6 @@
         </w:rPr>
         <w:t xml:space="preserve"> </w:t>
       </w:r>
-      <w:proofErr w:type="spellStart"/>
       <w:r>
         <w:rPr>
           <w:rFonts w:ascii="Courier New" w:eastAsia="Times New Roman" w:hAnsi="Courier New" w:cs="Courier New"/>
@@ -18446,7 +16208,6 @@
         </w:rPr>
         <w:t>RuntimeException</w:t>
       </w:r>
-      <w:proofErr w:type="spellEnd"/>
       <w:r>
         <w:rPr>
           <w:rFonts w:ascii="Courier New" w:eastAsia="Times New Roman" w:hAnsi="Courier New" w:cs="Courier New"/>
@@ -18861,7 +16622,7 @@
         <w:t xml:space="preserve"> представлял собой изучение возможностей</w:t>
       </w:r>
       <w:r>
-        <w:t xml:space="preserve"> новых для нас библиотек, </w:t>
+        <w:t xml:space="preserve"> новых библиотек, </w:t>
       </w:r>
       <w:r>
         <w:t>классов</w:t>
@@ -18873,24 +16634,14 @@
         <w:t xml:space="preserve">. </w:t>
       </w:r>
       <w:r>
-        <w:t xml:space="preserve">Наибольший интерес в программе представляет </w:t>
-      </w:r>
-      <w:proofErr w:type="spellStart"/>
-      <w:r>
-        <w:t>парсинг</w:t>
-      </w:r>
-      <w:proofErr w:type="spellEnd"/>
-      <w:r>
-        <w:t xml:space="preserve"> строк с использованием библиотеки </w:t>
-      </w:r>
-      <w:proofErr w:type="spellStart"/>
+        <w:t xml:space="preserve">Наибольший интерес в программе представляет парсинг строк с использованием библиотеки </w:t>
+      </w:r>
       <w:r>
         <w:rPr>
           <w:lang w:val="en-US"/>
         </w:rPr>
         <w:t>gson</w:t>
       </w:r>
-      <w:proofErr w:type="spellEnd"/>
       <w:r>
         <w:t>, так как возможно большое колич</w:t>
       </w:r>
@@ -18898,7 +16649,10 @@
         <w:t>ество реализаций данной задачи</w:t>
       </w:r>
       <w:r>
-        <w:t xml:space="preserve">. Еще один новый для нас класс – </w:t>
+        <w:t>. Был изучен е</w:t>
+      </w:r>
+      <w:r>
+        <w:t xml:space="preserve">ще один новый класс – </w:t>
       </w:r>
       <w:r>
         <w:rPr>
@@ -18915,53 +16669,30 @@
       <w:r>
         <w:t xml:space="preserve">также есть </w:t>
       </w:r>
-      <w:bookmarkStart w:id="15" w:name="_GoBack"/>
+      <w:r>
+        <w:t>открытие приложения почты. Подводя итоги, можно сказать</w:t>
+      </w:r>
+      <w:r>
+        <w:t>,</w:t>
+      </w:r>
+      <w:r>
+        <w:t xml:space="preserve"> что умения, полученные при написании программы, обязательно пригодятся в дальнейшем, так как </w:t>
+      </w:r>
+      <w:r>
+        <w:t xml:space="preserve">они затрагивают возможности работы с </w:t>
+      </w:r>
+      <w:r>
+        <w:t>интернет-пространством</w:t>
+      </w:r>
+      <w:r>
+        <w:t xml:space="preserve">. </w:t>
+      </w:r>
+      <w:r>
+        <w:t xml:space="preserve"> </w:t>
+      </w:r>
+      <w:bookmarkStart w:id="15" w:name="_heading=h.abgq05wk2gri" w:colFirst="0" w:colLast="0"/>
+      <w:bookmarkStart w:id="16" w:name="_GoBack"/>
       <w:bookmarkEnd w:id="15"/>
-      <w:r>
-        <w:t>открытие приложения почты. Подводя итоги, можно сказать</w:t>
-      </w:r>
-      <w:r>
-        <w:t>,</w:t>
-      </w:r>
-      <w:r>
-        <w:t xml:space="preserve"> что умения, полученные при написании программы, обязательно пригодятся в </w:t>
-      </w:r>
-      <w:r>
-        <w:lastRenderedPageBreak/>
-        <w:t xml:space="preserve">дальнейшем, так как </w:t>
-      </w:r>
-      <w:r>
-        <w:t xml:space="preserve">они затрагивают возможности работы с </w:t>
-      </w:r>
-      <w:r>
-        <w:t>интернет-пространством</w:t>
-      </w:r>
-      <w:r>
-        <w:t xml:space="preserve">. </w:t>
-      </w:r>
-      <w:r>
-        <w:t xml:space="preserve"> </w:t>
-      </w:r>
-    </w:p>
-    <w:p>
-      <w:pPr>
-        <w:pBdr>
-          <w:top w:val="nil"/>
-          <w:left w:val="nil"/>
-          <w:bottom w:val="nil"/>
-          <w:right w:val="nil"/>
-          <w:between w:val="nil"/>
-        </w:pBdr>
-        <w:tabs>
-          <w:tab w:val="left" w:pos="709"/>
-        </w:tabs>
-        <w:spacing w:line="312" w:lineRule="auto"/>
-        <w:ind w:firstLine="0"/>
-        <w:rPr>
-          <w:color w:val="FF0000"/>
-        </w:rPr>
-      </w:pPr>
-      <w:bookmarkStart w:id="16" w:name="_heading=h.abgq05wk2gri" w:colFirst="0" w:colLast="0"/>
       <w:bookmarkEnd w:id="16"/>
     </w:p>
     <w:sectPr>
@@ -19047,7 +16778,7 @@
         <w:noProof/>
         <w:color w:val="000000"/>
       </w:rPr>
-      <w:t>9</w:t>
+      <w:t>6</w:t>
     </w:r>
     <w:r>
       <w:rPr>
